--- a/merge_mail/HO_SO_PL_PY.docx
+++ b/merge_mail/HO_SO_PL_PY.docx
@@ -991,7 +991,29 @@
                 <w:sz w:val="24"/>
                 <w:szCs w:val="24"/>
               </w:rPr>
-              <w:t>NAM1</w:t>
+              <w:t>NAM</w:t>
+            </w:r>
+            <w:r>
+              <w:rPr>
+                <w:b w:val="0"/>
+                <w:bCs/>
+                <w:noProof/>
+                <w:color w:val="000000"/>
+                <w:sz w:val="24"/>
+                <w:szCs w:val="24"/>
+              </w:rPr>
+              <w:t>.</w:t>
+            </w:r>
+            <w:r>
+              <w:rPr>
+                <w:b w:val="0"/>
+                <w:bCs/>
+                <w:noProof/>
+                <w:color w:val="000000"/>
+                <w:sz w:val="24"/>
+                <w:szCs w:val="24"/>
+              </w:rPr>
+              <w:t>1</w:t>
             </w:r>
             <w:r>
               <w:rPr>

--- a/merge_mail/HO_SO_PL_PY.docx
+++ b/merge_mail/HO_SO_PL_PY.docx
@@ -991,29 +991,7 @@
                 <w:sz w:val="24"/>
                 <w:szCs w:val="24"/>
               </w:rPr>
-              <w:t>NAM</w:t>
-            </w:r>
-            <w:r>
-              <w:rPr>
-                <w:b w:val="0"/>
-                <w:bCs/>
-                <w:noProof/>
-                <w:color w:val="000000"/>
-                <w:sz w:val="24"/>
-                <w:szCs w:val="24"/>
-              </w:rPr>
-              <w:t>.</w:t>
-            </w:r>
-            <w:r>
-              <w:rPr>
-                <w:b w:val="0"/>
-                <w:bCs/>
-                <w:noProof/>
-                <w:color w:val="000000"/>
-                <w:sz w:val="24"/>
-                <w:szCs w:val="24"/>
-              </w:rPr>
-              <w:t>1</w:t>
+              <w:t>NAM1</w:t>
             </w:r>
             <w:r>
               <w:rPr>

--- a/merge_mail/HO_SO_PL_PY.docx
+++ b/merge_mail/HO_SO_PL_PY.docx
@@ -9076,20 +9076,6 @@
                 </w:p>
                 <w:p>
                   <w:pPr>
-                    <w:jc w:val="center"/>
-                    <w:rPr>
-                      <w:rFonts w:eastAsia="Averta Std CY"/>
-                      <w:b w:val="0"/>
-                      <w:color w:val="000000"/>
-                      <w:sz w:val="24"/>
-                      <w:szCs w:val="24"/>
-                      <w:lang w:bidi="en-US"/>
-                    </w:rPr>
-                  </w:pPr>
-                </w:p>
-                <w:p>
-                  <w:pPr>
-                    <w:jc w:val="center"/>
                     <w:rPr>
                       <w:rFonts w:eastAsia="Averta Std CY"/>
                       <w:b w:val="0"/>

--- a/merge_mail/HO_SO_PL_PY.docx
+++ b/merge_mail/HO_SO_PL_PY.docx
@@ -4,6 +4,8 @@
   <w:body>
     <w:p>
       <w:pPr>
+        <w:pageBreakBefore/>
+        <w:widowControl w:val="0"/>
         <w:jc w:val="both"/>
         <w:rPr>
           <w:color w:val="000000"/>
@@ -12,18 +14,19 @@
     </w:p>
     <w:tbl>
       <w:tblPr>
-        <w:tblW w:w="11030" w:type="dxa"/>
-        <w:tblInd w:w="-1" w:type="dxa"/>
+        <w:tblW w:w="10628" w:type="dxa"/>
+        <w:jc w:val="right"/>
         <w:tblLook w:val="01E0" w:firstRow="1" w:lastRow="1" w:firstColumn="1" w:lastColumn="1" w:noHBand="0" w:noVBand="0"/>
       </w:tblPr>
       <w:tblGrid>
         <w:gridCol w:w="4033"/>
         <w:gridCol w:w="1605"/>
-        <w:gridCol w:w="5392"/>
+        <w:gridCol w:w="4990"/>
       </w:tblGrid>
       <w:tr>
         <w:trPr>
           <w:trHeight w:val="785"/>
+          <w:jc w:val="right"/>
         </w:trPr>
         <w:tc>
           <w:tcPr>
@@ -36,14 +39,13 @@
               </w:tabs>
               <w:rPr>
                 <w:color w:val="000000"/>
-                <w:lang w:val="vi-VN"/>
               </w:rPr>
             </w:pPr>
           </w:p>
         </w:tc>
         <w:tc>
           <w:tcPr>
-            <w:tcW w:w="6997" w:type="dxa"/>
+            <w:tcW w:w="6595" w:type="dxa"/>
             <w:gridSpan w:val="2"/>
           </w:tcPr>
           <w:p>
@@ -186,9 +188,9 @@
                 <w:noProof/>
               </w:rPr>
               <w:drawing>
-                <wp:inline distT="0" distB="0" distL="0" distR="0" wp14:anchorId="7BDC1EFA" wp14:editId="469D4DD0">
-                  <wp:extent cx="681355" cy="638175"/>
-                  <wp:effectExtent l="0" t="0" r="4445" b="9525"/>
+                <wp:inline distT="0" distB="0" distL="0" distR="0" wp14:anchorId="7BDC1EFA" wp14:editId="39AB16D9">
+                  <wp:extent cx="809625" cy="638175"/>
+                  <wp:effectExtent l="0" t="0" r="9525" b="9525"/>
                   <wp:docPr id="3" name="Picture 3"/>
                   <wp:cNvGraphicFramePr>
                     <a:graphicFrameLocks xmlns:a="http://schemas.openxmlformats.org/drawingml/2006/main" noChangeAspect="1"/>
@@ -225,7 +227,7 @@
                         <pic:spPr bwMode="auto">
                           <a:xfrm>
                             <a:off x="0" y="0"/>
-                            <a:ext cx="681355" cy="638175"/>
+                            <a:ext cx="809625" cy="638175"/>
                           </a:xfrm>
                           <a:prstGeom prst="rect">
                             <a:avLst/>
@@ -241,12 +243,6 @@
                 </wp:inline>
               </w:drawing>
             </w:r>
-            <w:r>
-              <w:rPr>
-                <w:color w:val="000000"/>
-              </w:rPr>
-              <w:t xml:space="preserve">                                       </w:t>
-            </w:r>
           </w:p>
         </w:tc>
       </w:tr>
@@ -256,6 +252,7 @@
         </w:tblPrEx>
         <w:trPr>
           <w:trHeight w:val="256"/>
+          <w:jc w:val="right"/>
         </w:trPr>
         <w:tc>
           <w:tcPr>
@@ -308,7 +305,7 @@
         </w:tc>
         <w:tc>
           <w:tcPr>
-            <w:tcW w:w="5392" w:type="dxa"/>
+            <w:tcW w:w="4990" w:type="dxa"/>
           </w:tcPr>
           <w:p>
             <w:pPr>
@@ -723,8 +720,8 @@
     </w:p>
     <w:tbl>
       <w:tblPr>
-        <w:tblW w:w="10980" w:type="dxa"/>
-        <w:tblInd w:w="1" w:type="dxa"/>
+        <w:tblW w:w="10916" w:type="dxa"/>
+        <w:tblInd w:w="-289" w:type="dxa"/>
         <w:tblBorders>
           <w:top w:val="single" w:sz="4" w:space="0" w:color="auto"/>
           <w:left w:val="single" w:sz="4" w:space="0" w:color="auto"/>
@@ -737,7 +734,7 @@
         <w:tblLook w:val="01E0" w:firstRow="1" w:lastRow="1" w:firstColumn="1" w:lastColumn="1" w:noHBand="0" w:noVBand="0"/>
       </w:tblPr>
       <w:tblGrid>
-        <w:gridCol w:w="10980"/>
+        <w:gridCol w:w="10916"/>
       </w:tblGrid>
       <w:tr>
         <w:trPr>
@@ -745,7 +742,7 @@
         </w:trPr>
         <w:tc>
           <w:tcPr>
-            <w:tcW w:w="10980" w:type="dxa"/>
+            <w:tcW w:w="10916" w:type="dxa"/>
             <w:tcBorders>
               <w:bottom w:val="nil"/>
             </w:tcBorders>
@@ -767,8 +764,6 @@
               <w:rPr>
                 <w:bCs/>
                 <w:color w:val="000000"/>
-                <w:sz w:val="24"/>
-                <w:szCs w:val="24"/>
               </w:rPr>
               <w:t>A</w:t>
             </w:r>
@@ -776,8 +771,6 @@
               <w:rPr>
                 <w:bCs/>
                 <w:color w:val="000000"/>
-                <w:sz w:val="24"/>
-                <w:szCs w:val="24"/>
               </w:rPr>
               <w:t xml:space="preserve">. THÔNG TIN </w:t>
             </w:r>
@@ -785,8 +778,6 @@
               <w:rPr>
                 <w:bCs/>
                 <w:color w:val="000000"/>
-                <w:sz w:val="24"/>
-                <w:szCs w:val="24"/>
               </w:rPr>
               <w:t>KHÁCH HÀNG</w:t>
             </w:r>
@@ -799,7 +790,7 @@
         </w:trPr>
         <w:tc>
           <w:tcPr>
-            <w:tcW w:w="10980" w:type="dxa"/>
+            <w:tcW w:w="10916" w:type="dxa"/>
             <w:tcBorders>
               <w:top w:val="nil"/>
               <w:bottom w:val="nil"/>
@@ -3554,15 +3545,15 @@
             </w:r>
             <w:r>
               <w:rPr>
+                <w:rStyle w:val="FootnoteReference"/>
                 <w:b w:val="0"/>
                 <w:bCs/>
                 <w:i/>
                 <w:color w:val="000000"/>
                 <w:sz w:val="24"/>
                 <w:szCs w:val="24"/>
-                <w:vertAlign w:val="superscript"/>
-              </w:rPr>
-              <w:t>2</w:t>
+              </w:rPr>
+              <w:footnoteReference w:id="2"/>
             </w:r>
             <w:r>
               <w:rPr>
@@ -3584,7 +3575,7 @@
         </w:trPr>
         <w:tc>
           <w:tcPr>
-            <w:tcW w:w="10980" w:type="dxa"/>
+            <w:tcW w:w="10916" w:type="dxa"/>
             <w:tcBorders>
               <w:bottom w:val="nil"/>
             </w:tcBorders>
@@ -3608,8 +3599,6 @@
                 <w:bCs/>
                 <w:color w:val="000000"/>
                 <w:w w:val="88"/>
-                <w:sz w:val="24"/>
-                <w:szCs w:val="24"/>
               </w:rPr>
               <w:t>B. ĐĂNG KÝ MỞ TÀI KHOẢN THANH TOÁN, THẺ TRẢ TRƯỚC, DỊCH VỤ MB ĐIỆN TỬ DO MB CUNG CẤP</w:t>
             </w:r>
@@ -3622,7 +3611,7 @@
         </w:trPr>
         <w:tc>
           <w:tcPr>
-            <w:tcW w:w="10980" w:type="dxa"/>
+            <w:tcW w:w="10916" w:type="dxa"/>
             <w:tcBorders>
               <w:top w:val="nil"/>
               <w:left w:val="single" w:sz="4" w:space="0" w:color="auto"/>
@@ -4348,7 +4337,7 @@
                 <w:szCs w:val="24"/>
                 <w:lang w:bidi="en-US"/>
               </w:rPr>
-              <w:footnoteReference w:id="2"/>
+              <w:footnoteReference w:id="3"/>
             </w:r>
           </w:p>
           <w:p>
@@ -6779,7 +6768,7 @@
                 <w:sz w:val="24"/>
                 <w:szCs w:val="24"/>
               </w:rPr>
-              <w:footnoteReference w:id="3"/>
+              <w:footnoteReference w:id="4"/>
             </w:r>
             <w:r>
               <w:rPr>
@@ -7045,12 +7034,16 @@
         </w:tc>
       </w:tr>
     </w:tbl>
-    <w:p/>
-    <w:p/>
+    <w:p>
+      <w:pPr>
+        <w:pageBreakBefore/>
+        <w:widowControl w:val="0"/>
+      </w:pPr>
+    </w:p>
     <w:tbl>
       <w:tblPr>
-        <w:tblW w:w="10980" w:type="dxa"/>
-        <w:tblInd w:w="1" w:type="dxa"/>
+        <w:tblW w:w="10924" w:type="dxa"/>
+        <w:tblInd w:w="-289" w:type="dxa"/>
         <w:tblBorders>
           <w:top w:val="single" w:sz="4" w:space="0" w:color="auto"/>
           <w:left w:val="single" w:sz="4" w:space="0" w:color="auto"/>
@@ -7063,156 +7056,86 @@
         <w:tblLook w:val="01E0" w:firstRow="1" w:lastRow="1" w:firstColumn="1" w:lastColumn="1" w:noHBand="0" w:noVBand="0"/>
       </w:tblPr>
       <w:tblGrid>
-        <w:gridCol w:w="10980"/>
+        <w:gridCol w:w="10924"/>
       </w:tblGrid>
       <w:tr>
         <w:trPr>
-          <w:trHeight w:val="980"/>
+          <w:cantSplit/>
+          <w:trHeight w:val="855"/>
         </w:trPr>
         <w:tc>
           <w:tcPr>
-            <w:tcW w:w="10980" w:type="dxa"/>
+            <w:tcW w:w="10924" w:type="dxa"/>
             <w:tcBorders>
               <w:top w:val="single" w:sz="4" w:space="0" w:color="auto"/>
             </w:tcBorders>
           </w:tcPr>
           <w:p>
-            <w:pPr>
-              <w:rPr>
-                <w:color w:val="000000"/>
-                <w:sz w:val="10"/>
-                <w:szCs w:val="10"/>
-              </w:rPr>
-            </w:pPr>
+            <w:r>
+              <w:rPr>
+                <w:bCs/>
+                <w:color w:val="000000"/>
+                <w:sz w:val="24"/>
+                <w:szCs w:val="24"/>
+              </w:rPr>
+              <w:t xml:space="preserve"> </w:t>
+            </w:r>
+            <w:r>
+              <w:rPr>
+                <w:bCs/>
+                <w:color w:val="000000"/>
+                <w:sz w:val="24"/>
+                <w:szCs w:val="24"/>
+              </w:rPr>
+              <w:t>C. ĐĂNG KÝ DỊCH VỤ VIETTEL CUNG CẤP</w:t>
+            </w:r>
+            <w:r>
+              <w:rPr>
+                <w:bCs/>
+                <w:color w:val="000000"/>
+                <w:sz w:val="24"/>
+                <w:szCs w:val="24"/>
+              </w:rPr>
+              <w:t xml:space="preserve"> </w:t>
+            </w:r>
+            <w:r>
+              <w:rPr>
+                <w:bCs/>
+                <w:color w:val="000000"/>
+                <w:sz w:val="24"/>
+                <w:szCs w:val="24"/>
+              </w:rPr>
+              <w:t>DỊCH VỤ VIETTELPAY</w:t>
+            </w:r>
           </w:p>
           <w:tbl>
             <w:tblPr>
-              <w:tblW w:w="10877" w:type="dxa"/>
+              <w:tblpPr w:leftFromText="180" w:rightFromText="180" w:vertAnchor="text" w:horzAnchor="margin" w:tblpY="61"/>
+              <w:tblOverlap w:val="never"/>
+              <w:tblW w:w="10897" w:type="dxa"/>
               <w:tblLayout w:type="fixed"/>
-              <w:tblLook w:val="01E0" w:firstRow="1" w:lastRow="1" w:firstColumn="1" w:lastColumn="1" w:noHBand="0" w:noVBand="0"/>
+              <w:tblLook w:val="04A0" w:firstRow="1" w:lastRow="0" w:firstColumn="1" w:lastColumn="0" w:noHBand="0" w:noVBand="1"/>
             </w:tblPr>
             <w:tblGrid>
-              <w:gridCol w:w="10877"/>
+              <w:gridCol w:w="10897"/>
             </w:tblGrid>
             <w:tr>
               <w:trPr>
-                <w:trHeight w:val="310"/>
+                <w:cantSplit/>
+                <w:trHeight w:val="722"/>
               </w:trPr>
               <w:tc>
                 <w:tcPr>
-                  <w:tcW w:w="10877" w:type="dxa"/>
+                  <w:tcW w:w="10897" w:type="dxa"/>
                 </w:tcPr>
                 <w:p>
                   <w:pPr>
-                    <w:tabs>
-                      <w:tab w:val="left" w:pos="0"/>
-                    </w:tabs>
-                    <w:spacing w:before="120"/>
-                    <w:ind w:hanging="100"/>
-                    <w:rPr>
-                      <w:bCs/>
-                      <w:color w:val="000000"/>
-                      <w:sz w:val="24"/>
-                      <w:szCs w:val="24"/>
-                    </w:rPr>
-                  </w:pPr>
-                  <w:r>
-                    <w:rPr>
-                      <w:bCs/>
-                      <w:color w:val="000000"/>
-                      <w:sz w:val="24"/>
-                      <w:szCs w:val="24"/>
-                    </w:rPr>
-                    <w:t>C. ĐĂNG KÝ DỊCH VỤ VIETTEL CUNG CẤP</w:t>
-                  </w:r>
-                </w:p>
-                <w:p>
-                  <w:pPr>
-                    <w:tabs>
-                      <w:tab w:val="left" w:pos="0"/>
-                    </w:tabs>
-                    <w:spacing w:line="192" w:lineRule="auto"/>
-                    <w:ind w:hanging="120"/>
-                    <w:rPr>
-                      <w:bCs/>
-                      <w:color w:val="000000"/>
-                      <w:sz w:val="2"/>
-                      <w:szCs w:val="2"/>
-                      <w:lang w:val="vi-VN"/>
-                    </w:rPr>
-                  </w:pPr>
-                </w:p>
-              </w:tc>
-            </w:tr>
-            <w:tr>
-              <w:trPr>
-                <w:trHeight w:val="103"/>
-              </w:trPr>
-              <w:tc>
-                <w:tcPr>
-                  <w:tcW w:w="10877" w:type="dxa"/>
-                </w:tcPr>
-                <w:p>
-                  <w:pPr>
-                    <w:tabs>
-                      <w:tab w:val="left" w:pos="0"/>
-                    </w:tabs>
-                    <w:spacing w:line="192" w:lineRule="auto"/>
-                    <w:rPr>
-                      <w:b w:val="0"/>
-                      <w:bCs/>
-                      <w:color w:val="000000"/>
-                      <w:sz w:val="10"/>
-                      <w:szCs w:val="10"/>
-                    </w:rPr>
-                  </w:pPr>
-                </w:p>
-                <w:p>
-                  <w:pPr>
-                    <w:tabs>
-                      <w:tab w:val="left" w:pos="0"/>
-                    </w:tabs>
-                    <w:spacing w:line="192" w:lineRule="auto"/>
-                    <w:ind w:hanging="120"/>
-                    <w:rPr>
-                      <w:bCs/>
-                      <w:color w:val="000000"/>
-                      <w:sz w:val="24"/>
-                      <w:szCs w:val="24"/>
-                    </w:rPr>
-                  </w:pPr>
-                  <w:r>
-                    <w:rPr>
-                      <w:bCs/>
-                      <w:color w:val="000000"/>
-                      <w:sz w:val="24"/>
-                      <w:szCs w:val="24"/>
-                    </w:rPr>
-                    <w:t>DỊCH VỤ VIETTELPAY</w:t>
-                  </w:r>
-                </w:p>
-                <w:p>
-                  <w:pPr>
-                    <w:tabs>
-                      <w:tab w:val="left" w:pos="0"/>
-                    </w:tabs>
-                    <w:spacing w:line="192" w:lineRule="auto"/>
-                    <w:ind w:hanging="120"/>
-                    <w:rPr>
-                      <w:bCs/>
-                      <w:color w:val="000000"/>
-                      <w:sz w:val="6"/>
-                      <w:szCs w:val="6"/>
-                    </w:rPr>
-                  </w:pPr>
-                </w:p>
-                <w:p>
-                  <w:pPr>
+                    <w:keepLines/>
                     <w:tabs>
                       <w:tab w:val="right" w:pos="4995"/>
                       <w:tab w:val="left" w:leader="dot" w:pos="7830"/>
                     </w:tabs>
-                    <w:spacing w:line="192" w:lineRule="auto"/>
+                    <w:spacing w:line="276" w:lineRule="auto"/>
                     <w:ind w:right="34"/>
                     <w:rPr>
                       <w:bCs/>
@@ -7228,34 +7151,25 @@
                       <w:sz w:val="24"/>
                       <w:szCs w:val="24"/>
                     </w:rPr>
-                    <w:t xml:space="preserve"> </w:t>
-                  </w:r>
-                  <w:r>
-                    <w:rPr>
-                      <w:bCs/>
-                      <w:color w:val="000000"/>
-                      <w:sz w:val="24"/>
-                      <w:szCs w:val="24"/>
-                    </w:rPr>
-                    <w:t xml:space="preserve">  </w:t>
-                  </w:r>
-                  <w:r>
-                    <w:rPr>
-                      <w:bCs/>
-                      <w:color w:val="000000"/>
-                      <w:sz w:val="24"/>
-                      <w:szCs w:val="24"/>
-                    </w:rPr>
-                    <w:t>Số điện thoại đăng ký dịch vụ:</w:t>
-                  </w:r>
-                  <w:r>
-                    <w:rPr>
-                      <w:bCs/>
-                      <w:color w:val="000000"/>
-                      <w:sz w:val="24"/>
-                      <w:szCs w:val="24"/>
-                    </w:rPr>
-                    <w:t xml:space="preserve"> </w:t>
+                    <w:t>S</w:t>
+                  </w:r>
+                  <w:r>
+                    <w:rPr>
+                      <w:bCs/>
+                      <w:color w:val="000000"/>
+                      <w:sz w:val="24"/>
+                      <w:szCs w:val="24"/>
+                    </w:rPr>
+                    <w:t>ố</w:t>
+                  </w:r>
+                  <w:r>
+                    <w:rPr>
+                      <w:bCs/>
+                      <w:color w:val="000000"/>
+                      <w:sz w:val="24"/>
+                      <w:szCs w:val="24"/>
+                    </w:rPr>
+                    <w:t xml:space="preserve"> điện thoại đăng ký dịch vụ: </w:t>
                   </w:r>
                   <w:r>
                     <w:rPr>
@@ -7292,67 +7206,7 @@
                       <w:sz w:val="24"/>
                       <w:szCs w:val="24"/>
                     </w:rPr>
-                    <w:t>{{</w:t>
-                  </w:r>
-                  <w:r>
-                    <w:rPr>
-                      <w:bCs/>
-                      <w:noProof/>
-                      <w:color w:val="000000"/>
-                      <w:sz w:val="24"/>
-                      <w:szCs w:val="24"/>
-                    </w:rPr>
-                    <w:t>SĐT</w:t>
-                  </w:r>
-                  <w:r>
-                    <w:rPr>
-                      <w:bCs/>
-                      <w:noProof/>
-                      <w:color w:val="000000"/>
-                      <w:sz w:val="24"/>
-                      <w:szCs w:val="24"/>
-                    </w:rPr>
-                    <w:t>_</w:t>
-                  </w:r>
-                  <w:r>
-                    <w:rPr>
-                      <w:bCs/>
-                      <w:noProof/>
-                      <w:color w:val="000000"/>
-                      <w:sz w:val="24"/>
-                      <w:szCs w:val="24"/>
-                    </w:rPr>
-                    <w:t>Đăng</w:t>
-                  </w:r>
-                  <w:r>
-                    <w:rPr>
-                      <w:bCs/>
-                      <w:noProof/>
-                      <w:color w:val="000000"/>
-                      <w:sz w:val="24"/>
-                      <w:szCs w:val="24"/>
-                    </w:rPr>
-                    <w:t>_</w:t>
-                  </w:r>
-                  <w:r>
-                    <w:rPr>
-                      <w:bCs/>
-                      <w:noProof/>
-                      <w:color w:val="000000"/>
-                      <w:sz w:val="24"/>
-                      <w:szCs w:val="24"/>
-                    </w:rPr>
-                    <w:t>ký</w:t>
-                  </w:r>
-                  <w:r>
-                    <w:rPr>
-                      <w:bCs/>
-                      <w:noProof/>
-                      <w:color w:val="000000"/>
-                      <w:sz w:val="24"/>
-                      <w:szCs w:val="24"/>
-                    </w:rPr>
-                    <w:t>}}</w:t>
+                    <w:t>{{SĐT_Đăng_ký}}</w:t>
                   </w:r>
                   <w:r>
                     <w:rPr>
@@ -7366,55 +7220,29 @@
                 </w:p>
                 <w:p>
                   <w:pPr>
-                    <w:tabs>
-                      <w:tab w:val="right" w:pos="4995"/>
-                      <w:tab w:val="left" w:leader="dot" w:pos="7830"/>
-                      <w:tab w:val="left" w:pos="10500"/>
-                    </w:tabs>
-                    <w:spacing w:line="192" w:lineRule="auto"/>
-                    <w:ind w:left="-120" w:right="29"/>
+                    <w:keepLines/>
+                    <w:widowControl w:val="0"/>
+                    <w:autoSpaceDE w:val="0"/>
+                    <w:autoSpaceDN w:val="0"/>
+                    <w:spacing w:line="276" w:lineRule="auto"/>
+                    <w:contextualSpacing/>
                     <w:jc w:val="both"/>
                     <w:rPr>
                       <w:b w:val="0"/>
-                      <w:bCs/>
-                      <w:color w:val="000000"/>
-                      <w:sz w:val="24"/>
-                      <w:szCs w:val="24"/>
-                      <w:lang w:val="vi-VN"/>
+                      <w:color w:val="000000"/>
+                      <w:sz w:val="24"/>
+                      <w:szCs w:val="24"/>
                     </w:rPr>
                   </w:pPr>
                   <w:r>
                     <w:rPr>
                       <w:b w:val="0"/>
-                      <w:bCs/>
                       <w:color w:val="000000"/>
                       <w:w w:val="90"/>
                       <w:sz w:val="24"/>
                       <w:szCs w:val="24"/>
                     </w:rPr>
-                    <w:t>Khi đăng ký sử dụng dịch vụ ViettelP</w:t>
-                  </w:r>
-                  <w:r>
-                    <w:rPr>
-                      <w:b w:val="0"/>
-                      <w:bCs/>
-                      <w:color w:val="000000"/>
-                      <w:w w:val="90"/>
-                      <w:sz w:val="24"/>
-                      <w:szCs w:val="24"/>
-                    </w:rPr>
-                    <w:t xml:space="preserve">ay nghĩa là khách hàng đề nghị </w:t>
-                  </w:r>
-                  <w:r>
-                    <w:rPr>
-                      <w:b w:val="0"/>
-                      <w:bCs/>
-                      <w:color w:val="000000"/>
-                      <w:w w:val="90"/>
-                      <w:sz w:val="24"/>
-                      <w:szCs w:val="24"/>
-                    </w:rPr>
-                    <w:t>và đồng ý ngân hàng MB mở thẻ trả trước phi vật lý định danh (tài khoản ViettelPay) để thực hiện các giao dịch thẻ theo quy định của Ngân hàng Nhà nước.</w:t>
+                    <w:t>Khi đăng ký sử dụng dịch vụ ViettelPay nghĩa là khách hàng đề nghị và đồng ý ngân hàng MB mở thẻ trả trước phi vật lý định danh (tài khoản ViettelPay) để thực hiện các giao dịch thẻ theo quy định của Ngân hàng Nhà nước.</w:t>
                   </w:r>
                 </w:p>
               </w:tc>
@@ -7422,14 +7250,17 @@
           </w:tbl>
           <w:p>
             <w:pPr>
-              <w:pStyle w:val="NormalWeb"/>
-              <w:spacing w:before="0" w:beforeAutospacing="0" w:after="80" w:afterAutospacing="0" w:line="250" w:lineRule="auto"/>
-              <w:jc w:val="both"/>
-              <w:rPr>
-                <w:rFonts w:eastAsia="PMingLiU"/>
-                <w:b/>
-                <w:bCs/>
-                <w:color w:val="000000"/>
+              <w:keepLines/>
+              <w:tabs>
+                <w:tab w:val="left" w:pos="0"/>
+              </w:tabs>
+              <w:spacing w:before="120"/>
+              <w:ind w:hanging="100"/>
+              <w:rPr>
+                <w:bCs/>
+                <w:color w:val="000000"/>
+                <w:sz w:val="4"/>
+                <w:szCs w:val="4"/>
               </w:rPr>
             </w:pPr>
           </w:p>
@@ -7437,945 +7268,579 @@
       </w:tr>
       <w:tr>
         <w:trPr>
-          <w:trHeight w:val="168"/>
+          <w:cantSplit/>
+          <w:trHeight w:val="998"/>
         </w:trPr>
         <w:tc>
           <w:tcPr>
-            <w:tcW w:w="10980" w:type="dxa"/>
+            <w:tcW w:w="10924" w:type="dxa"/>
             <w:tcBorders>
               <w:top w:val="single" w:sz="4" w:space="0" w:color="auto"/>
             </w:tcBorders>
           </w:tcPr>
+          <w:tbl>
+            <w:tblPr>
+              <w:tblpPr w:leftFromText="180" w:rightFromText="180" w:vertAnchor="text" w:horzAnchor="margin" w:tblpY="61"/>
+              <w:tblOverlap w:val="never"/>
+              <w:tblW w:w="10856" w:type="dxa"/>
+              <w:tblLayout w:type="fixed"/>
+              <w:tblLook w:val="04A0" w:firstRow="1" w:lastRow="0" w:firstColumn="1" w:lastColumn="0" w:noHBand="0" w:noVBand="1"/>
+            </w:tblPr>
+            <w:tblGrid>
+              <w:gridCol w:w="10856"/>
+            </w:tblGrid>
+            <w:tr>
+              <w:trPr>
+                <w:cantSplit/>
+                <w:trHeight w:val="2261"/>
+              </w:trPr>
+              <w:tc>
+                <w:tcPr>
+                  <w:tcW w:w="10856" w:type="dxa"/>
+                </w:tcPr>
+                <w:p>
+                  <w:pPr>
+                    <w:rPr>
+                      <w:bCs/>
+                      <w:color w:val="000000"/>
+                      <w:sz w:val="24"/>
+                      <w:szCs w:val="24"/>
+                    </w:rPr>
+                  </w:pPr>
+                  <w:r>
+                    <w:rPr>
+                      <w:bCs/>
+                      <w:color w:val="000000"/>
+                      <w:sz w:val="24"/>
+                      <w:szCs w:val="24"/>
+                    </w:rPr>
+                    <w:t>D</w:t>
+                  </w:r>
+                  <w:r>
+                    <w:rPr>
+                      <w:bCs/>
+                      <w:color w:val="000000"/>
+                      <w:sz w:val="24"/>
+                      <w:szCs w:val="24"/>
+                    </w:rPr>
+                    <w:t>. NHẬN BIẾT VÀ CAM KẾT CỦA KHÁCH HÀNG</w:t>
+                  </w:r>
+                </w:p>
+                <w:p>
+                  <w:pPr>
+                    <w:pStyle w:val="ListParagraph"/>
+                    <w:keepLines/>
+                    <w:widowControl w:val="0"/>
+                    <w:numPr>
+                      <w:ilvl w:val="0"/>
+                      <w:numId w:val="88"/>
+                    </w:numPr>
+                    <w:autoSpaceDE w:val="0"/>
+                    <w:autoSpaceDN w:val="0"/>
+                    <w:spacing w:line="216" w:lineRule="auto"/>
+                    <w:ind w:left="158" w:hanging="180"/>
+                    <w:contextualSpacing/>
+                    <w:jc w:val="both"/>
+                    <w:rPr>
+                      <w:rFonts w:ascii="Times New Roman" w:eastAsia="Averta Std CY" w:hAnsi="Times New Roman" w:cs="Times New Roman"/>
+                      <w:color w:val="000000"/>
+                      <w:sz w:val="24"/>
+                      <w:szCs w:val="24"/>
+                      <w:lang w:bidi="en-US"/>
+                    </w:rPr>
+                  </w:pPr>
+                  <w:r>
+                    <w:rPr>
+                      <w:rFonts w:ascii="Times New Roman" w:eastAsia="Averta Std CY" w:hAnsi="Times New Roman" w:cs="Times New Roman"/>
+                      <w:color w:val="000000"/>
+                      <w:sz w:val="24"/>
+                      <w:szCs w:val="24"/>
+                      <w:lang w:bidi="en-US"/>
+                    </w:rPr>
+                    <w:t xml:space="preserve">Tôi (KH), cam kết những thông tin cung cấp và đăng ký là đầy đủ, chính xác và cập nhật nhất. </w:t>
+                  </w:r>
+                </w:p>
+                <w:p>
+                  <w:pPr>
+                    <w:pStyle w:val="ListParagraph"/>
+                    <w:keepLines/>
+                    <w:widowControl w:val="0"/>
+                    <w:numPr>
+                      <w:ilvl w:val="0"/>
+                      <w:numId w:val="88"/>
+                    </w:numPr>
+                    <w:autoSpaceDE w:val="0"/>
+                    <w:autoSpaceDN w:val="0"/>
+                    <w:spacing w:line="216" w:lineRule="auto"/>
+                    <w:ind w:left="158" w:hanging="180"/>
+                    <w:contextualSpacing/>
+                    <w:jc w:val="both"/>
+                    <w:rPr>
+                      <w:rFonts w:ascii="Times New Roman" w:eastAsia="Averta Std CY" w:hAnsi="Times New Roman" w:cs="Times New Roman"/>
+                      <w:color w:val="000000"/>
+                      <w:sz w:val="24"/>
+                      <w:szCs w:val="24"/>
+                      <w:lang w:bidi="en-US"/>
+                    </w:rPr>
+                  </w:pPr>
+                  <w:r>
+                    <w:rPr>
+                      <w:rFonts w:ascii="Times New Roman" w:eastAsia="Averta Std CY" w:hAnsi="Times New Roman" w:cs="Times New Roman"/>
+                      <w:color w:val="000000"/>
+                      <w:sz w:val="24"/>
+                      <w:szCs w:val="24"/>
+                      <w:lang w:bidi="en-US"/>
+                    </w:rPr>
+                    <w:t>KH</w:t>
+                  </w:r>
+                  <w:r>
+                    <w:rPr>
+                      <w:rFonts w:ascii="Times New Roman" w:eastAsia="Averta Std CY" w:hAnsi="Times New Roman" w:cs="Times New Roman"/>
+                      <w:color w:val="000000"/>
+                      <w:sz w:val="24"/>
+                      <w:szCs w:val="24"/>
+                      <w:lang w:bidi="en-US"/>
+                    </w:rPr>
+                    <w:t xml:space="preserve"> </w:t>
+                  </w:r>
+                  <w:r>
+                    <w:rPr>
+                      <w:rFonts w:ascii="Times New Roman" w:eastAsia="Averta Std CY" w:hAnsi="Times New Roman" w:cs="Times New Roman"/>
+                      <w:color w:val="000000"/>
+                      <w:sz w:val="24"/>
+                      <w:szCs w:val="24"/>
+                      <w:lang w:bidi="en-US"/>
+                    </w:rPr>
+                    <w:t xml:space="preserve">xác nhận đã được MB/Viettel tư vấn, đã đọc, hiểu rõ và đồng ý thực hiện quy định tại: (i) Đề nghị kiêm hợp đồng sử dụng dịch vụ này và Điều khoản điều kiện đi kèm; (ii) Thể lệ sản phẩm thẻ trả trước ViettelPay MB, Điều kiện giao dịch chung về phát  hành và sử dụng thẻ trả trước ViettelPay MB, Các điều kiện giao dịch chung dành cho khách hàng cá nhân được công bố trên Website của MB tại địa chỉ </w:t>
+                  </w:r>
+                  <w:hyperlink r:id="rId11" w:history="1">
+                    <w:r>
+                      <w:rPr>
+                        <w:rFonts w:ascii="Times New Roman" w:eastAsia="Averta Std CY" w:hAnsi="Times New Roman" w:cs="Times New Roman"/>
+                        <w:sz w:val="24"/>
+                        <w:szCs w:val="24"/>
+                        <w:lang w:bidi="en-US"/>
+                      </w:rPr>
+                      <w:t>https://www.mbbank.com.vn</w:t>
+                    </w:r>
+                  </w:hyperlink>
+                  <w:r>
+                    <w:rPr>
+                      <w:rFonts w:ascii="Times New Roman" w:hAnsi="Times New Roman" w:cs="Times New Roman"/>
+                      <w:color w:val="000000"/>
+                      <w:spacing w:val="2"/>
+                      <w:sz w:val="24"/>
+                      <w:szCs w:val="24"/>
+                    </w:rPr>
+                    <w:t xml:space="preserve"> </w:t>
+                  </w:r>
+                  <w:r>
+                    <w:rPr>
+                      <w:rFonts w:ascii="Times New Roman" w:eastAsia="Averta Std CY" w:hAnsi="Times New Roman" w:cs="Times New Roman"/>
+                      <w:color w:val="000000"/>
+                      <w:sz w:val="24"/>
+                      <w:szCs w:val="24"/>
+                      <w:lang w:bidi="en-US"/>
+                    </w:rPr>
+                    <w:t xml:space="preserve">và Điều khoản điều kiện sử dụng dịch vụ ViettelPay được công bố trên website của Viettel tại địa chỉ </w:t>
+                  </w:r>
+                  <w:hyperlink r:id="rId12" w:history="1">
+                    <w:r>
+                      <w:rPr>
+                        <w:rStyle w:val="Hyperlink"/>
+                        <w:rFonts w:ascii="Times New Roman" w:eastAsia="Averta Std CY" w:hAnsi="Times New Roman" w:cs="Times New Roman"/>
+                        <w:color w:val="000000"/>
+                        <w:sz w:val="24"/>
+                        <w:szCs w:val="24"/>
+                        <w:u w:val="none"/>
+                        <w:lang w:bidi="en-US"/>
+                      </w:rPr>
+                      <w:t>https://viettelpay.vn</w:t>
+                    </w:r>
+                  </w:hyperlink>
+                  <w:r>
+                    <w:rPr>
+                      <w:rFonts w:ascii="Times New Roman" w:eastAsia="Averta Std CY" w:hAnsi="Times New Roman" w:cs="Times New Roman"/>
+                      <w:color w:val="000000"/>
+                      <w:sz w:val="24"/>
+                      <w:szCs w:val="24"/>
+                      <w:lang w:bidi="en-US"/>
+                    </w:rPr>
+                    <w:t xml:space="preserve"> (hoặc địa chỉ khác theo thông báo của MB/Viettel và (iii) (các) thỏa thuận, văn bản giao kết trên phương tiện điện tử giữa KH</w:t>
+                  </w:r>
+                  <w:r>
+                    <w:rPr>
+                      <w:rFonts w:ascii="Times New Roman" w:eastAsia="Averta Std CY" w:hAnsi="Times New Roman" w:cs="Times New Roman"/>
+                      <w:color w:val="000000"/>
+                      <w:sz w:val="24"/>
+                      <w:szCs w:val="24"/>
+                      <w:lang w:bidi="en-US"/>
+                    </w:rPr>
+                    <w:t xml:space="preserve"> </w:t>
+                  </w:r>
+                  <w:r>
+                    <w:rPr>
+                      <w:rFonts w:ascii="Times New Roman" w:eastAsia="Averta Std CY" w:hAnsi="Times New Roman" w:cs="Times New Roman"/>
+                      <w:color w:val="000000"/>
+                      <w:sz w:val="24"/>
+                      <w:szCs w:val="24"/>
+                      <w:lang w:bidi="en-US"/>
+                    </w:rPr>
+                    <w:t>và MB/Viettel (nếu có). Đề nghị kiêm Hợp đồng này và:</w:t>
+                  </w:r>
+                </w:p>
+                <w:p>
+                  <w:pPr>
+                    <w:keepLines/>
+                    <w:widowControl w:val="0"/>
+                    <w:autoSpaceDE w:val="0"/>
+                    <w:autoSpaceDN w:val="0"/>
+                    <w:spacing w:line="216" w:lineRule="auto"/>
+                    <w:ind w:left="360"/>
+                    <w:contextualSpacing/>
+                    <w:jc w:val="both"/>
+                    <w:rPr>
+                      <w:rFonts w:eastAsia="Averta Std CY"/>
+                      <w:b w:val="0"/>
+                      <w:bCs/>
+                      <w:color w:val="000000"/>
+                      <w:sz w:val="24"/>
+                      <w:szCs w:val="24"/>
+                      <w:lang w:bidi="en-US"/>
+                    </w:rPr>
+                  </w:pPr>
+                  <w:r>
+                    <w:rPr>
+                      <w:rFonts w:eastAsia="Averta Std CY"/>
+                      <w:b w:val="0"/>
+                      <w:bCs/>
+                      <w:color w:val="000000"/>
+                      <w:sz w:val="24"/>
+                      <w:szCs w:val="24"/>
+                      <w:lang w:bidi="en-US"/>
+                    </w:rPr>
+                    <w:t xml:space="preserve">(i). </w:t>
+                  </w:r>
+                  <w:r>
+                    <w:rPr>
+                      <w:rFonts w:eastAsia="Averta Std CY"/>
+                      <w:b w:val="0"/>
+                      <w:bCs/>
+                      <w:color w:val="000000"/>
+                      <w:sz w:val="24"/>
+                      <w:szCs w:val="24"/>
+                      <w:lang w:bidi="en-US"/>
+                    </w:rPr>
+                    <w:t xml:space="preserve">Thể lệ sản phẩm thẻ trả trước ViettelPay MB, điều kiện giao dịch chung, điều khoản và điều kiện sử dụng </w:t>
+                  </w:r>
+                  <w:r>
+                    <w:rPr>
+                      <w:rFonts w:eastAsia="Averta Std CY"/>
+                      <w:b w:val="0"/>
+                      <w:bCs/>
+                      <w:color w:val="000000"/>
+                      <w:sz w:val="24"/>
+                      <w:szCs w:val="24"/>
+                      <w:lang w:bidi="en-US"/>
+                    </w:rPr>
+                    <w:t xml:space="preserve">  </w:t>
+                  </w:r>
+                  <w:r>
+                    <w:rPr>
+                      <w:rFonts w:eastAsia="Averta Std CY"/>
+                      <w:b w:val="0"/>
+                      <w:bCs/>
+                      <w:color w:val="000000"/>
+                      <w:sz w:val="24"/>
+                      <w:szCs w:val="24"/>
+                      <w:lang w:bidi="en-US"/>
+                    </w:rPr>
+                    <w:t>dịch vụ tài khoản thanh toán, thẻ trả trước, dịch vụ MB điện tử của MB</w:t>
+                  </w:r>
+                  <w:r>
+                    <w:rPr>
+                      <w:b w:val="0"/>
+                      <w:bCs/>
+                      <w:color w:val="000000"/>
+                      <w:spacing w:val="2"/>
+                      <w:sz w:val="24"/>
+                      <w:szCs w:val="24"/>
+                    </w:rPr>
+                    <w:t xml:space="preserve"> tạo thành một thỏa thuận thống nhất giữa KH và MB.</w:t>
+                  </w:r>
+                </w:p>
+                <w:p>
+                  <w:pPr>
+                    <w:keepLines/>
+                    <w:widowControl w:val="0"/>
+                    <w:autoSpaceDE w:val="0"/>
+                    <w:autoSpaceDN w:val="0"/>
+                    <w:spacing w:line="216" w:lineRule="auto"/>
+                    <w:ind w:left="360"/>
+                    <w:contextualSpacing/>
+                    <w:jc w:val="both"/>
+                    <w:rPr>
+                      <w:rFonts w:eastAsia="Averta Std CY"/>
+                      <w:b w:val="0"/>
+                      <w:bCs/>
+                      <w:color w:val="000000"/>
+                      <w:sz w:val="24"/>
+                      <w:szCs w:val="24"/>
+                      <w:lang w:bidi="en-US"/>
+                    </w:rPr>
+                  </w:pPr>
+                  <w:r>
+                    <w:rPr>
+                      <w:rFonts w:eastAsia="Averta Std CY"/>
+                      <w:b w:val="0"/>
+                      <w:bCs/>
+                      <w:color w:val="000000"/>
+                      <w:sz w:val="24"/>
+                      <w:szCs w:val="24"/>
+                      <w:lang w:bidi="en-US"/>
+                    </w:rPr>
+                    <w:t xml:space="preserve">(ii). </w:t>
+                  </w:r>
+                  <w:r>
+                    <w:rPr>
+                      <w:rFonts w:eastAsia="Averta Std CY"/>
+                      <w:b w:val="0"/>
+                      <w:bCs/>
+                      <w:color w:val="000000"/>
+                      <w:sz w:val="24"/>
+                      <w:szCs w:val="24"/>
+                      <w:lang w:bidi="en-US"/>
+                    </w:rPr>
+                    <w:t>Điều khoản điều kiện sử dụng dịch vụ ViettelPay của Viettel tạo thành một thỏa thuận thống nhất giữa KH và Viettel.</w:t>
+                  </w:r>
+                </w:p>
+                <w:p>
+                  <w:pPr>
+                    <w:pStyle w:val="ListParagraph"/>
+                    <w:keepLines/>
+                    <w:widowControl w:val="0"/>
+                    <w:autoSpaceDE w:val="0"/>
+                    <w:autoSpaceDN w:val="0"/>
+                    <w:spacing w:line="216" w:lineRule="auto"/>
+                    <w:ind w:left="158"/>
+                    <w:contextualSpacing/>
+                    <w:jc w:val="both"/>
+                    <w:rPr>
+                      <w:rFonts w:ascii="Times New Roman" w:eastAsia="Averta Std CY" w:hAnsi="Times New Roman" w:cs="Times New Roman"/>
+                      <w:color w:val="000000"/>
+                      <w:sz w:val="24"/>
+                      <w:szCs w:val="24"/>
+                      <w:lang w:bidi="en-US"/>
+                    </w:rPr>
+                  </w:pPr>
+                  <w:r>
+                    <w:rPr>
+                      <w:rFonts w:ascii="Times New Roman" w:eastAsia="Averta Std CY" w:hAnsi="Times New Roman" w:cs="Times New Roman"/>
+                      <w:color w:val="000000"/>
+                      <w:sz w:val="24"/>
+                      <w:szCs w:val="24"/>
+                      <w:lang w:bidi="en-US"/>
+                    </w:rPr>
+                    <w:t>Trường hợp có khác biệt về nội dung tại các văn bản trên, Điều kiện giao dịch chung do MB/Viettel công bố được ưu tiên áp dụng đối với dịch vụ do mỗi bên cung cấp.</w:t>
+                  </w:r>
+                </w:p>
+                <w:p>
+                  <w:pPr>
+                    <w:pStyle w:val="ListParagraph"/>
+                    <w:keepLines/>
+                    <w:widowControl w:val="0"/>
+                    <w:numPr>
+                      <w:ilvl w:val="0"/>
+                      <w:numId w:val="88"/>
+                    </w:numPr>
+                    <w:autoSpaceDE w:val="0"/>
+                    <w:autoSpaceDN w:val="0"/>
+                    <w:spacing w:line="216" w:lineRule="auto"/>
+                    <w:ind w:left="158" w:hanging="180"/>
+                    <w:contextualSpacing/>
+                    <w:jc w:val="both"/>
+                    <w:rPr>
+                      <w:rFonts w:ascii="Times New Roman" w:eastAsia="Averta Std CY" w:hAnsi="Times New Roman" w:cs="Times New Roman"/>
+                      <w:color w:val="000000"/>
+                      <w:sz w:val="24"/>
+                      <w:szCs w:val="24"/>
+                      <w:lang w:bidi="en-US"/>
+                    </w:rPr>
+                  </w:pPr>
+                  <w:r>
+                    <w:rPr>
+                      <w:rFonts w:ascii="Times New Roman" w:eastAsia="Averta Std CY" w:hAnsi="Times New Roman" w:cs="Times New Roman"/>
+                      <w:color w:val="000000"/>
+                      <w:sz w:val="24"/>
+                      <w:szCs w:val="24"/>
+                      <w:lang w:bidi="en-US"/>
+                    </w:rPr>
+                    <w:t>KH thừa nhận và đồng ý chịu trách nhiệm với các lệnh, chỉ thị thanh toán gửi MB từ hệ thống của Viettel như Ứng dụng ViettelPay hoặc bất kỳ ứng dụng/kênh điện tử nào khác của Viettel/Bên thứ ba khác có liên kết với (các) thẻ, tài khoản của KH tại MB, đồng thời cam kết tự chịu trách nhiệm với mọi thiệt hại phát sinh từ việc MB thực hiện các lệnh, chỉ thị thanh toán đó.</w:t>
+                  </w:r>
+                </w:p>
+                <w:p>
+                  <w:pPr>
+                    <w:pStyle w:val="ListParagraph"/>
+                    <w:keepLines/>
+                    <w:widowControl w:val="0"/>
+                    <w:numPr>
+                      <w:ilvl w:val="0"/>
+                      <w:numId w:val="88"/>
+                    </w:numPr>
+                    <w:autoSpaceDE w:val="0"/>
+                    <w:autoSpaceDN w:val="0"/>
+                    <w:spacing w:line="216" w:lineRule="auto"/>
+                    <w:ind w:left="158" w:hanging="180"/>
+                    <w:contextualSpacing/>
+                    <w:jc w:val="both"/>
+                    <w:rPr>
+                      <w:rFonts w:ascii="Times New Roman" w:eastAsia="Averta Std CY" w:hAnsi="Times New Roman" w:cs="Times New Roman"/>
+                      <w:color w:val="000000"/>
+                      <w:sz w:val="24"/>
+                      <w:szCs w:val="24"/>
+                      <w:lang w:bidi="en-US"/>
+                    </w:rPr>
+                  </w:pPr>
+                  <w:r>
+                    <w:rPr>
+                      <w:rFonts w:ascii="Times New Roman" w:eastAsia="Averta Std CY" w:hAnsi="Times New Roman" w:cs="Times New Roman"/>
+                      <w:color w:val="000000"/>
+                      <w:sz w:val="24"/>
+                      <w:szCs w:val="24"/>
+                      <w:lang w:bidi="en-US"/>
+                    </w:rPr>
+                    <w:t>KH đ</w:t>
+                  </w:r>
+                  <w:r>
+                    <w:rPr>
+                      <w:rFonts w:ascii="Times New Roman" w:eastAsia="Averta Std CY" w:hAnsi="Times New Roman" w:cs="Times New Roman"/>
+                      <w:color w:val="000000"/>
+                      <w:sz w:val="24"/>
+                      <w:szCs w:val="24"/>
+                      <w:lang w:val="vi-VN" w:bidi="en-US"/>
+                    </w:rPr>
+                    <w:t>ăng ký</w:t>
+                  </w:r>
+                  <w:r>
+                    <w:rPr>
+                      <w:rFonts w:ascii="Times New Roman" w:eastAsia="Averta Std CY" w:hAnsi="Times New Roman" w:cs="Times New Roman"/>
+                      <w:color w:val="000000"/>
+                      <w:sz w:val="24"/>
+                      <w:szCs w:val="24"/>
+                      <w:lang w:bidi="en-US"/>
+                    </w:rPr>
+                    <w:t xml:space="preserve"> nhận một bản sao Đề nghị kiêm Hợp đồng</w:t>
+                  </w:r>
+                  <w:r>
+                    <w:rPr>
+                      <w:rFonts w:eastAsia="Averta Std CY" w:cs="Times New Roman"/>
+                      <w:color w:val="000000"/>
+                      <w:sz w:val="24"/>
+                      <w:szCs w:val="24"/>
+                      <w:lang w:bidi="en-US"/>
+                    </w:rPr>
+                    <w:t xml:space="preserve"> </w:t>
+                  </w:r>
+                  <w:r>
+                    <w:rPr>
+                      <w:rFonts w:ascii="Times New Roman" w:eastAsia="Averta Std CY" w:hAnsi="Times New Roman" w:cs="Times New Roman"/>
+                      <w:color w:val="000000"/>
+                      <w:sz w:val="24"/>
+                      <w:szCs w:val="24"/>
+                      <w:lang w:bidi="en-US"/>
+                    </w:rPr>
+                    <w:t>tại điểm giao dịch của Viettel.</w:t>
+                  </w:r>
+                </w:p>
+                <w:p>
+                  <w:pPr>
+                    <w:pStyle w:val="ListParagraph"/>
+                    <w:keepLines/>
+                    <w:widowControl w:val="0"/>
+                    <w:numPr>
+                      <w:ilvl w:val="0"/>
+                      <w:numId w:val="88"/>
+                    </w:numPr>
+                    <w:autoSpaceDE w:val="0"/>
+                    <w:autoSpaceDN w:val="0"/>
+                    <w:spacing w:line="216" w:lineRule="auto"/>
+                    <w:ind w:left="158" w:hanging="180"/>
+                    <w:contextualSpacing/>
+                    <w:jc w:val="both"/>
+                    <w:rPr>
+                      <w:rFonts w:ascii="Times New Roman" w:eastAsia="Averta Std CY" w:hAnsi="Times New Roman" w:cs="Times New Roman"/>
+                      <w:color w:val="000000"/>
+                      <w:sz w:val="24"/>
+                      <w:szCs w:val="24"/>
+                      <w:lang w:bidi="en-US"/>
+                    </w:rPr>
+                  </w:pPr>
+                  <w:r>
+                    <w:rPr>
+                      <w:rFonts w:ascii="Times New Roman" w:eastAsia="Averta Std CY" w:hAnsi="Times New Roman" w:cs="Times New Roman"/>
+                      <w:color w:val="000000"/>
+                      <w:sz w:val="24"/>
+                      <w:szCs w:val="24"/>
+                      <w:lang w:bidi="en-US"/>
+                    </w:rPr>
+                    <w:t>Đối với dịch vụ cấp tín dụng trên kênh điện tử, KH đồng ý Thỏa Thuận và đề nghị cấp tín dụng, văn kiện tín dụng do KH xác nhận bằng phương tiện điện tử được MB chấp thuận và giải ngân sẽ tạo thành một Hợp đồng tín dụng theo đúng quy định pháp luật và có giá trị pháp lý ràng buộc các bên.</w:t>
+                  </w:r>
+                </w:p>
+                <w:p>
+                  <w:pPr>
+                    <w:pStyle w:val="ListParagraph"/>
+                    <w:keepLines/>
+                    <w:widowControl w:val="0"/>
+                    <w:numPr>
+                      <w:ilvl w:val="0"/>
+                      <w:numId w:val="88"/>
+                    </w:numPr>
+                    <w:autoSpaceDE w:val="0"/>
+                    <w:autoSpaceDN w:val="0"/>
+                    <w:spacing w:line="216" w:lineRule="auto"/>
+                    <w:ind w:left="158" w:hanging="180"/>
+                    <w:contextualSpacing/>
+                    <w:jc w:val="both"/>
+                    <w:rPr>
+                      <w:rFonts w:ascii="Times New Roman" w:hAnsi="Times New Roman" w:cs="Times New Roman"/>
+                      <w:color w:val="000000"/>
+                      <w:sz w:val="24"/>
+                      <w:szCs w:val="24"/>
+                    </w:rPr>
+                  </w:pPr>
+                  <w:r>
+                    <w:rPr>
+                      <w:rFonts w:ascii="Times New Roman" w:eastAsia="Averta Std CY" w:hAnsi="Times New Roman" w:cs="Times New Roman"/>
+                      <w:color w:val="000000"/>
+                      <w:sz w:val="24"/>
+                      <w:szCs w:val="24"/>
+                      <w:lang w:bidi="en-US"/>
+                    </w:rPr>
+                    <w:t>KH đồng ý MB và Viettel được sửa đổi, bổ sung, thay thế Điều kiện giao dịch chung đối với dịch vụ do mình cung cấp; và thông báo trên website của MB/Viettel hoặc các phương thức khác tại Điều khoản điều kiện có giá trị áp dụng kể từ thời điểm ghi tại bản Điều kiện giao dịch chung hoặc thời điểm khác theo thông báo của MB/Viettel.</w:t>
+                  </w:r>
+                </w:p>
+              </w:tc>
+            </w:tr>
+          </w:tbl>
           <w:p>
             <w:pPr>
-              <w:tabs>
-                <w:tab w:val="left" w:pos="0"/>
-              </w:tabs>
-              <w:spacing w:before="120"/>
-              <w:rPr>
-                <w:bCs/>
-                <w:color w:val="000000"/>
-                <w:sz w:val="24"/>
-                <w:szCs w:val="24"/>
+              <w:rPr>
+                <w:color w:val="000000"/>
+                <w:sz w:val="10"/>
+                <w:szCs w:val="10"/>
               </w:rPr>
             </w:pPr>
-            <w:r>
-              <w:rPr>
-                <w:bCs/>
-                <w:color w:val="000000"/>
-                <w:sz w:val="24"/>
-                <w:szCs w:val="24"/>
-              </w:rPr>
-              <w:t>D</w:t>
-            </w:r>
-            <w:r>
-              <w:rPr>
-                <w:bCs/>
-                <w:color w:val="000000"/>
-                <w:sz w:val="24"/>
-                <w:szCs w:val="24"/>
-              </w:rPr>
-              <w:t>. NHẬN BIẾT VÀ CAM KẾT CỦA KHÁCH HÀNG</w:t>
-            </w:r>
-          </w:p>
-          <w:p>
-            <w:pPr>
-              <w:pStyle w:val="ListParagraph"/>
-              <w:numPr>
-                <w:ilvl w:val="0"/>
-                <w:numId w:val="80"/>
-              </w:numPr>
-              <w:autoSpaceDE w:val="0"/>
-              <w:autoSpaceDN w:val="0"/>
-              <w:spacing w:line="216" w:lineRule="auto"/>
-              <w:ind w:left="158" w:hanging="180"/>
-              <w:contextualSpacing/>
-              <w:jc w:val="both"/>
-              <w:rPr>
-                <w:rFonts w:ascii="Times New Roman" w:eastAsia="Averta Std CY" w:hAnsi="Times New Roman" w:cs="Times New Roman"/>
-                <w:color w:val="000000"/>
-                <w:sz w:val="24"/>
-                <w:szCs w:val="24"/>
-                <w:lang w:bidi="en-US"/>
-              </w:rPr>
-            </w:pPr>
-            <w:r>
-              <w:rPr>
-                <w:rFonts w:ascii="Times New Roman" w:eastAsia="Averta Std CY" w:hAnsi="Times New Roman" w:cs="Times New Roman"/>
-                <w:color w:val="000000"/>
-                <w:sz w:val="24"/>
-                <w:szCs w:val="24"/>
-                <w:lang w:bidi="en-US"/>
-              </w:rPr>
-              <w:t>T</w:t>
-            </w:r>
-            <w:r>
-              <w:rPr>
-                <w:rFonts w:ascii="Times New Roman" w:eastAsia="Averta Std CY" w:hAnsi="Times New Roman" w:cs="Times New Roman"/>
-                <w:color w:val="000000"/>
-                <w:sz w:val="24"/>
-                <w:szCs w:val="24"/>
-                <w:lang w:bidi="en-US"/>
-              </w:rPr>
-              <w:t xml:space="preserve">ôi (KH), cam kết những thông tin cung cấp và đăng ký là đầy đủ, chính xác và cập nhật nhất. </w:t>
-            </w:r>
-          </w:p>
-          <w:p>
-            <w:pPr>
-              <w:pStyle w:val="ListParagraph"/>
-              <w:numPr>
-                <w:ilvl w:val="0"/>
-                <w:numId w:val="80"/>
-              </w:numPr>
-              <w:autoSpaceDE w:val="0"/>
-              <w:autoSpaceDN w:val="0"/>
-              <w:spacing w:line="216" w:lineRule="auto"/>
-              <w:ind w:left="158" w:hanging="180"/>
-              <w:contextualSpacing/>
-              <w:jc w:val="both"/>
-              <w:rPr>
-                <w:rFonts w:ascii="Times New Roman" w:eastAsia="Averta Std CY" w:hAnsi="Times New Roman" w:cs="Times New Roman"/>
-                <w:color w:val="000000"/>
-                <w:sz w:val="24"/>
-                <w:szCs w:val="24"/>
-                <w:lang w:bidi="en-US"/>
-              </w:rPr>
-            </w:pPr>
-            <w:r>
-              <w:rPr>
-                <w:rFonts w:ascii="Times New Roman" w:eastAsia="Averta Std CY" w:hAnsi="Times New Roman" w:cs="Times New Roman"/>
-                <w:color w:val="000000"/>
-                <w:sz w:val="24"/>
-                <w:szCs w:val="24"/>
-                <w:lang w:bidi="en-US"/>
-              </w:rPr>
-              <w:t>KH</w:t>
-            </w:r>
-            <w:r>
-              <w:rPr>
-                <w:rFonts w:ascii="Times New Roman" w:eastAsia="Averta Std CY" w:hAnsi="Times New Roman" w:cs="Times New Roman"/>
-                <w:color w:val="000000"/>
-                <w:sz w:val="24"/>
-                <w:szCs w:val="24"/>
-                <w:lang w:bidi="en-US"/>
-              </w:rPr>
-              <w:t xml:space="preserve"> </w:t>
-            </w:r>
-            <w:r>
-              <w:rPr>
-                <w:rFonts w:ascii="Times New Roman" w:eastAsia="Averta Std CY" w:hAnsi="Times New Roman" w:cs="Times New Roman"/>
-                <w:color w:val="000000"/>
-                <w:sz w:val="24"/>
-                <w:szCs w:val="24"/>
-                <w:lang w:bidi="en-US"/>
-              </w:rPr>
-              <w:t xml:space="preserve">xác nhận đã được MB/Viettel tư vấn, đã đọc, hiểu rõ và đồng ý thực hiện quy định tại: (i) Đề nghị kiêm </w:t>
-            </w:r>
-            <w:r>
-              <w:rPr>
-                <w:rFonts w:ascii="Times New Roman" w:eastAsia="Averta Std CY" w:hAnsi="Times New Roman" w:cs="Times New Roman"/>
-                <w:color w:val="000000"/>
-                <w:sz w:val="24"/>
-                <w:szCs w:val="24"/>
-                <w:lang w:bidi="en-US"/>
-              </w:rPr>
-              <w:t xml:space="preserve">hợp </w:t>
-            </w:r>
-            <w:r>
-              <w:rPr>
-                <w:rFonts w:ascii="Times New Roman" w:eastAsia="Averta Std CY" w:hAnsi="Times New Roman" w:cs="Times New Roman"/>
-                <w:color w:val="000000"/>
-                <w:sz w:val="24"/>
-                <w:szCs w:val="24"/>
-                <w:lang w:bidi="en-US"/>
-              </w:rPr>
-              <w:t xml:space="preserve">đồng sử dụng dịch vụ </w:t>
-            </w:r>
-            <w:r>
-              <w:rPr>
-                <w:rFonts w:ascii="Times New Roman" w:eastAsia="Averta Std CY" w:hAnsi="Times New Roman" w:cs="Times New Roman"/>
-                <w:color w:val="000000"/>
-                <w:sz w:val="24"/>
-                <w:szCs w:val="24"/>
-                <w:lang w:bidi="en-US"/>
-              </w:rPr>
-              <w:t xml:space="preserve">này </w:t>
-            </w:r>
-            <w:r>
-              <w:rPr>
-                <w:rFonts w:ascii="Times New Roman" w:eastAsia="Averta Std CY" w:hAnsi="Times New Roman" w:cs="Times New Roman"/>
-                <w:color w:val="000000"/>
-                <w:sz w:val="24"/>
-                <w:szCs w:val="24"/>
-                <w:lang w:bidi="en-US"/>
-              </w:rPr>
-              <w:t xml:space="preserve">và Điều khoản điều kiện đi kèm; (ii) </w:t>
-            </w:r>
-            <w:r>
-              <w:rPr>
-                <w:rFonts w:ascii="Times New Roman" w:eastAsia="Averta Std CY" w:hAnsi="Times New Roman" w:cs="Times New Roman"/>
-                <w:color w:val="000000"/>
-                <w:sz w:val="24"/>
-                <w:szCs w:val="24"/>
-                <w:lang w:bidi="en-US"/>
-              </w:rPr>
-              <w:t xml:space="preserve">Thể lệ sản phẩm thẻ trả trước ViettelPay MB, </w:t>
-            </w:r>
-            <w:r>
-              <w:rPr>
-                <w:rFonts w:ascii="Times New Roman" w:eastAsia="Averta Std CY" w:hAnsi="Times New Roman" w:cs="Times New Roman"/>
-                <w:color w:val="000000"/>
-                <w:sz w:val="24"/>
-                <w:szCs w:val="24"/>
-                <w:lang w:bidi="en-US"/>
-              </w:rPr>
-              <w:t>Điều kiện giao dịch chung</w:t>
-            </w:r>
-            <w:r>
-              <w:rPr>
-                <w:rFonts w:ascii="Times New Roman" w:eastAsia="Averta Std CY" w:hAnsi="Times New Roman" w:cs="Times New Roman"/>
-                <w:color w:val="000000"/>
-                <w:sz w:val="24"/>
-                <w:szCs w:val="24"/>
-                <w:lang w:bidi="en-US"/>
-              </w:rPr>
-              <w:t xml:space="preserve"> về phát  hành và sử dụng thẻ trả trước ViettelPay MB, Các điều kiện giao dịch chung dành cho khách hàng cá nhân</w:t>
-            </w:r>
-            <w:r>
-              <w:rPr>
-                <w:rFonts w:ascii="Times New Roman" w:eastAsia="Averta Std CY" w:hAnsi="Times New Roman" w:cs="Times New Roman"/>
-                <w:color w:val="000000"/>
-                <w:sz w:val="24"/>
-                <w:szCs w:val="24"/>
-                <w:lang w:bidi="en-US"/>
-              </w:rPr>
-              <w:t xml:space="preserve"> được công bố trên Website của MB tại địa chỉ</w:t>
-            </w:r>
-            <w:r>
-              <w:rPr>
-                <w:rFonts w:ascii="Times New Roman" w:eastAsia="Averta Std CY" w:hAnsi="Times New Roman" w:cs="Times New Roman"/>
-                <w:color w:val="000000"/>
-                <w:sz w:val="24"/>
-                <w:szCs w:val="24"/>
-                <w:lang w:bidi="en-US"/>
-              </w:rPr>
-              <w:t xml:space="preserve"> </w:t>
-            </w:r>
-            <w:hyperlink r:id="rId11" w:history="1">
-              <w:r>
-                <w:rPr>
-                  <w:rFonts w:ascii="Times New Roman" w:eastAsia="Averta Std CY" w:hAnsi="Times New Roman" w:cs="Times New Roman"/>
-                  <w:sz w:val="24"/>
-                  <w:szCs w:val="24"/>
-                  <w:lang w:bidi="en-US"/>
-                </w:rPr>
-                <w:t>https://www.mbbank.com.vn</w:t>
-              </w:r>
-            </w:hyperlink>
-            <w:r>
-              <w:rPr>
-                <w:rFonts w:ascii="Times New Roman" w:hAnsi="Times New Roman" w:cs="Times New Roman"/>
-                <w:color w:val="000000"/>
-                <w:spacing w:val="2"/>
-                <w:sz w:val="24"/>
-                <w:szCs w:val="24"/>
-              </w:rPr>
-              <w:t xml:space="preserve"> </w:t>
-            </w:r>
-            <w:r>
-              <w:rPr>
-                <w:rFonts w:ascii="Times New Roman" w:eastAsia="Averta Std CY" w:hAnsi="Times New Roman" w:cs="Times New Roman"/>
-                <w:color w:val="000000"/>
-                <w:sz w:val="24"/>
-                <w:szCs w:val="24"/>
-                <w:lang w:bidi="en-US"/>
-              </w:rPr>
-              <w:t>v</w:t>
-            </w:r>
-            <w:r>
-              <w:rPr>
-                <w:rFonts w:ascii="Times New Roman" w:eastAsia="Averta Std CY" w:hAnsi="Times New Roman" w:cs="Times New Roman"/>
-                <w:color w:val="000000"/>
-                <w:sz w:val="24"/>
-                <w:szCs w:val="24"/>
-                <w:lang w:bidi="en-US"/>
-              </w:rPr>
-              <w:t xml:space="preserve">à </w:t>
-            </w:r>
-            <w:r>
-              <w:rPr>
-                <w:rFonts w:ascii="Times New Roman" w:eastAsia="Averta Std CY" w:hAnsi="Times New Roman" w:cs="Times New Roman"/>
-                <w:color w:val="000000"/>
-                <w:sz w:val="24"/>
-                <w:szCs w:val="24"/>
-                <w:lang w:bidi="en-US"/>
-              </w:rPr>
-              <w:t>Đ</w:t>
-            </w:r>
-            <w:r>
-              <w:rPr>
-                <w:rFonts w:ascii="Times New Roman" w:eastAsia="Averta Std CY" w:hAnsi="Times New Roman" w:cs="Times New Roman"/>
-                <w:color w:val="000000"/>
-                <w:sz w:val="24"/>
-                <w:szCs w:val="24"/>
-                <w:lang w:bidi="en-US"/>
-              </w:rPr>
-              <w:t>iều khoản điều kiện sử dụng dịch vụ</w:t>
-            </w:r>
-            <w:r>
-              <w:rPr>
-                <w:rFonts w:ascii="Times New Roman" w:eastAsia="Averta Std CY" w:hAnsi="Times New Roman" w:cs="Times New Roman"/>
-                <w:color w:val="000000"/>
-                <w:sz w:val="24"/>
-                <w:szCs w:val="24"/>
-                <w:lang w:bidi="en-US"/>
-              </w:rPr>
-              <w:t xml:space="preserve"> ViettelPay được công bố trên website của Viettel tại địa chỉ </w:t>
-            </w:r>
-            <w:hyperlink r:id="rId12" w:history="1">
-              <w:r>
-                <w:rPr>
-                  <w:rStyle w:val="Hyperlink"/>
-                  <w:rFonts w:ascii="Times New Roman" w:eastAsia="Averta Std CY" w:hAnsi="Times New Roman" w:cs="Times New Roman"/>
-                  <w:color w:val="000000"/>
-                  <w:sz w:val="24"/>
-                  <w:szCs w:val="24"/>
-                  <w:u w:val="none"/>
-                  <w:lang w:bidi="en-US"/>
-                </w:rPr>
-                <w:t>https://viettelpay.vn</w:t>
-              </w:r>
-            </w:hyperlink>
-            <w:r>
-              <w:rPr>
-                <w:rFonts w:ascii="Times New Roman" w:eastAsia="Averta Std CY" w:hAnsi="Times New Roman" w:cs="Times New Roman"/>
-                <w:color w:val="000000"/>
-                <w:sz w:val="24"/>
-                <w:szCs w:val="24"/>
-                <w:lang w:bidi="en-US"/>
-              </w:rPr>
-              <w:t xml:space="preserve"> (hoặc địa chỉ khác theo thông báo của MB/Viettel và </w:t>
-            </w:r>
-            <w:r>
-              <w:rPr>
-                <w:rFonts w:ascii="Times New Roman" w:eastAsia="Averta Std CY" w:hAnsi="Times New Roman" w:cs="Times New Roman"/>
-                <w:color w:val="000000"/>
-                <w:sz w:val="24"/>
-                <w:szCs w:val="24"/>
-                <w:lang w:bidi="en-US"/>
-              </w:rPr>
-              <w:t xml:space="preserve">(iii) </w:t>
-            </w:r>
-            <w:r>
-              <w:rPr>
-                <w:rFonts w:ascii="Times New Roman" w:eastAsia="Averta Std CY" w:hAnsi="Times New Roman" w:cs="Times New Roman"/>
-                <w:color w:val="000000"/>
-                <w:sz w:val="24"/>
-                <w:szCs w:val="24"/>
-                <w:lang w:bidi="en-US"/>
-              </w:rPr>
-              <w:t>(các) thỏa thuận, văn bản giao kết trên phương tiện điện tử giữa KH</w:t>
-            </w:r>
-            <w:r>
-              <w:rPr>
-                <w:rFonts w:ascii="Times New Roman" w:eastAsia="Averta Std CY" w:hAnsi="Times New Roman" w:cs="Times New Roman"/>
-                <w:color w:val="000000"/>
-                <w:sz w:val="24"/>
-                <w:szCs w:val="24"/>
-                <w:lang w:bidi="en-US"/>
-              </w:rPr>
-              <w:t xml:space="preserve"> </w:t>
-            </w:r>
-            <w:r>
-              <w:rPr>
-                <w:rFonts w:ascii="Times New Roman" w:eastAsia="Averta Std CY" w:hAnsi="Times New Roman" w:cs="Times New Roman"/>
-                <w:color w:val="000000"/>
-                <w:sz w:val="24"/>
-                <w:szCs w:val="24"/>
-                <w:lang w:bidi="en-US"/>
-              </w:rPr>
-              <w:t>và MB/Viettel (nếu có).</w:t>
-            </w:r>
-            <w:r>
-              <w:rPr>
-                <w:rFonts w:ascii="Times New Roman" w:eastAsia="Averta Std CY" w:hAnsi="Times New Roman" w:cs="Times New Roman"/>
-                <w:color w:val="000000"/>
-                <w:sz w:val="24"/>
-                <w:szCs w:val="24"/>
-                <w:lang w:bidi="en-US"/>
-              </w:rPr>
-              <w:t xml:space="preserve"> Đề nghị kiêm Hợp đồng này và:</w:t>
-            </w:r>
-          </w:p>
-          <w:p>
-            <w:pPr>
-              <w:pStyle w:val="ListParagraph"/>
-              <w:numPr>
-                <w:ilvl w:val="0"/>
-                <w:numId w:val="85"/>
-              </w:numPr>
-              <w:autoSpaceDE w:val="0"/>
-              <w:autoSpaceDN w:val="0"/>
-              <w:spacing w:line="216" w:lineRule="auto"/>
-              <w:ind w:left="732" w:hanging="578"/>
-              <w:contextualSpacing/>
-              <w:jc w:val="both"/>
-              <w:rPr>
-                <w:rFonts w:ascii="Times New Roman" w:eastAsia="Averta Std CY" w:hAnsi="Times New Roman" w:cs="Times New Roman"/>
-                <w:color w:val="000000"/>
-                <w:sz w:val="24"/>
-                <w:szCs w:val="24"/>
-                <w:lang w:bidi="en-US"/>
-              </w:rPr>
-            </w:pPr>
-            <w:r>
-              <w:rPr>
-                <w:rFonts w:ascii="Times New Roman" w:eastAsia="Averta Std CY" w:hAnsi="Times New Roman" w:cs="Times New Roman"/>
-                <w:color w:val="000000"/>
-                <w:sz w:val="24"/>
-                <w:szCs w:val="24"/>
-                <w:lang w:bidi="en-US"/>
-              </w:rPr>
-              <w:t>Thể lệ sản phẩm thẻ trả trước ViettelPay MB, đ</w:t>
-            </w:r>
-            <w:r>
-              <w:rPr>
-                <w:rFonts w:ascii="Times New Roman" w:eastAsia="Averta Std CY" w:hAnsi="Times New Roman" w:cs="Times New Roman"/>
-                <w:color w:val="000000"/>
-                <w:sz w:val="24"/>
-                <w:szCs w:val="24"/>
-                <w:lang w:bidi="en-US"/>
-              </w:rPr>
-              <w:t>iều kiện giao dị</w:t>
-            </w:r>
-            <w:r>
-              <w:rPr>
-                <w:rFonts w:ascii="Times New Roman" w:eastAsia="Averta Std CY" w:hAnsi="Times New Roman" w:cs="Times New Roman"/>
-                <w:color w:val="000000"/>
-                <w:sz w:val="24"/>
-                <w:szCs w:val="24"/>
-                <w:lang w:bidi="en-US"/>
-              </w:rPr>
-              <w:t>ch chung, đ</w:t>
-            </w:r>
-            <w:r>
-              <w:rPr>
-                <w:rFonts w:ascii="Times New Roman" w:eastAsia="Averta Std CY" w:hAnsi="Times New Roman" w:cs="Times New Roman"/>
-                <w:color w:val="000000"/>
-                <w:sz w:val="24"/>
-                <w:szCs w:val="24"/>
-                <w:lang w:bidi="en-US"/>
-              </w:rPr>
-              <w:t>iều khoả</w:t>
-            </w:r>
-            <w:r>
-              <w:rPr>
-                <w:rFonts w:ascii="Times New Roman" w:eastAsia="Averta Std CY" w:hAnsi="Times New Roman" w:cs="Times New Roman"/>
-                <w:color w:val="000000"/>
-                <w:sz w:val="24"/>
-                <w:szCs w:val="24"/>
-                <w:lang w:bidi="en-US"/>
-              </w:rPr>
-              <w:t>n và đ</w:t>
-            </w:r>
-            <w:r>
-              <w:rPr>
-                <w:rFonts w:ascii="Times New Roman" w:eastAsia="Averta Std CY" w:hAnsi="Times New Roman" w:cs="Times New Roman"/>
-                <w:color w:val="000000"/>
-                <w:sz w:val="24"/>
-                <w:szCs w:val="24"/>
-                <w:lang w:bidi="en-US"/>
-              </w:rPr>
-              <w:t>iều kiện sử dụng dịch vụ tài khoản thanh toán, thẻ trả trước, dịch vụ MB điện tử của MB</w:t>
-            </w:r>
-            <w:r>
-              <w:rPr>
-                <w:rFonts w:ascii="Times New Roman" w:hAnsi="Times New Roman" w:cs="Times New Roman"/>
-                <w:color w:val="000000"/>
-                <w:spacing w:val="2"/>
-                <w:sz w:val="24"/>
-                <w:szCs w:val="24"/>
-              </w:rPr>
-              <w:t xml:space="preserve"> tạo thành một thỏa thuận thống nhất giữa KH và MB.</w:t>
-            </w:r>
-          </w:p>
-          <w:p>
-            <w:pPr>
-              <w:pStyle w:val="ListParagraph"/>
-              <w:numPr>
-                <w:ilvl w:val="0"/>
-                <w:numId w:val="85"/>
-              </w:numPr>
-              <w:autoSpaceDE w:val="0"/>
-              <w:autoSpaceDN w:val="0"/>
-              <w:spacing w:line="216" w:lineRule="auto"/>
-              <w:ind w:left="732" w:hanging="578"/>
-              <w:contextualSpacing/>
-              <w:jc w:val="both"/>
-              <w:rPr>
-                <w:rFonts w:ascii="Times New Roman" w:eastAsia="Averta Std CY" w:hAnsi="Times New Roman" w:cs="Times New Roman"/>
-                <w:color w:val="000000"/>
-                <w:sz w:val="24"/>
-                <w:szCs w:val="24"/>
-                <w:lang w:bidi="en-US"/>
-              </w:rPr>
-            </w:pPr>
-            <w:r>
-              <w:rPr>
-                <w:rFonts w:ascii="Times New Roman" w:eastAsia="Averta Std CY" w:hAnsi="Times New Roman" w:cs="Times New Roman"/>
-                <w:color w:val="000000"/>
-                <w:sz w:val="24"/>
-                <w:szCs w:val="24"/>
-                <w:lang w:bidi="en-US"/>
-              </w:rPr>
-              <w:t>Điều khoản điều kiện sử dụng dịch vụ ViettelPay của Viettel tạo thành một thỏa thuận thống nhất giữa KH và Viettel.</w:t>
-            </w:r>
-          </w:p>
-          <w:p>
-            <w:pPr>
-              <w:pStyle w:val="ListParagraph"/>
-              <w:autoSpaceDE w:val="0"/>
-              <w:autoSpaceDN w:val="0"/>
-              <w:spacing w:line="216" w:lineRule="auto"/>
-              <w:ind w:left="158"/>
-              <w:contextualSpacing/>
-              <w:jc w:val="both"/>
-              <w:rPr>
-                <w:rFonts w:ascii="Times New Roman" w:eastAsia="Averta Std CY" w:hAnsi="Times New Roman" w:cs="Times New Roman"/>
-                <w:color w:val="000000"/>
-                <w:sz w:val="24"/>
-                <w:szCs w:val="24"/>
-                <w:lang w:bidi="en-US"/>
-              </w:rPr>
-            </w:pPr>
-            <w:r>
-              <w:rPr>
-                <w:rFonts w:ascii="Times New Roman" w:eastAsia="Averta Std CY" w:hAnsi="Times New Roman" w:cs="Times New Roman"/>
-                <w:color w:val="000000"/>
-                <w:sz w:val="24"/>
-                <w:szCs w:val="24"/>
-                <w:lang w:bidi="en-US"/>
-              </w:rPr>
-              <w:t>Trường hợp có khác biệt về nội dung tại các văn bản trên, Điều kiện giao dịch chung</w:t>
-            </w:r>
-            <w:r>
-              <w:rPr>
-                <w:rFonts w:ascii="Times New Roman" w:eastAsia="Averta Std CY" w:hAnsi="Times New Roman" w:cs="Times New Roman"/>
-                <w:color w:val="000000"/>
-                <w:sz w:val="24"/>
-                <w:szCs w:val="24"/>
-                <w:lang w:bidi="en-US"/>
-              </w:rPr>
-              <w:t xml:space="preserve"> </w:t>
-            </w:r>
-            <w:r>
-              <w:rPr>
-                <w:rFonts w:ascii="Times New Roman" w:eastAsia="Averta Std CY" w:hAnsi="Times New Roman" w:cs="Times New Roman"/>
-                <w:color w:val="000000"/>
-                <w:sz w:val="24"/>
-                <w:szCs w:val="24"/>
-                <w:lang w:bidi="en-US"/>
-              </w:rPr>
-              <w:t>do</w:t>
-            </w:r>
-            <w:r>
-              <w:rPr>
-                <w:rFonts w:ascii="Times New Roman" w:eastAsia="Averta Std CY" w:hAnsi="Times New Roman" w:cs="Times New Roman"/>
-                <w:color w:val="000000"/>
-                <w:sz w:val="24"/>
-                <w:szCs w:val="24"/>
-                <w:lang w:bidi="en-US"/>
-              </w:rPr>
-              <w:t xml:space="preserve"> MB</w:t>
-            </w:r>
-            <w:r>
-              <w:rPr>
-                <w:rFonts w:ascii="Times New Roman" w:eastAsia="Averta Std CY" w:hAnsi="Times New Roman" w:cs="Times New Roman"/>
-                <w:color w:val="000000"/>
-                <w:sz w:val="24"/>
-                <w:szCs w:val="24"/>
-                <w:lang w:bidi="en-US"/>
-              </w:rPr>
-              <w:t>/Viettel công bố</w:t>
-            </w:r>
-            <w:r>
-              <w:rPr>
-                <w:rFonts w:ascii="Times New Roman" w:eastAsia="Averta Std CY" w:hAnsi="Times New Roman" w:cs="Times New Roman"/>
-                <w:color w:val="000000"/>
-                <w:sz w:val="24"/>
-                <w:szCs w:val="24"/>
-                <w:lang w:bidi="en-US"/>
-              </w:rPr>
-              <w:t xml:space="preserve"> được ưu tiên áp dụng</w:t>
-            </w:r>
-            <w:r>
-              <w:rPr>
-                <w:rFonts w:ascii="Times New Roman" w:eastAsia="Averta Std CY" w:hAnsi="Times New Roman" w:cs="Times New Roman"/>
-                <w:color w:val="000000"/>
-                <w:sz w:val="24"/>
-                <w:szCs w:val="24"/>
-                <w:lang w:bidi="en-US"/>
-              </w:rPr>
-              <w:t xml:space="preserve"> đối với dịch vụ do mỗi bên cung cấp</w:t>
-            </w:r>
-            <w:r>
-              <w:rPr>
-                <w:rFonts w:ascii="Times New Roman" w:eastAsia="Averta Std CY" w:hAnsi="Times New Roman" w:cs="Times New Roman"/>
-                <w:color w:val="000000"/>
-                <w:sz w:val="24"/>
-                <w:szCs w:val="24"/>
-                <w:lang w:bidi="en-US"/>
-              </w:rPr>
-              <w:t>.</w:t>
-            </w:r>
-          </w:p>
-          <w:p>
-            <w:pPr>
-              <w:pStyle w:val="ListParagraph"/>
-              <w:numPr>
-                <w:ilvl w:val="0"/>
-                <w:numId w:val="80"/>
-              </w:numPr>
-              <w:autoSpaceDE w:val="0"/>
-              <w:autoSpaceDN w:val="0"/>
-              <w:spacing w:line="216" w:lineRule="auto"/>
-              <w:ind w:left="158" w:hanging="180"/>
-              <w:contextualSpacing/>
-              <w:jc w:val="both"/>
-              <w:rPr>
-                <w:rFonts w:ascii="Times New Roman" w:eastAsia="Averta Std CY" w:hAnsi="Times New Roman" w:cs="Times New Roman"/>
-                <w:color w:val="000000"/>
-                <w:sz w:val="24"/>
-                <w:szCs w:val="24"/>
-                <w:lang w:bidi="en-US"/>
-              </w:rPr>
-            </w:pPr>
-            <w:r>
-              <w:rPr>
-                <w:rFonts w:ascii="Times New Roman" w:eastAsia="Averta Std CY" w:hAnsi="Times New Roman" w:cs="Times New Roman"/>
-                <w:color w:val="000000"/>
-                <w:sz w:val="24"/>
-                <w:szCs w:val="24"/>
-                <w:lang w:bidi="en-US"/>
-              </w:rPr>
-              <w:t xml:space="preserve">KH </w:t>
-            </w:r>
-            <w:r>
-              <w:rPr>
-                <w:rFonts w:ascii="Times New Roman" w:eastAsia="Averta Std CY" w:hAnsi="Times New Roman" w:cs="Times New Roman"/>
-                <w:color w:val="000000"/>
-                <w:sz w:val="24"/>
-                <w:szCs w:val="24"/>
-                <w:lang w:bidi="en-US"/>
-              </w:rPr>
-              <w:t>thừa nhận và đồng ý chịu trách nhiệm với</w:t>
-            </w:r>
-            <w:r>
-              <w:rPr>
-                <w:rFonts w:ascii="Times New Roman" w:eastAsia="Averta Std CY" w:hAnsi="Times New Roman" w:cs="Times New Roman"/>
-                <w:color w:val="000000"/>
-                <w:sz w:val="24"/>
-                <w:szCs w:val="24"/>
-                <w:lang w:bidi="en-US"/>
-              </w:rPr>
-              <w:t xml:space="preserve"> các lệnh, chỉ thị thanh toán gửi MB từ hệ thống của Viettel</w:t>
-            </w:r>
-            <w:r>
-              <w:rPr>
-                <w:rFonts w:ascii="Times New Roman" w:eastAsia="Averta Std CY" w:hAnsi="Times New Roman" w:cs="Times New Roman"/>
-                <w:color w:val="000000"/>
-                <w:sz w:val="24"/>
-                <w:szCs w:val="24"/>
-                <w:lang w:bidi="en-US"/>
-              </w:rPr>
-              <w:t xml:space="preserve"> </w:t>
-            </w:r>
-            <w:r>
-              <w:rPr>
-                <w:rFonts w:ascii="Times New Roman" w:eastAsia="Averta Std CY" w:hAnsi="Times New Roman" w:cs="Times New Roman"/>
-                <w:color w:val="000000"/>
-                <w:sz w:val="24"/>
-                <w:szCs w:val="24"/>
-                <w:lang w:bidi="en-US"/>
-              </w:rPr>
-              <w:t>như Ứng dụng ViettelPay hoặc bất kỳ ứng d</w:t>
-            </w:r>
-            <w:r>
-              <w:rPr>
-                <w:rFonts w:ascii="Times New Roman" w:eastAsia="Averta Std CY" w:hAnsi="Times New Roman" w:cs="Times New Roman"/>
-                <w:color w:val="000000"/>
-                <w:sz w:val="24"/>
-                <w:szCs w:val="24"/>
-                <w:lang w:bidi="en-US"/>
-              </w:rPr>
-              <w:t>ụ</w:t>
-            </w:r>
-            <w:r>
-              <w:rPr>
-                <w:rFonts w:ascii="Times New Roman" w:eastAsia="Averta Std CY" w:hAnsi="Times New Roman" w:cs="Times New Roman"/>
-                <w:color w:val="000000"/>
-                <w:sz w:val="24"/>
-                <w:szCs w:val="24"/>
-                <w:lang w:bidi="en-US"/>
-              </w:rPr>
-              <w:t>ng</w:t>
-            </w:r>
-            <w:r>
-              <w:rPr>
-                <w:rFonts w:ascii="Times New Roman" w:eastAsia="Averta Std CY" w:hAnsi="Times New Roman" w:cs="Times New Roman"/>
-                <w:color w:val="000000"/>
-                <w:sz w:val="24"/>
-                <w:szCs w:val="24"/>
-                <w:lang w:bidi="en-US"/>
-              </w:rPr>
-              <w:t>/</w:t>
-            </w:r>
-            <w:r>
-              <w:rPr>
-                <w:rFonts w:ascii="Times New Roman" w:eastAsia="Averta Std CY" w:hAnsi="Times New Roman" w:cs="Times New Roman"/>
-                <w:color w:val="000000"/>
-                <w:sz w:val="24"/>
-                <w:szCs w:val="24"/>
-                <w:lang w:bidi="en-US"/>
-              </w:rPr>
-              <w:t>kênh điện tử nào khác của Viettel</w:t>
-            </w:r>
-            <w:r>
-              <w:rPr>
-                <w:rFonts w:ascii="Times New Roman" w:eastAsia="Averta Std CY" w:hAnsi="Times New Roman" w:cs="Times New Roman"/>
-                <w:color w:val="000000"/>
-                <w:sz w:val="24"/>
-                <w:szCs w:val="24"/>
-                <w:lang w:bidi="en-US"/>
-              </w:rPr>
-              <w:t>/Bên thứ ba khác</w:t>
-            </w:r>
-            <w:r>
-              <w:rPr>
-                <w:rFonts w:ascii="Times New Roman" w:eastAsia="Averta Std CY" w:hAnsi="Times New Roman" w:cs="Times New Roman"/>
-                <w:color w:val="000000"/>
-                <w:sz w:val="24"/>
-                <w:szCs w:val="24"/>
-                <w:lang w:bidi="en-US"/>
-              </w:rPr>
-              <w:t xml:space="preserve"> có liên kết với (các) thẻ, tài khoản của KH tại</w:t>
-            </w:r>
-            <w:r>
-              <w:rPr>
-                <w:rFonts w:ascii="Times New Roman" w:eastAsia="Averta Std CY" w:hAnsi="Times New Roman" w:cs="Times New Roman"/>
-                <w:color w:val="000000"/>
-                <w:sz w:val="24"/>
-                <w:szCs w:val="24"/>
-                <w:lang w:bidi="en-US"/>
-              </w:rPr>
-              <w:t xml:space="preserve"> MB</w:t>
-            </w:r>
-            <w:r>
-              <w:rPr>
-                <w:rFonts w:ascii="Times New Roman" w:eastAsia="Averta Std CY" w:hAnsi="Times New Roman" w:cs="Times New Roman"/>
-                <w:color w:val="000000"/>
-                <w:sz w:val="24"/>
-                <w:szCs w:val="24"/>
-                <w:lang w:bidi="en-US"/>
-              </w:rPr>
-              <w:t>, đồng thời cam kết tự chịu trách nhiệm với mọi thiệt hại phát sinh từ việc MB thực hiện các lệnh, chỉ thị thanh toán đó.</w:t>
-            </w:r>
-          </w:p>
-          <w:p>
-            <w:pPr>
-              <w:pStyle w:val="ListParagraph"/>
-              <w:numPr>
-                <w:ilvl w:val="0"/>
-                <w:numId w:val="80"/>
-              </w:numPr>
-              <w:autoSpaceDE w:val="0"/>
-              <w:autoSpaceDN w:val="0"/>
-              <w:spacing w:line="216" w:lineRule="auto"/>
-              <w:ind w:left="158" w:hanging="180"/>
-              <w:contextualSpacing/>
-              <w:jc w:val="both"/>
-              <w:rPr>
-                <w:rFonts w:ascii="Times New Roman" w:eastAsia="Averta Std CY" w:hAnsi="Times New Roman" w:cs="Times New Roman"/>
-                <w:color w:val="000000"/>
-                <w:sz w:val="24"/>
-                <w:szCs w:val="24"/>
-                <w:lang w:bidi="en-US"/>
-              </w:rPr>
-            </w:pPr>
-            <w:r>
-              <w:rPr>
-                <w:rFonts w:ascii="Times New Roman" w:eastAsia="Averta Std CY" w:hAnsi="Times New Roman" w:cs="Times New Roman"/>
-                <w:color w:val="000000"/>
-                <w:sz w:val="24"/>
-                <w:szCs w:val="24"/>
-                <w:lang w:bidi="en-US"/>
-              </w:rPr>
-              <w:t xml:space="preserve">KH </w:t>
-            </w:r>
-            <w:r>
-              <w:rPr>
-                <w:rFonts w:ascii="Times New Roman" w:eastAsia="Averta Std CY" w:hAnsi="Times New Roman" w:cs="Times New Roman"/>
-                <w:color w:val="000000"/>
-                <w:sz w:val="24"/>
-                <w:szCs w:val="24"/>
-                <w:lang w:bidi="en-US"/>
-              </w:rPr>
-              <w:t>đ</w:t>
-            </w:r>
-            <w:r>
-              <w:rPr>
-                <w:rFonts w:ascii="Times New Roman" w:eastAsia="Averta Std CY" w:hAnsi="Times New Roman" w:cs="Times New Roman"/>
-                <w:color w:val="000000"/>
-                <w:sz w:val="24"/>
-                <w:szCs w:val="24"/>
-                <w:lang w:val="vi-VN" w:bidi="en-US"/>
-              </w:rPr>
-              <w:t>ăng ký</w:t>
-            </w:r>
-            <w:r>
-              <w:rPr>
-                <w:rFonts w:ascii="Times New Roman" w:eastAsia="Averta Std CY" w:hAnsi="Times New Roman" w:cs="Times New Roman"/>
-                <w:color w:val="000000"/>
-                <w:sz w:val="24"/>
-                <w:szCs w:val="24"/>
-                <w:lang w:bidi="en-US"/>
-              </w:rPr>
-              <w:t xml:space="preserve"> nhận một bản sao Đề nghị kiêm Hợp đồng</w:t>
-            </w:r>
-            <w:r>
-              <w:rPr>
-                <w:rFonts w:eastAsia="Averta Std CY" w:cs="Times New Roman"/>
-                <w:color w:val="000000"/>
-                <w:sz w:val="24"/>
-                <w:szCs w:val="24"/>
-                <w:lang w:bidi="en-US"/>
-              </w:rPr>
-              <w:t xml:space="preserve"> </w:t>
-            </w:r>
-            <w:r>
-              <w:rPr>
-                <w:rFonts w:ascii="Times New Roman" w:eastAsia="Averta Std CY" w:hAnsi="Times New Roman" w:cs="Times New Roman"/>
-                <w:color w:val="000000"/>
-                <w:sz w:val="24"/>
-                <w:szCs w:val="24"/>
-                <w:lang w:bidi="en-US"/>
-              </w:rPr>
-              <w:t>tại điểm giao dịch của Viettel.</w:t>
-            </w:r>
-          </w:p>
-          <w:p>
-            <w:pPr>
-              <w:pStyle w:val="ListParagraph"/>
-              <w:numPr>
-                <w:ilvl w:val="0"/>
-                <w:numId w:val="80"/>
-              </w:numPr>
-              <w:autoSpaceDE w:val="0"/>
-              <w:autoSpaceDN w:val="0"/>
-              <w:spacing w:line="216" w:lineRule="auto"/>
-              <w:ind w:left="158" w:hanging="180"/>
-              <w:contextualSpacing/>
-              <w:jc w:val="both"/>
-              <w:rPr>
-                <w:rFonts w:ascii="Times New Roman" w:eastAsia="Averta Std CY" w:hAnsi="Times New Roman" w:cs="Times New Roman"/>
-                <w:color w:val="000000"/>
-                <w:sz w:val="24"/>
-                <w:szCs w:val="24"/>
-                <w:lang w:bidi="en-US"/>
-              </w:rPr>
-            </w:pPr>
-            <w:r>
-              <w:rPr>
-                <w:rFonts w:ascii="Times New Roman" w:eastAsia="Averta Std CY" w:hAnsi="Times New Roman" w:cs="Times New Roman"/>
-                <w:color w:val="000000"/>
-                <w:sz w:val="24"/>
-                <w:szCs w:val="24"/>
-                <w:lang w:bidi="en-US"/>
-              </w:rPr>
-              <w:t>Đối với dịch vụ cấp tín dụng trên kênh điện tử, KH đồng ý Thỏa Thuận và đề nghị cấp tín dụng, văn kiện tín dụng do KH xác nhận bằng phương tiện điện tử được MB chấp thuận và giải ngân sẽ tạo thành một Hợp đồng tín dụng theo đúng quy định pháp luật và có giá trị pháp lý ràng buộc các bên.</w:t>
-            </w:r>
-          </w:p>
-          <w:p>
-            <w:pPr>
-              <w:pStyle w:val="ListParagraph"/>
-              <w:numPr>
-                <w:ilvl w:val="0"/>
-                <w:numId w:val="80"/>
-              </w:numPr>
-              <w:autoSpaceDE w:val="0"/>
-              <w:autoSpaceDN w:val="0"/>
-              <w:spacing w:line="216" w:lineRule="auto"/>
-              <w:ind w:left="165" w:hanging="218"/>
-              <w:contextualSpacing/>
-              <w:jc w:val="both"/>
-              <w:rPr>
-                <w:bCs/>
-                <w:color w:val="000000"/>
-                <w:w w:val="90"/>
-                <w:sz w:val="24"/>
-                <w:szCs w:val="24"/>
-              </w:rPr>
-            </w:pPr>
-            <w:r>
-              <w:rPr>
-                <w:rFonts w:ascii="Times New Roman" w:eastAsia="Averta Std CY" w:hAnsi="Times New Roman" w:cs="Times New Roman"/>
-                <w:color w:val="000000"/>
-                <w:sz w:val="24"/>
-                <w:szCs w:val="24"/>
-                <w:lang w:bidi="en-US"/>
-              </w:rPr>
-              <w:t>KH đồng ý MB</w:t>
-            </w:r>
-            <w:r>
-              <w:rPr>
-                <w:rFonts w:ascii="Times New Roman" w:eastAsia="Averta Std CY" w:hAnsi="Times New Roman" w:cs="Times New Roman"/>
-                <w:color w:val="000000"/>
-                <w:sz w:val="24"/>
-                <w:szCs w:val="24"/>
-                <w:lang w:bidi="en-US"/>
-              </w:rPr>
-              <w:t xml:space="preserve"> và </w:t>
-            </w:r>
-            <w:r>
-              <w:rPr>
-                <w:rFonts w:ascii="Times New Roman" w:eastAsia="Averta Std CY" w:hAnsi="Times New Roman" w:cs="Times New Roman"/>
-                <w:color w:val="000000"/>
-                <w:sz w:val="24"/>
-                <w:szCs w:val="24"/>
-                <w:lang w:bidi="en-US"/>
-              </w:rPr>
-              <w:t>Viettel được sửa đổi, bổ sung, thay thế Điều kiện giao dịch chung</w:t>
-            </w:r>
-            <w:r>
-              <w:rPr>
-                <w:rFonts w:ascii="Times New Roman" w:eastAsia="Averta Std CY" w:hAnsi="Times New Roman" w:cs="Times New Roman"/>
-                <w:color w:val="000000"/>
-                <w:sz w:val="24"/>
-                <w:szCs w:val="24"/>
-                <w:lang w:bidi="en-US"/>
-              </w:rPr>
-              <w:t xml:space="preserve"> đối với dịch vụ do mình cung cấp</w:t>
-            </w:r>
-            <w:r>
-              <w:rPr>
-                <w:rFonts w:ascii="Times New Roman" w:eastAsia="Averta Std CY" w:hAnsi="Times New Roman" w:cs="Times New Roman"/>
-                <w:color w:val="000000"/>
-                <w:sz w:val="24"/>
-                <w:szCs w:val="24"/>
-                <w:lang w:bidi="en-US"/>
-              </w:rPr>
-              <w:t>; và thông báo trên website của MB/Viettel hoặc các phương thức khác tại Điều khoản điều kiện có giá trị áp dụng kể từ thời điểm ghi tại bản Điều kiện giao dịch chung hoặc thời điểm khác theo thông báo của MB/Viettel.</w:t>
-            </w:r>
           </w:p>
         </w:tc>
       </w:tr>
       <w:tr>
         <w:trPr>
-          <w:trHeight w:val="2465"/>
+          <w:cantSplit/>
+          <w:trHeight w:val="2512"/>
         </w:trPr>
         <w:tc>
           <w:tcPr>
-            <w:tcW w:w="10980" w:type="dxa"/>
+            <w:tcW w:w="10924" w:type="dxa"/>
             <w:tcBorders>
               <w:top w:val="single" w:sz="4" w:space="0" w:color="auto"/>
               <w:bottom w:val="single" w:sz="4" w:space="0" w:color="auto"/>
@@ -8418,22 +7883,23 @@
             <w:tblPr>
               <w:tblpPr w:leftFromText="180" w:rightFromText="180" w:vertAnchor="text" w:horzAnchor="margin" w:tblpY="61"/>
               <w:tblOverlap w:val="never"/>
-              <w:tblW w:w="10664" w:type="dxa"/>
+              <w:tblW w:w="10326" w:type="dxa"/>
               <w:tblLayout w:type="fixed"/>
               <w:tblLook w:val="04A0" w:firstRow="1" w:lastRow="0" w:firstColumn="1" w:lastColumn="0" w:noHBand="0" w:noVBand="1"/>
             </w:tblPr>
             <w:tblGrid>
-              <w:gridCol w:w="3780"/>
-              <w:gridCol w:w="3420"/>
-              <w:gridCol w:w="3464"/>
+              <w:gridCol w:w="3660"/>
+              <w:gridCol w:w="3311"/>
+              <w:gridCol w:w="3355"/>
             </w:tblGrid>
             <w:tr>
               <w:trPr>
-                <w:trHeight w:val="264"/>
+                <w:cantSplit/>
+                <w:trHeight w:val="267"/>
               </w:trPr>
               <w:tc>
                 <w:tcPr>
-                  <w:tcW w:w="3780" w:type="dxa"/>
+                  <w:tcW w:w="3660" w:type="dxa"/>
                   <w:vMerge w:val="restart"/>
                   <w:tcBorders>
                     <w:right w:val="single" w:sz="4" w:space="0" w:color="auto"/>
@@ -8442,6 +7908,7 @@
                 <w:p>
                   <w:pPr>
                     <w:pStyle w:val="ListParagraph"/>
+                    <w:keepLines/>
                     <w:ind w:left="10" w:firstLine="30"/>
                     <w:contextualSpacing/>
                     <w:jc w:val="both"/>
@@ -8461,23 +7928,11 @@
                     </w:rPr>
                     <w:t>KH ký đề nghị, đồng thời đăng ký chữ ký tại mục này là chữ ký mẫu được sử dụng trong tất cả các giấy tờ, hồ sơ giao dịch với Ngân hàng. Trường hợp có thay đổi mẫu chữ ký, KH sẽ thực hiện đăng ký lại theo quy định của Ngân hàng.</w:t>
                   </w:r>
-                </w:p>
-                <w:p>
-                  <w:pPr>
-                    <w:jc w:val="both"/>
-                    <w:rPr>
-                      <w:b w:val="0"/>
-                      <w:color w:val="000000"/>
-                      <w:spacing w:val="-16"/>
-                      <w:sz w:val="24"/>
-                      <w:szCs w:val="24"/>
-                    </w:rPr>
-                  </w:pPr>
                 </w:p>
               </w:tc>
               <w:tc>
                 <w:tcPr>
-                  <w:tcW w:w="6884" w:type="dxa"/>
+                  <w:tcW w:w="6666" w:type="dxa"/>
                   <w:gridSpan w:val="2"/>
                   <w:tcBorders>
                     <w:top w:val="single" w:sz="4" w:space="0" w:color="auto"/>
@@ -8490,6 +7945,7 @@
                 <w:p>
                   <w:pPr>
                     <w:pStyle w:val="ListParagraph"/>
+                    <w:keepLines/>
                     <w:spacing w:line="312" w:lineRule="auto"/>
                     <w:contextualSpacing/>
                     <w:jc w:val="center"/>
@@ -8516,11 +7972,12 @@
             </w:tr>
             <w:tr>
               <w:trPr>
-                <w:trHeight w:val="1466"/>
+                <w:cantSplit/>
+                <w:trHeight w:val="1493"/>
               </w:trPr>
               <w:tc>
                 <w:tcPr>
-                  <w:tcW w:w="3780" w:type="dxa"/>
+                  <w:tcW w:w="3660" w:type="dxa"/>
                   <w:vMerge/>
                   <w:tcBorders>
                     <w:right w:val="single" w:sz="4" w:space="0" w:color="auto"/>
@@ -8528,6 +7985,7 @@
                 </w:tcPr>
                 <w:p>
                   <w:pPr>
+                    <w:keepLines/>
                     <w:jc w:val="center"/>
                     <w:rPr>
                       <w:b w:val="0"/>
@@ -8541,7 +7999,7 @@
               </w:tc>
               <w:tc>
                 <w:tcPr>
-                  <w:tcW w:w="3420" w:type="dxa"/>
+                  <w:tcW w:w="3311" w:type="dxa"/>
                   <w:tcBorders>
                     <w:top w:val="single" w:sz="4" w:space="0" w:color="auto"/>
                     <w:left w:val="single" w:sz="4" w:space="0" w:color="auto"/>
@@ -8552,6 +8010,7 @@
                 </w:tcPr>
                 <w:p>
                   <w:pPr>
+                    <w:keepLines/>
                     <w:jc w:val="center"/>
                     <w:rPr>
                       <w:color w:val="000000"/>
@@ -8572,6 +8031,7 @@
                 </w:p>
                 <w:p>
                   <w:pPr>
+                    <w:keepLines/>
                     <w:jc w:val="center"/>
                     <w:rPr>
                       <w:i/>
@@ -8605,6 +8065,7 @@
                 </w:p>
                 <w:p>
                   <w:pPr>
+                    <w:keepLines/>
                     <w:rPr>
                       <w:color w:val="000000"/>
                       <w:spacing w:val="-16"/>
@@ -8615,6 +8076,7 @@
                 </w:p>
                 <w:p>
                   <w:pPr>
+                    <w:keepLines/>
                     <w:rPr>
                       <w:color w:val="000000"/>
                       <w:spacing w:val="-16"/>
@@ -8625,6 +8087,7 @@
                 </w:p>
                 <w:p>
                   <w:pPr>
+                    <w:keepLines/>
                     <w:rPr>
                       <w:color w:val="000000"/>
                       <w:spacing w:val="-16"/>
@@ -8635,6 +8098,7 @@
                 </w:p>
                 <w:p>
                   <w:pPr>
+                    <w:keepLines/>
                     <w:rPr>
                       <w:color w:val="000000"/>
                       <w:spacing w:val="-16"/>
@@ -8645,26 +8109,7 @@
                 </w:p>
                 <w:p>
                   <w:pPr>
-                    <w:rPr>
-                      <w:color w:val="000000"/>
-                      <w:spacing w:val="-16"/>
-                      <w:sz w:val="16"/>
-                      <w:szCs w:val="16"/>
-                    </w:rPr>
-                  </w:pPr>
-                </w:p>
-                <w:p>
-                  <w:pPr>
-                    <w:rPr>
-                      <w:color w:val="000000"/>
-                      <w:spacing w:val="-16"/>
-                      <w:sz w:val="16"/>
-                      <w:szCs w:val="16"/>
-                    </w:rPr>
-                  </w:pPr>
-                </w:p>
-                <w:p>
-                  <w:pPr>
+                    <w:keepLines/>
                     <w:jc w:val="center"/>
                     <w:rPr>
                       <w:color w:val="000000"/>
@@ -8677,7 +8122,7 @@
               </w:tc>
               <w:tc>
                 <w:tcPr>
-                  <w:tcW w:w="3464" w:type="dxa"/>
+                  <w:tcW w:w="3354" w:type="dxa"/>
                   <w:tcBorders>
                     <w:top w:val="single" w:sz="4" w:space="0" w:color="auto"/>
                     <w:left w:val="single" w:sz="4" w:space="0" w:color="auto"/>
@@ -8688,6 +8133,7 @@
                 </w:tcPr>
                 <w:p>
                   <w:pPr>
+                    <w:keepLines/>
                     <w:jc w:val="center"/>
                     <w:rPr>
                       <w:color w:val="000000"/>
@@ -8708,6 +8154,7 @@
                 </w:p>
                 <w:p>
                   <w:pPr>
+                    <w:keepLines/>
                     <w:rPr>
                       <w:b w:val="0"/>
                       <w:i/>
@@ -8753,6 +8200,7 @@
                 </w:p>
                 <w:p>
                   <w:pPr>
+                    <w:keepLines/>
                     <w:rPr>
                       <w:b w:val="0"/>
                       <w:i/>
@@ -8765,6 +8213,7 @@
                 </w:p>
                 <w:p>
                   <w:pPr>
+                    <w:keepLines/>
                     <w:rPr>
                       <w:b w:val="0"/>
                       <w:i/>
@@ -8777,6 +8226,7 @@
                 </w:p>
                 <w:p>
                   <w:pPr>
+                    <w:keepLines/>
                     <w:rPr>
                       <w:b w:val="0"/>
                       <w:i/>
@@ -8789,18 +8239,7 @@
                 </w:p>
                 <w:p>
                   <w:pPr>
-                    <w:rPr>
-                      <w:b w:val="0"/>
-                      <w:i/>
-                      <w:color w:val="000000"/>
-                      <w:spacing w:val="-16"/>
-                      <w:sz w:val="24"/>
-                      <w:szCs w:val="24"/>
-                    </w:rPr>
-                  </w:pPr>
-                </w:p>
-                <w:p>
-                  <w:pPr>
+                    <w:keepLines/>
                     <w:jc w:val="center"/>
                     <w:rPr>
                       <w:color w:val="000000"/>
@@ -8830,11 +8269,12 @@
       </w:tr>
       <w:tr>
         <w:trPr>
-          <w:trHeight w:val="168"/>
+          <w:cantSplit/>
+          <w:trHeight w:val="170"/>
         </w:trPr>
         <w:tc>
           <w:tcPr>
-            <w:tcW w:w="10980" w:type="dxa"/>
+            <w:tcW w:w="10924" w:type="dxa"/>
             <w:tcBorders>
               <w:top w:val="single" w:sz="4" w:space="0" w:color="auto"/>
               <w:bottom w:val="single" w:sz="4" w:space="0" w:color="auto"/>
@@ -8885,7 +8325,7 @@
             <w:tblPr>
               <w:tblpPr w:leftFromText="180" w:rightFromText="180" w:vertAnchor="text" w:horzAnchor="margin" w:tblpY="61"/>
               <w:tblOverlap w:val="never"/>
-              <w:tblW w:w="10853" w:type="dxa"/>
+              <w:tblW w:w="10509" w:type="dxa"/>
               <w:tblBorders>
                 <w:top w:val="single" w:sz="4" w:space="0" w:color="auto"/>
                 <w:left w:val="single" w:sz="4" w:space="0" w:color="auto"/>
@@ -8898,23 +8338,26 @@
               <w:tblLook w:val="04A0" w:firstRow="1" w:lastRow="0" w:firstColumn="1" w:lastColumn="0" w:noHBand="0" w:noVBand="1"/>
             </w:tblPr>
             <w:tblGrid>
-              <w:gridCol w:w="2618"/>
-              <w:gridCol w:w="2650"/>
-              <w:gridCol w:w="2860"/>
-              <w:gridCol w:w="2725"/>
+              <w:gridCol w:w="2534"/>
+              <w:gridCol w:w="2567"/>
+              <w:gridCol w:w="2768"/>
+              <w:gridCol w:w="2640"/>
             </w:tblGrid>
             <w:tr>
               <w:trPr>
-                <w:trHeight w:val="229"/>
+                <w:cantSplit/>
+                <w:trHeight w:val="232"/>
               </w:trPr>
               <w:tc>
                 <w:tcPr>
-                  <w:tcW w:w="5268" w:type="dxa"/>
+                  <w:tcW w:w="5101" w:type="dxa"/>
                   <w:gridSpan w:val="2"/>
                   <w:shd w:val="clear" w:color="auto" w:fill="auto"/>
                 </w:tcPr>
                 <w:p>
                   <w:pPr>
+                    <w:keepLines/>
+                    <w:widowControl w:val="0"/>
                     <w:tabs>
                       <w:tab w:val="left" w:leader="dot" w:pos="7200"/>
                       <w:tab w:val="left" w:pos="9780"/>
@@ -8943,11 +8386,13 @@
               </w:tc>
               <w:tc>
                 <w:tcPr>
-                  <w:tcW w:w="5585" w:type="dxa"/>
+                  <w:tcW w:w="5408" w:type="dxa"/>
                   <w:gridSpan w:val="2"/>
                 </w:tcPr>
                 <w:p>
                   <w:pPr>
+                    <w:keepLines/>
+                    <w:widowControl w:val="0"/>
                     <w:tabs>
                       <w:tab w:val="left" w:leader="dot" w:pos="7200"/>
                       <w:tab w:val="left" w:pos="9780"/>
@@ -8976,15 +8421,18 @@
             </w:tr>
             <w:tr>
               <w:trPr>
+                <w:cantSplit/>
                 <w:trHeight w:val="53"/>
               </w:trPr>
               <w:tc>
                 <w:tcPr>
-                  <w:tcW w:w="2618" w:type="dxa"/>
+                  <w:tcW w:w="2534" w:type="dxa"/>
                   <w:shd w:val="clear" w:color="auto" w:fill="auto"/>
                 </w:tcPr>
                 <w:p>
                   <w:pPr>
+                    <w:keepLines/>
+                    <w:widowControl w:val="0"/>
                     <w:jc w:val="center"/>
                     <w:rPr>
                       <w:color w:val="000000"/>
@@ -9005,6 +8453,8 @@
                 </w:p>
                 <w:p>
                   <w:pPr>
+                    <w:keepLines/>
+                    <w:widowControl w:val="0"/>
                     <w:jc w:val="center"/>
                     <w:rPr>
                       <w:i/>
@@ -9038,6 +8488,8 @@
                 </w:p>
                 <w:p>
                   <w:pPr>
+                    <w:keepLines/>
+                    <w:widowControl w:val="0"/>
                     <w:jc w:val="center"/>
                     <w:rPr>
                       <w:rFonts w:eastAsia="Averta Std CY"/>
@@ -9051,6 +8503,8 @@
                 </w:p>
                 <w:p>
                   <w:pPr>
+                    <w:keepLines/>
+                    <w:widowControl w:val="0"/>
                     <w:rPr>
                       <w:rFonts w:eastAsia="Averta Std CY"/>
                       <w:b w:val="0"/>
@@ -9063,7 +8517,8 @@
                 </w:p>
                 <w:p>
                   <w:pPr>
-                    <w:jc w:val="center"/>
+                    <w:keepLines/>
+                    <w:widowControl w:val="0"/>
                     <w:rPr>
                       <w:rFonts w:eastAsia="Averta Std CY"/>
                       <w:b w:val="0"/>
@@ -9076,18 +8531,8 @@
                 </w:p>
                 <w:p>
                   <w:pPr>
-                    <w:rPr>
-                      <w:rFonts w:eastAsia="Averta Std CY"/>
-                      <w:b w:val="0"/>
-                      <w:color w:val="000000"/>
-                      <w:sz w:val="24"/>
-                      <w:szCs w:val="24"/>
-                      <w:lang w:bidi="en-US"/>
-                    </w:rPr>
-                  </w:pPr>
-                </w:p>
-                <w:p>
-                  <w:pPr>
+                    <w:keepLines/>
+                    <w:widowControl w:val="0"/>
                     <w:jc w:val="center"/>
                     <w:rPr>
                       <w:color w:val="000000"/>
@@ -9166,10 +8611,12 @@
               </w:tc>
               <w:tc>
                 <w:tcPr>
-                  <w:tcW w:w="2649" w:type="dxa"/>
+                  <w:tcW w:w="2567" w:type="dxa"/>
                 </w:tcPr>
                 <w:p>
                   <w:pPr>
+                    <w:keepLines/>
+                    <w:widowControl w:val="0"/>
                     <w:tabs>
                       <w:tab w:val="left" w:pos="1290"/>
                       <w:tab w:val="center" w:pos="2588"/>
@@ -9199,6 +8646,8 @@
                 </w:p>
                 <w:p>
                   <w:pPr>
+                    <w:keepLines/>
+                    <w:widowControl w:val="0"/>
                     <w:tabs>
                       <w:tab w:val="left" w:pos="1290"/>
                       <w:tab w:val="center" w:pos="2588"/>
@@ -9232,6 +8681,8 @@
                 </w:p>
                 <w:p>
                   <w:pPr>
+                    <w:keepLines/>
+                    <w:widowControl w:val="0"/>
                     <w:tabs>
                       <w:tab w:val="left" w:pos="1290"/>
                       <w:tab w:val="center" w:pos="2588"/>
@@ -9252,6 +8703,8 @@
                 </w:p>
                 <w:p>
                   <w:pPr>
+                    <w:keepLines/>
+                    <w:widowControl w:val="0"/>
                     <w:tabs>
                       <w:tab w:val="left" w:pos="1290"/>
                       <w:tab w:val="center" w:pos="2588"/>
@@ -9272,6 +8725,8 @@
                 </w:p>
                 <w:p>
                   <w:pPr>
+                    <w:keepLines/>
+                    <w:widowControl w:val="0"/>
                     <w:tabs>
                       <w:tab w:val="left" w:leader="dot" w:pos="7200"/>
                       <w:tab w:val="left" w:pos="9780"/>
@@ -9280,30 +8735,16 @@
                     <w:rPr>
                       <w:rFonts w:eastAsia="Averta Std CY"/>
                       <w:color w:val="000000"/>
-                      <w:sz w:val="16"/>
-                      <w:szCs w:val="16"/>
+                      <w:sz w:val="24"/>
+                      <w:szCs w:val="24"/>
                       <w:lang w:bidi="en-US"/>
                     </w:rPr>
                   </w:pPr>
                 </w:p>
                 <w:p>
                   <w:pPr>
-                    <w:tabs>
-                      <w:tab w:val="left" w:leader="dot" w:pos="7200"/>
-                      <w:tab w:val="left" w:pos="9780"/>
-                    </w:tabs>
-                    <w:spacing w:line="312" w:lineRule="auto"/>
-                    <w:rPr>
-                      <w:rFonts w:eastAsia="Averta Std CY"/>
-                      <w:color w:val="000000"/>
-                      <w:sz w:val="16"/>
-                      <w:szCs w:val="16"/>
-                      <w:lang w:bidi="en-US"/>
-                    </w:rPr>
-                  </w:pPr>
-                </w:p>
-                <w:p>
-                  <w:pPr>
+                    <w:keepLines/>
+                    <w:widowControl w:val="0"/>
                     <w:tabs>
                       <w:tab w:val="left" w:leader="dot" w:pos="7200"/>
                       <w:tab w:val="left" w:pos="9780"/>
@@ -9321,6 +8762,8 @@
                 </w:p>
                 <w:p>
                   <w:pPr>
+                    <w:keepLines/>
+                    <w:widowControl w:val="0"/>
                     <w:tabs>
                       <w:tab w:val="left" w:leader="dot" w:pos="7200"/>
                       <w:tab w:val="left" w:pos="9780"/>
@@ -9335,23 +8778,6 @@
                       <w:lang w:bidi="en-US"/>
                     </w:rPr>
                   </w:pPr>
-                </w:p>
-                <w:p>
-                  <w:pPr>
-                    <w:tabs>
-                      <w:tab w:val="left" w:leader="dot" w:pos="7200"/>
-                      <w:tab w:val="left" w:pos="9780"/>
-                    </w:tabs>
-                    <w:spacing w:line="312" w:lineRule="auto"/>
-                    <w:jc w:val="center"/>
-                    <w:rPr>
-                      <w:rFonts w:eastAsia="Averta Std CY"/>
-                      <w:color w:val="000000"/>
-                      <w:sz w:val="24"/>
-                      <w:szCs w:val="24"/>
-                      <w:lang w:bidi="en-US"/>
-                    </w:rPr>
-                  </w:pPr>
                   <w:r>
                     <w:rPr>
                       <w:rFonts w:eastAsia="Averta Std CY"/>
@@ -9429,10 +8855,12 @@
               </w:tc>
               <w:tc>
                 <w:tcPr>
-                  <w:tcW w:w="2860" w:type="dxa"/>
+                  <w:tcW w:w="2768" w:type="dxa"/>
                 </w:tcPr>
                 <w:p>
                   <w:pPr>
+                    <w:keepLines/>
+                    <w:widowControl w:val="0"/>
                     <w:jc w:val="center"/>
                     <w:rPr>
                       <w:color w:val="000000"/>
@@ -9453,6 +8881,8 @@
                 </w:p>
                 <w:p>
                   <w:pPr>
+                    <w:keepLines/>
+                    <w:widowControl w:val="0"/>
                     <w:tabs>
                       <w:tab w:val="left" w:pos="1290"/>
                       <w:tab w:val="center" w:pos="2588"/>
@@ -9486,6 +8916,8 @@
                 </w:p>
                 <w:p>
                   <w:pPr>
+                    <w:keepLines/>
+                    <w:widowControl w:val="0"/>
                     <w:tabs>
                       <w:tab w:val="left" w:leader="dot" w:pos="7200"/>
                       <w:tab w:val="left" w:pos="9780"/>
@@ -9504,6 +8936,8 @@
                 </w:p>
                 <w:p>
                   <w:pPr>
+                    <w:keepLines/>
+                    <w:widowControl w:val="0"/>
                     <w:tabs>
                       <w:tab w:val="left" w:pos="1290"/>
                       <w:tab w:val="center" w:pos="2588"/>
@@ -9524,6 +8958,8 @@
                 </w:p>
                 <w:p>
                   <w:pPr>
+                    <w:keepLines/>
+                    <w:widowControl w:val="0"/>
                     <w:tabs>
                       <w:tab w:val="left" w:leader="dot" w:pos="7200"/>
                       <w:tab w:val="left" w:pos="9780"/>
@@ -9541,10 +8977,12 @@
               </w:tc>
               <w:tc>
                 <w:tcPr>
-                  <w:tcW w:w="2725" w:type="dxa"/>
+                  <w:tcW w:w="2639" w:type="dxa"/>
                 </w:tcPr>
                 <w:p>
                   <w:pPr>
+                    <w:keepLines/>
+                    <w:widowControl w:val="0"/>
                     <w:tabs>
                       <w:tab w:val="left" w:pos="1290"/>
                       <w:tab w:val="center" w:pos="2588"/>
@@ -9588,6 +9026,8 @@
                 </w:p>
                 <w:p>
                   <w:pPr>
+                    <w:keepLines/>
+                    <w:widowControl w:val="0"/>
                     <w:tabs>
                       <w:tab w:val="left" w:pos="1290"/>
                       <w:tab w:val="center" w:pos="2588"/>
@@ -9608,6 +9048,8 @@
                 </w:p>
                 <w:p>
                   <w:pPr>
+                    <w:keepLines/>
+                    <w:widowControl w:val="0"/>
                     <w:tabs>
                       <w:tab w:val="left" w:pos="1290"/>
                       <w:tab w:val="center" w:pos="2588"/>
@@ -9661,6 +9103,8 @@
                 </w:p>
                 <w:p>
                   <w:pPr>
+                    <w:keepLines/>
+                    <w:widowControl w:val="0"/>
                     <w:tabs>
                       <w:tab w:val="left" w:pos="1290"/>
                       <w:tab w:val="center" w:pos="2588"/>
@@ -9703,6 +9147,8 @@
                 </w:p>
                 <w:p>
                   <w:pPr>
+                    <w:keepLines/>
+                    <w:widowControl w:val="0"/>
                     <w:tabs>
                       <w:tab w:val="left" w:pos="1290"/>
                       <w:tab w:val="center" w:pos="2588"/>
@@ -9734,6 +9180,8 @@
                 </w:p>
                 <w:p>
                   <w:pPr>
+                    <w:keepLines/>
+                    <w:widowControl w:val="0"/>
                     <w:tabs>
                       <w:tab w:val="left" w:pos="1290"/>
                       <w:tab w:val="center" w:pos="2588"/>
@@ -9776,6 +9224,8 @@
                 </w:p>
                 <w:p>
                   <w:pPr>
+                    <w:keepLines/>
+                    <w:widowControl w:val="0"/>
                     <w:tabs>
                       <w:tab w:val="left" w:pos="1290"/>
                       <w:tab w:val="center" w:pos="2588"/>
@@ -9807,6 +9257,8 @@
                 </w:p>
                 <w:p>
                   <w:pPr>
+                    <w:keepLines/>
+                    <w:widowControl w:val="0"/>
                     <w:tabs>
                       <w:tab w:val="left" w:pos="1290"/>
                       <w:tab w:val="center" w:pos="2588"/>
@@ -9869,8 +9321,8 @@
               <w:rPr>
                 <w:bCs/>
                 <w:color w:val="000000"/>
-                <w:sz w:val="24"/>
-                <w:szCs w:val="24"/>
+                <w:sz w:val="4"/>
+                <w:szCs w:val="4"/>
               </w:rPr>
             </w:pPr>
           </w:p>
@@ -9916,20 +9368,9 @@
     </w:p>
     <w:p>
       <w:pPr>
-        <w:ind w:hanging="270"/>
-        <w:jc w:val="center"/>
-        <w:rPr>
-          <w:color w:val="000000"/>
-          <w:spacing w:val="-10"/>
-          <w:w w:val="70"/>
-          <w:sz w:val="24"/>
-          <w:szCs w:val="24"/>
-        </w:rPr>
-      </w:pPr>
-    </w:p>
-    <w:p>
-      <w:pPr>
-        <w:ind w:hanging="270"/>
+        <w:pageBreakBefore/>
+        <w:widowControl w:val="0"/>
+        <w:ind w:hanging="272"/>
         <w:jc w:val="center"/>
         <w:rPr>
           <w:color w:val="000000"/>
@@ -10010,11 +9451,13 @@
           <w:szCs w:val="24"/>
         </w:rPr>
         <w:sectPr>
-          <w:footerReference w:type="even" r:id="rId13"/>
-          <w:footerReference w:type="default" r:id="rId14"/>
-          <w:footerReference w:type="first" r:id="rId15"/>
-          <w:pgSz w:w="12240" w:h="15840" w:code="1"/>
-          <w:pgMar w:top="0" w:right="476" w:bottom="0" w:left="811" w:header="431" w:footer="431" w:gutter="0"/>
+          <w:footerReference w:type="default" r:id="rId13"/>
+          <w:footerReference w:type="first" r:id="rId14"/>
+          <w:footnotePr>
+            <w:numRestart w:val="eachPage"/>
+          </w:footnotePr>
+          <w:pgSz w:w="11907" w:h="16840" w:code="9"/>
+          <w:pgMar w:top="624" w:right="476" w:bottom="624" w:left="811" w:header="431" w:footer="431" w:gutter="0"/>
           <w:pgNumType w:start="1"/>
           <w:cols w:space="720"/>
           <w:titlePg/>
@@ -10242,7 +9685,16 @@
           <w:sz w:val="24"/>
           <w:szCs w:val="24"/>
         </w:rPr>
-        <w:t>, KH đồng ý MB quyết định lựa chọn ngân hàng trung gian, ngân hàng đại lý.  KH đồng ý chịu rủi ro trong trường hợp các giao dịch thanh toán, chuyển tiền của KH bị Quốc gia, tổ chức nước ngoài tịch thu, phong tỏa, tạm khóa hoặc tạm dừng thực hiện giao dịch do có yếu tố liên quan đến giao dịch đáng ngờ, cấm vận, tội phạm, khủng bố, tài trợ khủng bố, rửa tiền, hoặc bất kỳ quốc gia, tổ chức nào áp đặt với người hưởng lợi và/hoặc Ngân hàng trung gian, Ngân hàng đại lý, Ngân hàng của người hưởng và/hoặc quốc gia, khu vực liên quan, đối tượng bị áp dụng lệnh tòa án, cơ quan tại nước ngoài hoặc các lý do khác.</w:t>
+        <w:t xml:space="preserve">, KH đồng ý MB quyết định lựa chọn ngân hàng trung gian, ngân hàng đại lý.  KH đồng ý chịu rủi ro trong trường hợp các giao dịch thanh toán, </w:t>
+      </w:r>
+      <w:r>
+        <w:rPr>
+          <w:b w:val="0"/>
+          <w:w w:val="70"/>
+          <w:sz w:val="24"/>
+          <w:szCs w:val="24"/>
+        </w:rPr>
+        <w:t>chuyển tiền của KH bị Quốc gia, tổ chức nước ngoài tịch thu, phong tỏa, tạm khóa hoặc tạm dừng thực hiện giao dịch do có yếu tố liên quan đến giao dịch đáng ngờ, cấm vận, tội phạm, khủng bố, tài trợ khủng bố, rửa tiền, hoặc bất kỳ quốc gia, tổ chức nào áp đặt với người hưởng lợi và/hoặc Ngân hàng trung gian, Ngân hàng đại lý, Ngân hàng của người hưởng và/hoặc quốc gia, khu vực liên quan, đối tượng bị áp dụng lệnh tòa án, cơ quan tại nước ngoài hoặc các lý do khác.</w:t>
       </w:r>
     </w:p>
     <w:p>
@@ -10396,7 +9848,7 @@
           <w:sz w:val="24"/>
           <w:szCs w:val="24"/>
         </w:rPr>
-        <w:t xml:space="preserve">(iv) Để phòng ngừa rủi ro, KH phải quản lý, bảo đảm an toàn và bí mật các yếu tố bảo mật bao gồm: tên đăng nhập, password, (các) mật khẩu dịch vụ, OTP, mã bí mật, Mobile Token, Hard Token, SMS Token, câu hỏi bảo mật, thiết bị/thông tin dùng để truy cập, kết nối, thực hiện giao dịch MB điện tử, các yếu tố bảo mật thẻ (PIN, số thẻ, thông tin thẻ), các thiết bị và yếu tố bảo mật khác của KH do MB cung cấp. KH thực hiện các biện pháp cần thiết ở mức độ cao nhất nhằm kiểm soát, ngăn chặn, phòng chống việc sử dụng trái phép yếu tố bảo mật. KH không rời khỏi thiết bị dùng để truy cập, thực hiện giao dịch cho đến khi đăng xuất khỏi dịch vụ. KH chịu trách nhiệm với các giao dịch, thiệt hại xảy ra do để lộ, lọt, mất, lừa đảo, bị lợi dụng các yếu tố </w:t>
+        <w:t xml:space="preserve">(iv) Để phòng ngừa rủi ro, KH phải quản lý, bảo đảm an toàn và bí mật các yếu tố bảo mật bao gồm: tên đăng nhập, password, (các) mật khẩu dịch vụ, OTP, mã bí mật, Mobile Token, Hard Token, SMS Token, câu hỏi bảo mật, thiết bị/thông tin dùng để truy cập, kết nối, thực hiện giao dịch MB điện tử, các yếu tố bảo mật thẻ (PIN, số thẻ, thông tin thẻ), các thiết bị và yếu tố bảo mật khác của KH do MB cung cấp. KH thực hiện các biện pháp cần thiết ở mức độ cao nhất nhằm kiểm soát, ngăn chặn, phòng chống việc sử dụng trái phép yếu tố bảo mật. KH không rời khỏi thiết bị dùng để truy cập, thực hiện giao dịch cho đến khi đăng xuất khỏi dịch vụ. KH chịu trách nhiệm với các giao dịch, thiệt hại xảy ra do để lộ, lọt, mất, lừa đảo, bị lợi dụng các yếu tố bảo mật, truy cập trái phép tài khoản, chuyển đổi thuê bao điện thoại hoặc khóa sim, thay đổi thông tin mà không thông báo cho MB … và các trường hợp không thực hiện đúng các quy định, hướng dẫn của MB, Điều khoản điều kiện này hoặc vi phạm bất kỳ cam kết, thỏa thuận </w:t>
       </w:r>
       <w:r>
         <w:rPr>
@@ -10406,7 +9858,7 @@
           <w:szCs w:val="24"/>
         </w:rPr>
         <w:lastRenderedPageBreak/>
-        <w:t xml:space="preserve">bảo mật, truy cập trái phép tài khoản, chuyển đổi thuê bao điện thoại hoặc khóa sim, thay đổi thông tin mà không thông báo cho MB … và các trường hợp không thực hiện đúng các quy định, hướng dẫn của MB, Điều khoản điều kiện này hoặc vi phạm bất kỳ cam kết, thỏa thuận nào với MB. MB thực hiện các biện pháp để khóa dịch vụ sau khi nhận được thông báo khóa dịch vụ của KH hoặc chủ động khóa/tạm khóa dịch vụ trong trường hợp đánh giá có nguy cơ phát sinh rủi ro. KH đồng ý chịu trách nhiệm về những thiệt hại trước thời điểm MB khóa dịch vụ này. </w:t>
+        <w:t xml:space="preserve">nào với MB. MB thực hiện các biện pháp để khóa dịch vụ sau khi nhận được thông báo khóa dịch vụ của KH hoặc chủ động khóa/tạm khóa dịch vụ trong trường hợp đánh giá có nguy cơ phát sinh rủi ro. KH đồng ý chịu trách nhiệm về những thiệt hại trước thời điểm MB khóa dịch vụ này. </w:t>
       </w:r>
     </w:p>
     <w:p>
@@ -10813,10 +10265,10 @@
           <w:lang w:val="de-DE"/>
         </w:rPr>
         <w:sectPr>
-          <w:footerReference w:type="even" r:id="rId16"/>
+          <w:footerReference w:type="even" r:id="rId15"/>
           <w:type w:val="continuous"/>
-          <w:pgSz w:w="12240" w:h="15840" w:code="1"/>
-          <w:pgMar w:top="255" w:right="476" w:bottom="255" w:left="811" w:header="431" w:footer="431" w:gutter="0"/>
+          <w:pgSz w:w="11907" w:h="16840" w:code="9"/>
+          <w:pgMar w:top="624" w:right="476" w:bottom="624" w:left="811" w:header="431" w:footer="431" w:gutter="0"/>
           <w:cols w:num="2" w:space="720"/>
           <w:titlePg/>
           <w:docGrid w:linePitch="360"/>
@@ -10835,8 +10287,8 @@
     </w:p>
     <w:sectPr>
       <w:type w:val="continuous"/>
-      <w:pgSz w:w="12240" w:h="15840" w:code="1"/>
-      <w:pgMar w:top="0" w:right="476" w:bottom="0" w:left="811" w:header="431" w:footer="431" w:gutter="0"/>
+      <w:pgSz w:w="11907" w:h="16840" w:code="9"/>
+      <w:pgMar w:top="624" w:right="476" w:bottom="624" w:left="811" w:header="431" w:footer="431" w:gutter="0"/>
       <w:cols w:space="720"/>
       <w:titlePg/>
       <w:docGrid w:linePitch="360"/>
@@ -10878,14 +10330,6 @@
         <w:szCs w:val="20"/>
       </w:rPr>
     </w:pPr>
-    <w:r>
-      <w:rPr>
-        <w:i/>
-        <w:sz w:val="20"/>
-        <w:szCs w:val="20"/>
-      </w:rPr>
-      <w:t>2</w:t>
-    </w:r>
   </w:p>
 </w:ftr>
 </file>
@@ -10900,16 +10344,9 @@
         <w:i/>
         <w:sz w:val="20"/>
         <w:szCs w:val="20"/>
+        <w:lang w:val="vi-VN"/>
       </w:rPr>
     </w:pPr>
-    <w:r>
-      <w:rPr>
-        <w:i/>
-        <w:sz w:val="20"/>
-        <w:szCs w:val="20"/>
-      </w:rPr>
-      <w:t>3</w:t>
-    </w:r>
   </w:p>
 </w:ftr>
 </file>
@@ -10924,42 +10361,8 @@
         <w:i/>
         <w:sz w:val="20"/>
         <w:szCs w:val="20"/>
-        <w:lang w:val="vi-VN"/>
       </w:rPr>
     </w:pPr>
-    <w:r>
-      <w:rPr>
-        <w:i/>
-        <w:sz w:val="20"/>
-        <w:szCs w:val="20"/>
-        <w:lang w:val="vi-VN"/>
-      </w:rPr>
-      <w:t>1</w:t>
-    </w:r>
-  </w:p>
-</w:ftr>
-</file>
-
-<file path=word/footer4.xml><?xml version="1.0" encoding="utf-8"?>
-<w:ftr xmlns:wpc="http://schemas.microsoft.com/office/word/2010/wordprocessingCanvas" xmlns:cx="http://schemas.microsoft.com/office/drawing/2014/chartex" xmlns:cx1="http://schemas.microsoft.com/office/drawing/2015/9/8/chartex" xmlns:cx2="http://schemas.microsoft.com/office/drawing/2015/10/21/chartex" xmlns:cx3="http://schemas.microsoft.com/office/drawing/2016/5/9/chartex" xmlns:cx4="http://schemas.microsoft.com/office/drawing/2016/5/10/chartex" xmlns:cx5="http://schemas.microsoft.com/office/drawing/2016/5/11/chartex" xmlns:cx6="http://schemas.microsoft.com/office/drawing/2016/5/12/chartex" xmlns:cx7="http://schemas.microsoft.com/office/drawing/2016/5/13/chartex" xmlns:cx8="http://schemas.microsoft.com/office/drawing/2016/5/14/chartex" xmlns:mc="http://schemas.openxmlformats.org/markup-compatibility/2006" xmlns:aink="http://schemas.microsoft.com/office/drawing/2016/ink" xmlns:am3d="http://schemas.microsoft.com/office/drawing/2017/model3d" xmlns:o="urn:schemas-microsoft-com:office:office" xmlns:oel="http://schemas.microsoft.com/office/2019/extlst" xmlns:r="http://schemas.openxmlformats.org/officeDocument/2006/relationships" xmlns:m="http://schemas.openxmlformats.org/officeDocument/2006/math" xmlns:v="urn:schemas-microsoft-com:vml" xmlns:wp14="http://schemas.microsoft.com/office/word/2010/wordprocessingDrawing" xmlns:wp="http://schemas.openxmlformats.org/drawingml/2006/wordprocessingDrawing" xmlns:w10="urn:schemas-microsoft-com:office:word" xmlns:w="http://schemas.openxmlformats.org/wordprocessingml/2006/main" xmlns:w14="http://schemas.microsoft.com/office/word/2010/wordml" xmlns:w15="http://schemas.microsoft.com/office/word/2012/wordml" xmlns:w16cex="http://schemas.microsoft.com/office/word/2018/wordml/cex" xmlns:w16cid="http://schemas.microsoft.com/office/word/2016/wordml/cid" xmlns:w16="http://schemas.microsoft.com/office/word/2018/wordml" xmlns:w16sdtdh="http://schemas.microsoft.com/office/word/2020/wordml/sdtdatahash" xmlns:w16se="http://schemas.microsoft.com/office/word/2015/wordml/symex" xmlns:wpg="http://schemas.microsoft.com/office/word/2010/wordprocessingGroup" xmlns:wpi="http://schemas.microsoft.com/office/word/2010/wordprocessingInk" xmlns:wne="http://schemas.microsoft.com/office/word/2006/wordml" xmlns:wps="http://schemas.microsoft.com/office/word/2010/wordprocessingShape" mc:Ignorable="w14 w15 w16se w16cid w16 w16cex w16sdtdh wp14">
-  <w:p>
-    <w:pPr>
-      <w:pStyle w:val="Footer"/>
-      <w:jc w:val="right"/>
-      <w:rPr>
-        <w:i/>
-        <w:sz w:val="20"/>
-        <w:szCs w:val="20"/>
-      </w:rPr>
-    </w:pPr>
-    <w:r>
-      <w:rPr>
-        <w:i/>
-        <w:sz w:val="20"/>
-        <w:szCs w:val="20"/>
-      </w:rPr>
-      <w:t>4</w:t>
-    </w:r>
   </w:p>
 </w:ftr>
 </file>
@@ -10986,10 +10389,6 @@
     <w:p>
       <w:pPr>
         <w:pStyle w:val="FootnoteText"/>
-        <w:rPr>
-          <w:i/>
-          <w:w w:val="80"/>
-        </w:rPr>
       </w:pPr>
       <w:r>
         <w:rPr>
@@ -11008,6 +10407,8 @@
         <w:t>Nếu KH có nhiều Quốc tịch khác nhau thì KH khai báo đầy đủ địa chỉ thường trú/cư trú ở nước ngoài theo từng Quốc tịch. KH là người Việt Nam điều đầy đủ các trường: nơi ở hiện tại, địa chỉ thường trú, địa chỉ thường trú/cư trú ở nước ngoài (nếu có).</w:t>
       </w:r>
     </w:p>
+  </w:footnote>
+  <w:footnote w:id="2">
     <w:p>
       <w:pPr>
         <w:pStyle w:val="FootnoteText"/>
@@ -11016,7 +10417,10 @@
         <w:rPr>
           <w:rStyle w:val="FootnoteReference"/>
         </w:rPr>
-        <w:t xml:space="preserve">2 </w:t>
+        <w:footnoteRef/>
+      </w:r>
+      <w:r>
+        <w:t xml:space="preserve"> </w:t>
       </w:r>
       <w:r>
         <w:rPr>
@@ -11039,7 +10443,7 @@
       </w:r>
     </w:p>
   </w:footnote>
-  <w:footnote w:id="2">
+  <w:footnote w:id="3">
     <w:p>
       <w:pPr>
         <w:spacing w:line="216" w:lineRule="auto"/>
@@ -11056,16 +10460,11 @@
         <w:rPr>
           <w:rStyle w:val="FootnoteReference"/>
           <w:b w:val="0"/>
-          <w:sz w:val="20"/>
-          <w:szCs w:val="20"/>
+          <w:bCs/>
         </w:rPr>
         <w:footnoteRef/>
       </w:r>
       <w:r>
-        <w:rPr>
-          <w:sz w:val="20"/>
-          <w:szCs w:val="20"/>
-        </w:rPr>
         <w:t xml:space="preserve"> </w:t>
       </w:r>
       <w:r>
@@ -11080,27 +10479,43 @@
       </w:r>
     </w:p>
   </w:footnote>
-  <w:footnote w:id="3">
+  <w:footnote w:id="4">
     <w:p>
       <w:pPr>
-        <w:pStyle w:val="FootnoteText"/>
+        <w:rPr>
+          <w:b w:val="0"/>
+          <w:bCs/>
+        </w:rPr>
       </w:pPr>
       <w:r>
         <w:rPr>
           <w:rStyle w:val="FootnoteReference"/>
+          <w:b w:val="0"/>
+          <w:bCs/>
         </w:rPr>
         <w:footnoteRef/>
       </w:r>
       <w:r>
+        <w:rPr>
+          <w:b w:val="0"/>
+          <w:bCs/>
+        </w:rPr>
         <w:t xml:space="preserve"> </w:t>
       </w:r>
       <w:r>
         <w:rPr>
+          <w:b w:val="0"/>
+          <w:bCs/>
           <w:i/>
           <w:w w:val="80"/>
         </w:rPr>
         <w:t>Hình thức nhận thẻ có thể thay đổi theo quy định của MB và Viettel từng thời kỳ.</w:t>
       </w:r>
+    </w:p>
+    <w:p>
+      <w:pPr>
+        <w:pStyle w:val="FootnoteText"/>
+      </w:pPr>
     </w:p>
   </w:footnote>
 </w:footnotes>
@@ -11129,7 +10544,7 @@
         <v:path o:extrusionok="f" gradientshapeok="t" o:connecttype="rect"/>
         <o:lock v:ext="edit" aspectratio="t"/>
       </v:shapetype>
-      <v:shape id="_x0000_i1026" type="#_x0000_t75" style="width:11.25pt;height:11.25pt" o:bullet="t">
+      <v:shape id="_x0000_i1070" type="#_x0000_t75" style="width:11.55pt;height:11.55pt" o:bullet="t">
         <v:imagedata r:id="rId1" o:title="mso5"/>
       </v:shape>
     </w:pict>
@@ -13250,6 +12665,98 @@
     </w:lvl>
   </w:abstractNum>
   <w:abstractNum w:abstractNumId="18" w15:restartNumberingAfterBreak="0">
+    <w:nsid w:val="18687A7A"/>
+    <w:multiLevelType w:val="hybridMultilevel"/>
+    <w:tmpl w:val="A55C3F86"/>
+    <w:lvl w:ilvl="0" w:tplc="38F0E0F8">
+      <w:start w:val="1"/>
+      <w:numFmt w:val="lowerRoman"/>
+      <w:lvlText w:val="(%1)"/>
+      <w:lvlJc w:val="left"/>
+      <w:pPr>
+        <w:ind w:left="1077" w:hanging="717"/>
+      </w:pPr>
+      <w:rPr>
+        <w:rFonts w:hint="default"/>
+      </w:rPr>
+    </w:lvl>
+    <w:lvl w:ilvl="1" w:tplc="8B6AC8FA">
+      <w:start w:val="1"/>
+      <w:numFmt w:val="lowerRoman"/>
+      <w:lvlText w:val="(%2)"/>
+      <w:lvlJc w:val="left"/>
+      <w:pPr>
+        <w:ind w:left="1077" w:hanging="717"/>
+      </w:pPr>
+      <w:rPr>
+        <w:rFonts w:hint="default"/>
+      </w:rPr>
+    </w:lvl>
+    <w:lvl w:ilvl="2" w:tplc="0409001B" w:tentative="1">
+      <w:start w:val="1"/>
+      <w:numFmt w:val="lowerRoman"/>
+      <w:lvlText w:val="%3."/>
+      <w:lvlJc w:val="right"/>
+      <w:pPr>
+        <w:ind w:left="1958" w:hanging="180"/>
+      </w:pPr>
+    </w:lvl>
+    <w:lvl w:ilvl="3" w:tplc="0409000F" w:tentative="1">
+      <w:start w:val="1"/>
+      <w:numFmt w:val="decimal"/>
+      <w:lvlText w:val="%4."/>
+      <w:lvlJc w:val="left"/>
+      <w:pPr>
+        <w:ind w:left="2678" w:hanging="360"/>
+      </w:pPr>
+    </w:lvl>
+    <w:lvl w:ilvl="4" w:tplc="04090019" w:tentative="1">
+      <w:start w:val="1"/>
+      <w:numFmt w:val="lowerLetter"/>
+      <w:lvlText w:val="%5."/>
+      <w:lvlJc w:val="left"/>
+      <w:pPr>
+        <w:ind w:left="3398" w:hanging="360"/>
+      </w:pPr>
+    </w:lvl>
+    <w:lvl w:ilvl="5" w:tplc="0409001B" w:tentative="1">
+      <w:start w:val="1"/>
+      <w:numFmt w:val="lowerRoman"/>
+      <w:lvlText w:val="%6."/>
+      <w:lvlJc w:val="right"/>
+      <w:pPr>
+        <w:ind w:left="4118" w:hanging="180"/>
+      </w:pPr>
+    </w:lvl>
+    <w:lvl w:ilvl="6" w:tplc="0409000F" w:tentative="1">
+      <w:start w:val="1"/>
+      <w:numFmt w:val="decimal"/>
+      <w:lvlText w:val="%7."/>
+      <w:lvlJc w:val="left"/>
+      <w:pPr>
+        <w:ind w:left="4838" w:hanging="360"/>
+      </w:pPr>
+    </w:lvl>
+    <w:lvl w:ilvl="7" w:tplc="04090019" w:tentative="1">
+      <w:start w:val="1"/>
+      <w:numFmt w:val="lowerLetter"/>
+      <w:lvlText w:val="%8."/>
+      <w:lvlJc w:val="left"/>
+      <w:pPr>
+        <w:ind w:left="5558" w:hanging="360"/>
+      </w:pPr>
+    </w:lvl>
+    <w:lvl w:ilvl="8" w:tplc="0409001B" w:tentative="1">
+      <w:start w:val="1"/>
+      <w:numFmt w:val="lowerRoman"/>
+      <w:lvlText w:val="%9."/>
+      <w:lvlJc w:val="right"/>
+      <w:pPr>
+        <w:ind w:left="6278" w:hanging="180"/>
+      </w:pPr>
+    </w:lvl>
+  </w:abstractNum>
+  <w:abstractNum w:abstractNumId="19" w15:restartNumberingAfterBreak="0">
     <w:nsid w:val="1A847124"/>
     <w:multiLevelType w:val="hybridMultilevel"/>
     <w:tmpl w:val="9F144D46"/>
@@ -13341,7 +12848,7 @@
       </w:pPr>
     </w:lvl>
   </w:abstractNum>
-  <w:abstractNum w:abstractNumId="19" w15:restartNumberingAfterBreak="0">
+  <w:abstractNum w:abstractNumId="20" w15:restartNumberingAfterBreak="0">
     <w:nsid w:val="1BFA775F"/>
     <w:multiLevelType w:val="hybridMultilevel"/>
     <w:tmpl w:val="ABA0AD84"/>
@@ -13430,7 +12937,7 @@
       </w:pPr>
     </w:lvl>
   </w:abstractNum>
-  <w:abstractNum w:abstractNumId="20" w15:restartNumberingAfterBreak="0">
+  <w:abstractNum w:abstractNumId="21" w15:restartNumberingAfterBreak="0">
     <w:nsid w:val="1C4F40B0"/>
     <w:multiLevelType w:val="hybridMultilevel"/>
     <w:tmpl w:val="A738A1BA"/>
@@ -13519,7 +13026,7 @@
       </w:pPr>
     </w:lvl>
   </w:abstractNum>
-  <w:abstractNum w:abstractNumId="21" w15:restartNumberingAfterBreak="0">
+  <w:abstractNum w:abstractNumId="22" w15:restartNumberingAfterBreak="0">
     <w:nsid w:val="1C8971F2"/>
     <w:multiLevelType w:val="hybridMultilevel"/>
     <w:tmpl w:val="F1C6BD96"/>
@@ -13632,7 +13139,7 @@
       </w:rPr>
     </w:lvl>
   </w:abstractNum>
-  <w:abstractNum w:abstractNumId="22" w15:restartNumberingAfterBreak="0">
+  <w:abstractNum w:abstractNumId="23" w15:restartNumberingAfterBreak="0">
     <w:nsid w:val="1DA32E2A"/>
     <w:multiLevelType w:val="hybridMultilevel"/>
     <w:tmpl w:val="28B8A34A"/>
@@ -13772,7 +13279,7 @@
       </w:rPr>
     </w:lvl>
   </w:abstractNum>
-  <w:abstractNum w:abstractNumId="23" w15:restartNumberingAfterBreak="0">
+  <w:abstractNum w:abstractNumId="24" w15:restartNumberingAfterBreak="0">
     <w:nsid w:val="1F1B7433"/>
     <w:multiLevelType w:val="hybridMultilevel"/>
     <w:tmpl w:val="2C8671C6"/>
@@ -13861,7 +13368,7 @@
       </w:pPr>
     </w:lvl>
   </w:abstractNum>
-  <w:abstractNum w:abstractNumId="24" w15:restartNumberingAfterBreak="0">
+  <w:abstractNum w:abstractNumId="25" w15:restartNumberingAfterBreak="0">
     <w:nsid w:val="1FA368C3"/>
     <w:multiLevelType w:val="hybridMultilevel"/>
     <w:tmpl w:val="2006045C"/>
@@ -13975,7 +13482,7 @@
       </w:rPr>
     </w:lvl>
   </w:abstractNum>
-  <w:abstractNum w:abstractNumId="25" w15:restartNumberingAfterBreak="0">
+  <w:abstractNum w:abstractNumId="26" w15:restartNumberingAfterBreak="0">
     <w:nsid w:val="2063405F"/>
     <w:multiLevelType w:val="hybridMultilevel"/>
     <w:tmpl w:val="59BCF3DA"/>
@@ -14089,7 +13596,7 @@
       </w:rPr>
     </w:lvl>
   </w:abstractNum>
-  <w:abstractNum w:abstractNumId="26" w15:restartNumberingAfterBreak="0">
+  <w:abstractNum w:abstractNumId="27" w15:restartNumberingAfterBreak="0">
     <w:nsid w:val="254C1269"/>
     <w:multiLevelType w:val="hybridMultilevel"/>
     <w:tmpl w:val="78282ED8"/>
@@ -14201,7 +13708,7 @@
       </w:rPr>
     </w:lvl>
   </w:abstractNum>
-  <w:abstractNum w:abstractNumId="27" w15:restartNumberingAfterBreak="0">
+  <w:abstractNum w:abstractNumId="28" w15:restartNumberingAfterBreak="0">
     <w:nsid w:val="29351ACE"/>
     <w:multiLevelType w:val="hybridMultilevel"/>
     <w:tmpl w:val="B810B1B2"/>
@@ -14290,7 +13797,7 @@
       </w:pPr>
     </w:lvl>
   </w:abstractNum>
-  <w:abstractNum w:abstractNumId="28" w15:restartNumberingAfterBreak="0">
+  <w:abstractNum w:abstractNumId="29" w15:restartNumberingAfterBreak="0">
     <w:nsid w:val="2AC87210"/>
     <w:multiLevelType w:val="hybridMultilevel"/>
     <w:tmpl w:val="8FDEAD08"/>
@@ -14379,7 +13886,7 @@
       </w:pPr>
     </w:lvl>
   </w:abstractNum>
-  <w:abstractNum w:abstractNumId="29" w15:restartNumberingAfterBreak="0">
+  <w:abstractNum w:abstractNumId="30" w15:restartNumberingAfterBreak="0">
     <w:nsid w:val="2B6B7186"/>
     <w:multiLevelType w:val="hybridMultilevel"/>
     <w:tmpl w:val="8E2EED6A"/>
@@ -14492,7 +13999,7 @@
       </w:rPr>
     </w:lvl>
   </w:abstractNum>
-  <w:abstractNum w:abstractNumId="30" w15:restartNumberingAfterBreak="0">
+  <w:abstractNum w:abstractNumId="31" w15:restartNumberingAfterBreak="0">
     <w:nsid w:val="2C3C292B"/>
     <w:multiLevelType w:val="hybridMultilevel"/>
     <w:tmpl w:val="0E7E6886"/>
@@ -14605,7 +14112,7 @@
       </w:rPr>
     </w:lvl>
   </w:abstractNum>
-  <w:abstractNum w:abstractNumId="31" w15:restartNumberingAfterBreak="0">
+  <w:abstractNum w:abstractNumId="32" w15:restartNumberingAfterBreak="0">
     <w:nsid w:val="2E930097"/>
     <w:multiLevelType w:val="hybridMultilevel"/>
     <w:tmpl w:val="A11A0854"/>
@@ -14694,7 +14201,7 @@
       </w:pPr>
     </w:lvl>
   </w:abstractNum>
-  <w:abstractNum w:abstractNumId="32" w15:restartNumberingAfterBreak="0">
+  <w:abstractNum w:abstractNumId="33" w15:restartNumberingAfterBreak="0">
     <w:nsid w:val="2F447B71"/>
     <w:multiLevelType w:val="hybridMultilevel"/>
     <w:tmpl w:val="FE3AA07E"/>
@@ -14780,7 +14287,7 @@
       </w:pPr>
     </w:lvl>
   </w:abstractNum>
-  <w:abstractNum w:abstractNumId="33" w15:restartNumberingAfterBreak="0">
+  <w:abstractNum w:abstractNumId="34" w15:restartNumberingAfterBreak="0">
     <w:nsid w:val="30306384"/>
     <w:multiLevelType w:val="hybridMultilevel"/>
     <w:tmpl w:val="0AA82B10"/>
@@ -14894,7 +14401,7 @@
       </w:rPr>
     </w:lvl>
   </w:abstractNum>
-  <w:abstractNum w:abstractNumId="34" w15:restartNumberingAfterBreak="0">
+  <w:abstractNum w:abstractNumId="35" w15:restartNumberingAfterBreak="0">
     <w:nsid w:val="306268A8"/>
     <w:multiLevelType w:val="multilevel"/>
     <w:tmpl w:val="6366DF66"/>
@@ -15012,7 +14519,7 @@
       </w:rPr>
     </w:lvl>
   </w:abstractNum>
-  <w:abstractNum w:abstractNumId="35" w15:restartNumberingAfterBreak="0">
+  <w:abstractNum w:abstractNumId="36" w15:restartNumberingAfterBreak="0">
     <w:nsid w:val="31787FEF"/>
     <w:multiLevelType w:val="hybridMultilevel"/>
     <w:tmpl w:val="9C54D792"/>
@@ -15125,7 +14632,7 @@
       </w:rPr>
     </w:lvl>
   </w:abstractNum>
-  <w:abstractNum w:abstractNumId="36" w15:restartNumberingAfterBreak="0">
+  <w:abstractNum w:abstractNumId="37" w15:restartNumberingAfterBreak="0">
     <w:nsid w:val="34112228"/>
     <w:multiLevelType w:val="hybridMultilevel"/>
     <w:tmpl w:val="15EEA992"/>
@@ -15239,7 +14746,7 @@
       </w:rPr>
     </w:lvl>
   </w:abstractNum>
-  <w:abstractNum w:abstractNumId="37" w15:restartNumberingAfterBreak="0">
+  <w:abstractNum w:abstractNumId="38" w15:restartNumberingAfterBreak="0">
     <w:nsid w:val="34C522B2"/>
     <w:multiLevelType w:val="hybridMultilevel"/>
     <w:tmpl w:val="6F4E700C"/>
@@ -15352,7 +14859,7 @@
       </w:rPr>
     </w:lvl>
   </w:abstractNum>
-  <w:abstractNum w:abstractNumId="38" w15:restartNumberingAfterBreak="0">
+  <w:abstractNum w:abstractNumId="39" w15:restartNumberingAfterBreak="0">
     <w:nsid w:val="36D953B2"/>
     <w:multiLevelType w:val="hybridMultilevel"/>
     <w:tmpl w:val="1A9A0AFA"/>
@@ -15441,7 +14948,7 @@
       </w:pPr>
     </w:lvl>
   </w:abstractNum>
-  <w:abstractNum w:abstractNumId="39" w15:restartNumberingAfterBreak="0">
+  <w:abstractNum w:abstractNumId="40" w15:restartNumberingAfterBreak="0">
     <w:nsid w:val="37D523B2"/>
     <w:multiLevelType w:val="hybridMultilevel"/>
     <w:tmpl w:val="4B86B8AE"/>
@@ -15553,7 +15060,7 @@
       </w:rPr>
     </w:lvl>
   </w:abstractNum>
-  <w:abstractNum w:abstractNumId="40" w15:restartNumberingAfterBreak="0">
+  <w:abstractNum w:abstractNumId="41" w15:restartNumberingAfterBreak="0">
     <w:nsid w:val="389E4B27"/>
     <w:multiLevelType w:val="hybridMultilevel"/>
     <w:tmpl w:val="C9623D8C"/>
@@ -15666,7 +15173,7 @@
       </w:rPr>
     </w:lvl>
   </w:abstractNum>
-  <w:abstractNum w:abstractNumId="41" w15:restartNumberingAfterBreak="0">
+  <w:abstractNum w:abstractNumId="42" w15:restartNumberingAfterBreak="0">
     <w:nsid w:val="3A4B08CC"/>
     <w:multiLevelType w:val="hybridMultilevel"/>
     <w:tmpl w:val="72628320"/>
@@ -15752,7 +15259,7 @@
       </w:pPr>
     </w:lvl>
   </w:abstractNum>
-  <w:abstractNum w:abstractNumId="42" w15:restartNumberingAfterBreak="0">
+  <w:abstractNum w:abstractNumId="43" w15:restartNumberingAfterBreak="0">
     <w:nsid w:val="3B2C4979"/>
     <w:multiLevelType w:val="multilevel"/>
     <w:tmpl w:val="C524A8C4"/>
@@ -15901,7 +15408,7 @@
       </w:rPr>
     </w:lvl>
   </w:abstractNum>
-  <w:abstractNum w:abstractNumId="43" w15:restartNumberingAfterBreak="0">
+  <w:abstractNum w:abstractNumId="44" w15:restartNumberingAfterBreak="0">
     <w:nsid w:val="3B6A1A28"/>
     <w:multiLevelType w:val="hybridMultilevel"/>
     <w:tmpl w:val="0072831E"/>
@@ -16015,7 +15522,7 @@
       </w:rPr>
     </w:lvl>
   </w:abstractNum>
-  <w:abstractNum w:abstractNumId="44" w15:restartNumberingAfterBreak="0">
+  <w:abstractNum w:abstractNumId="45" w15:restartNumberingAfterBreak="0">
     <w:nsid w:val="3D6755A0"/>
     <w:multiLevelType w:val="hybridMultilevel"/>
     <w:tmpl w:val="9B1E3ED6"/>
@@ -16127,7 +15634,7 @@
       </w:rPr>
     </w:lvl>
   </w:abstractNum>
-  <w:abstractNum w:abstractNumId="45" w15:restartNumberingAfterBreak="0">
+  <w:abstractNum w:abstractNumId="46" w15:restartNumberingAfterBreak="0">
     <w:nsid w:val="3DD37C3A"/>
     <w:multiLevelType w:val="hybridMultilevel"/>
     <w:tmpl w:val="459E48D2"/>
@@ -16240,7 +15747,7 @@
       </w:rPr>
     </w:lvl>
   </w:abstractNum>
-  <w:abstractNum w:abstractNumId="46" w15:restartNumberingAfterBreak="0">
+  <w:abstractNum w:abstractNumId="47" w15:restartNumberingAfterBreak="0">
     <w:nsid w:val="3F7B2241"/>
     <w:multiLevelType w:val="hybridMultilevel"/>
     <w:tmpl w:val="A058D67E"/>
@@ -16353,7 +15860,7 @@
       </w:rPr>
     </w:lvl>
   </w:abstractNum>
-  <w:abstractNum w:abstractNumId="47" w15:restartNumberingAfterBreak="0">
+  <w:abstractNum w:abstractNumId="48" w15:restartNumberingAfterBreak="0">
     <w:nsid w:val="3FB001F9"/>
     <w:multiLevelType w:val="multilevel"/>
     <w:tmpl w:val="D160D63A"/>
@@ -16499,7 +16006,7 @@
       </w:rPr>
     </w:lvl>
   </w:abstractNum>
-  <w:abstractNum w:abstractNumId="48" w15:restartNumberingAfterBreak="0">
+  <w:abstractNum w:abstractNumId="49" w15:restartNumberingAfterBreak="0">
     <w:nsid w:val="42F73E4C"/>
     <w:multiLevelType w:val="hybridMultilevel"/>
     <w:tmpl w:val="E1A624B8"/>
@@ -16620,7 +16127,7 @@
       </w:pPr>
     </w:lvl>
   </w:abstractNum>
-  <w:abstractNum w:abstractNumId="49" w15:restartNumberingAfterBreak="0">
+  <w:abstractNum w:abstractNumId="50" w15:restartNumberingAfterBreak="0">
     <w:nsid w:val="467246F0"/>
     <w:multiLevelType w:val="hybridMultilevel"/>
     <w:tmpl w:val="74BE0310"/>
@@ -16733,7 +16240,7 @@
       </w:rPr>
     </w:lvl>
   </w:abstractNum>
-  <w:abstractNum w:abstractNumId="50" w15:restartNumberingAfterBreak="0">
+  <w:abstractNum w:abstractNumId="51" w15:restartNumberingAfterBreak="0">
     <w:nsid w:val="46E220D0"/>
     <w:multiLevelType w:val="hybridMultilevel"/>
     <w:tmpl w:val="B428DD84"/>
@@ -16853,7 +16360,7 @@
       </w:pPr>
     </w:lvl>
   </w:abstractNum>
-  <w:abstractNum w:abstractNumId="51" w15:restartNumberingAfterBreak="0">
+  <w:abstractNum w:abstractNumId="52" w15:restartNumberingAfterBreak="0">
     <w:nsid w:val="47E72D78"/>
     <w:multiLevelType w:val="hybridMultilevel"/>
     <w:tmpl w:val="AC9433CC"/>
@@ -16945,7 +16452,7 @@
       </w:pPr>
     </w:lvl>
   </w:abstractNum>
-  <w:abstractNum w:abstractNumId="52" w15:restartNumberingAfterBreak="0">
+  <w:abstractNum w:abstractNumId="53" w15:restartNumberingAfterBreak="0">
     <w:nsid w:val="4861059B"/>
     <w:multiLevelType w:val="hybridMultilevel"/>
     <w:tmpl w:val="B030A078"/>
@@ -17034,11 +16541,11 @@
       </w:pPr>
     </w:lvl>
   </w:abstractNum>
-  <w:abstractNum w:abstractNumId="53" w15:restartNumberingAfterBreak="0">
+  <w:abstractNum w:abstractNumId="54" w15:restartNumberingAfterBreak="0">
     <w:nsid w:val="48884190"/>
     <w:multiLevelType w:val="hybridMultilevel"/>
-    <w:tmpl w:val="AB7A12A8"/>
-    <w:lvl w:ilvl="0" w:tplc="086EE3F0">
+    <w:tmpl w:val="7B9EEC5C"/>
+    <w:lvl w:ilvl="0" w:tplc="3196A438">
       <w:start w:val="1"/>
       <w:numFmt w:val="decimal"/>
       <w:lvlText w:val="%1."/>
@@ -17127,7 +16634,7 @@
       </w:pPr>
     </w:lvl>
   </w:abstractNum>
-  <w:abstractNum w:abstractNumId="54" w15:restartNumberingAfterBreak="0">
+  <w:abstractNum w:abstractNumId="55" w15:restartNumberingAfterBreak="0">
     <w:nsid w:val="4AA7274A"/>
     <w:multiLevelType w:val="hybridMultilevel"/>
     <w:tmpl w:val="F3C6776C"/>
@@ -17216,7 +16723,7 @@
       </w:pPr>
     </w:lvl>
   </w:abstractNum>
-  <w:abstractNum w:abstractNumId="55" w15:restartNumberingAfterBreak="0">
+  <w:abstractNum w:abstractNumId="56" w15:restartNumberingAfterBreak="0">
     <w:nsid w:val="4B0A07F1"/>
     <w:multiLevelType w:val="hybridMultilevel"/>
     <w:tmpl w:val="D3E453A0"/>
@@ -17330,7 +16837,7 @@
       </w:rPr>
     </w:lvl>
   </w:abstractNum>
-  <w:abstractNum w:abstractNumId="56" w15:restartNumberingAfterBreak="0">
+  <w:abstractNum w:abstractNumId="57" w15:restartNumberingAfterBreak="0">
     <w:nsid w:val="4C2026E3"/>
     <w:multiLevelType w:val="hybridMultilevel"/>
     <w:tmpl w:val="3D5C67E2"/>
@@ -17423,7 +16930,7 @@
       </w:pPr>
     </w:lvl>
   </w:abstractNum>
-  <w:abstractNum w:abstractNumId="57" w15:restartNumberingAfterBreak="0">
+  <w:abstractNum w:abstractNumId="58" w15:restartNumberingAfterBreak="0">
     <w:nsid w:val="4CFE654F"/>
     <w:multiLevelType w:val="multilevel"/>
     <w:tmpl w:val="1CE02658"/>
@@ -17569,7 +17076,7 @@
       </w:rPr>
     </w:lvl>
   </w:abstractNum>
-  <w:abstractNum w:abstractNumId="58" w15:restartNumberingAfterBreak="0">
+  <w:abstractNum w:abstractNumId="59" w15:restartNumberingAfterBreak="0">
     <w:nsid w:val="4DAF69CB"/>
     <w:multiLevelType w:val="hybridMultilevel"/>
     <w:tmpl w:val="DF64B472"/>
@@ -17658,7 +17165,7 @@
       </w:pPr>
     </w:lvl>
   </w:abstractNum>
-  <w:abstractNum w:abstractNumId="59" w15:restartNumberingAfterBreak="0">
+  <w:abstractNum w:abstractNumId="60" w15:restartNumberingAfterBreak="0">
     <w:nsid w:val="4EC51BC4"/>
     <w:multiLevelType w:val="hybridMultilevel"/>
     <w:tmpl w:val="AC8E67E2"/>
@@ -17772,7 +17279,7 @@
       </w:rPr>
     </w:lvl>
   </w:abstractNum>
-  <w:abstractNum w:abstractNumId="60" w15:restartNumberingAfterBreak="0">
+  <w:abstractNum w:abstractNumId="61" w15:restartNumberingAfterBreak="0">
     <w:nsid w:val="4F924C5A"/>
     <w:multiLevelType w:val="hybridMultilevel"/>
     <w:tmpl w:val="BE8A4A60"/>
@@ -17886,7 +17393,7 @@
       </w:rPr>
     </w:lvl>
   </w:abstractNum>
-  <w:abstractNum w:abstractNumId="61" w15:restartNumberingAfterBreak="0">
+  <w:abstractNum w:abstractNumId="62" w15:restartNumberingAfterBreak="0">
     <w:nsid w:val="5242720C"/>
     <w:multiLevelType w:val="hybridMultilevel"/>
     <w:tmpl w:val="082238E8"/>
@@ -17975,7 +17482,7 @@
       </w:pPr>
     </w:lvl>
   </w:abstractNum>
-  <w:abstractNum w:abstractNumId="62" w15:restartNumberingAfterBreak="0">
+  <w:abstractNum w:abstractNumId="63" w15:restartNumberingAfterBreak="0">
     <w:nsid w:val="5469781C"/>
     <w:multiLevelType w:val="multilevel"/>
     <w:tmpl w:val="09CC1F92"/>
@@ -18121,7 +17628,7 @@
       </w:rPr>
     </w:lvl>
   </w:abstractNum>
-  <w:abstractNum w:abstractNumId="63" w15:restartNumberingAfterBreak="0">
+  <w:abstractNum w:abstractNumId="64" w15:restartNumberingAfterBreak="0">
     <w:nsid w:val="548E0756"/>
     <w:multiLevelType w:val="hybridMultilevel"/>
     <w:tmpl w:val="24E47FFE"/>
@@ -18210,7 +17717,7 @@
       </w:pPr>
     </w:lvl>
   </w:abstractNum>
-  <w:abstractNum w:abstractNumId="64" w15:restartNumberingAfterBreak="0">
+  <w:abstractNum w:abstractNumId="65" w15:restartNumberingAfterBreak="0">
     <w:nsid w:val="55F42B34"/>
     <w:multiLevelType w:val="hybridMultilevel"/>
     <w:tmpl w:val="452C1150"/>
@@ -18324,7 +17831,7 @@
       </w:rPr>
     </w:lvl>
   </w:abstractNum>
-  <w:abstractNum w:abstractNumId="65" w15:restartNumberingAfterBreak="0">
+  <w:abstractNum w:abstractNumId="66" w15:restartNumberingAfterBreak="0">
     <w:nsid w:val="57B17CE2"/>
     <w:multiLevelType w:val="hybridMultilevel"/>
     <w:tmpl w:val="1108A1E6"/>
@@ -18464,7 +17971,7 @@
       </w:rPr>
     </w:lvl>
   </w:abstractNum>
-  <w:abstractNum w:abstractNumId="66" w15:restartNumberingAfterBreak="0">
+  <w:abstractNum w:abstractNumId="67" w15:restartNumberingAfterBreak="0">
     <w:nsid w:val="58DA6174"/>
     <w:multiLevelType w:val="hybridMultilevel"/>
     <w:tmpl w:val="D430ECF0"/>
@@ -18550,7 +18057,7 @@
       </w:pPr>
     </w:lvl>
   </w:abstractNum>
-  <w:abstractNum w:abstractNumId="67" w15:restartNumberingAfterBreak="0">
+  <w:abstractNum w:abstractNumId="68" w15:restartNumberingAfterBreak="0">
     <w:nsid w:val="5B1C03D4"/>
     <w:multiLevelType w:val="hybridMultilevel"/>
     <w:tmpl w:val="F1DE6A80"/>
@@ -18639,7 +18146,7 @@
       </w:pPr>
     </w:lvl>
   </w:abstractNum>
-  <w:abstractNum w:abstractNumId="68" w15:restartNumberingAfterBreak="0">
+  <w:abstractNum w:abstractNumId="69" w15:restartNumberingAfterBreak="0">
     <w:nsid w:val="5BCF6C4F"/>
     <w:multiLevelType w:val="hybridMultilevel"/>
     <w:tmpl w:val="BAEEDCD0"/>
@@ -18751,7 +18258,7 @@
       </w:rPr>
     </w:lvl>
   </w:abstractNum>
-  <w:abstractNum w:abstractNumId="69" w15:restartNumberingAfterBreak="0">
+  <w:abstractNum w:abstractNumId="70" w15:restartNumberingAfterBreak="0">
     <w:nsid w:val="5F0C0B1C"/>
     <w:multiLevelType w:val="multilevel"/>
     <w:tmpl w:val="CC44F8FE"/>
@@ -18897,7 +18404,7 @@
       </w:rPr>
     </w:lvl>
   </w:abstractNum>
-  <w:abstractNum w:abstractNumId="70" w15:restartNumberingAfterBreak="0">
+  <w:abstractNum w:abstractNumId="71" w15:restartNumberingAfterBreak="0">
     <w:nsid w:val="61293C88"/>
     <w:multiLevelType w:val="hybridMultilevel"/>
     <w:tmpl w:val="F9108560"/>
@@ -18986,7 +18493,100 @@
       </w:pPr>
     </w:lvl>
   </w:abstractNum>
-  <w:abstractNum w:abstractNumId="71" w15:restartNumberingAfterBreak="0">
+  <w:abstractNum w:abstractNumId="72" w15:restartNumberingAfterBreak="0">
+    <w:nsid w:val="62FA60D7"/>
+    <w:multiLevelType w:val="hybridMultilevel"/>
+    <w:tmpl w:val="E0B6618A"/>
+    <w:lvl w:ilvl="0" w:tplc="2BC6C1E4">
+      <w:start w:val="1"/>
+      <w:numFmt w:val="decimal"/>
+      <w:lvlText w:val="%1."/>
+      <w:lvlJc w:val="left"/>
+      <w:pPr>
+        <w:ind w:left="720" w:hanging="360"/>
+      </w:pPr>
+      <w:rPr>
+        <w:rFonts w:ascii="Times New Roman" w:hAnsi="Times New Roman" w:cs="Times New Roman" w:hint="default"/>
+        <w:b w:val="0"/>
+        <w:i w:val="0"/>
+        <w:sz w:val="20"/>
+        <w:szCs w:val="20"/>
+      </w:rPr>
+    </w:lvl>
+    <w:lvl w:ilvl="1" w:tplc="04090019" w:tentative="1">
+      <w:start w:val="1"/>
+      <w:numFmt w:val="lowerLetter"/>
+      <w:lvlText w:val="%2."/>
+      <w:lvlJc w:val="left"/>
+      <w:pPr>
+        <w:ind w:left="1440" w:hanging="360"/>
+      </w:pPr>
+    </w:lvl>
+    <w:lvl w:ilvl="2" w:tplc="0409001B" w:tentative="1">
+      <w:start w:val="1"/>
+      <w:numFmt w:val="lowerRoman"/>
+      <w:lvlText w:val="%3."/>
+      <w:lvlJc w:val="right"/>
+      <w:pPr>
+        <w:ind w:left="2160" w:hanging="180"/>
+      </w:pPr>
+    </w:lvl>
+    <w:lvl w:ilvl="3" w:tplc="0409000F" w:tentative="1">
+      <w:start w:val="1"/>
+      <w:numFmt w:val="decimal"/>
+      <w:lvlText w:val="%4."/>
+      <w:lvlJc w:val="left"/>
+      <w:pPr>
+        <w:ind w:left="2880" w:hanging="360"/>
+      </w:pPr>
+    </w:lvl>
+    <w:lvl w:ilvl="4" w:tplc="04090019" w:tentative="1">
+      <w:start w:val="1"/>
+      <w:numFmt w:val="lowerLetter"/>
+      <w:lvlText w:val="%5."/>
+      <w:lvlJc w:val="left"/>
+      <w:pPr>
+        <w:ind w:left="3600" w:hanging="360"/>
+      </w:pPr>
+    </w:lvl>
+    <w:lvl w:ilvl="5" w:tplc="0409001B" w:tentative="1">
+      <w:start w:val="1"/>
+      <w:numFmt w:val="lowerRoman"/>
+      <w:lvlText w:val="%6."/>
+      <w:lvlJc w:val="right"/>
+      <w:pPr>
+        <w:ind w:left="4320" w:hanging="180"/>
+      </w:pPr>
+    </w:lvl>
+    <w:lvl w:ilvl="6" w:tplc="0409000F" w:tentative="1">
+      <w:start w:val="1"/>
+      <w:numFmt w:val="decimal"/>
+      <w:lvlText w:val="%7."/>
+      <w:lvlJc w:val="left"/>
+      <w:pPr>
+        <w:ind w:left="5040" w:hanging="360"/>
+      </w:pPr>
+    </w:lvl>
+    <w:lvl w:ilvl="7" w:tplc="04090019" w:tentative="1">
+      <w:start w:val="1"/>
+      <w:numFmt w:val="lowerLetter"/>
+      <w:lvlText w:val="%8."/>
+      <w:lvlJc w:val="left"/>
+      <w:pPr>
+        <w:ind w:left="5760" w:hanging="360"/>
+      </w:pPr>
+    </w:lvl>
+    <w:lvl w:ilvl="8" w:tplc="0409001B" w:tentative="1">
+      <w:start w:val="1"/>
+      <w:numFmt w:val="lowerRoman"/>
+      <w:lvlText w:val="%9."/>
+      <w:lvlJc w:val="right"/>
+      <w:pPr>
+        <w:ind w:left="6480" w:hanging="180"/>
+      </w:pPr>
+    </w:lvl>
+  </w:abstractNum>
+  <w:abstractNum w:abstractNumId="73" w15:restartNumberingAfterBreak="0">
     <w:nsid w:val="63A200B5"/>
     <w:multiLevelType w:val="hybridMultilevel"/>
     <w:tmpl w:val="95C897DE"/>
@@ -19075,7 +18675,7 @@
       </w:pPr>
     </w:lvl>
   </w:abstractNum>
-  <w:abstractNum w:abstractNumId="72" w15:restartNumberingAfterBreak="0">
+  <w:abstractNum w:abstractNumId="74" w15:restartNumberingAfterBreak="0">
     <w:nsid w:val="66B750B1"/>
     <w:multiLevelType w:val="hybridMultilevel"/>
     <w:tmpl w:val="3E6889DA"/>
@@ -19188,7 +18788,7 @@
       </w:rPr>
     </w:lvl>
   </w:abstractNum>
-  <w:abstractNum w:abstractNumId="73" w15:restartNumberingAfterBreak="0">
+  <w:abstractNum w:abstractNumId="75" w15:restartNumberingAfterBreak="0">
     <w:nsid w:val="67DB7A52"/>
     <w:multiLevelType w:val="hybridMultilevel"/>
     <w:tmpl w:val="BEAC604A"/>
@@ -19277,7 +18877,7 @@
       </w:pPr>
     </w:lvl>
   </w:abstractNum>
-  <w:abstractNum w:abstractNumId="74" w15:restartNumberingAfterBreak="0">
+  <w:abstractNum w:abstractNumId="76" w15:restartNumberingAfterBreak="0">
     <w:nsid w:val="6C2D3C84"/>
     <w:multiLevelType w:val="hybridMultilevel"/>
     <w:tmpl w:val="23281166"/>
@@ -19366,7 +18966,7 @@
       </w:pPr>
     </w:lvl>
   </w:abstractNum>
-  <w:abstractNum w:abstractNumId="75" w15:restartNumberingAfterBreak="0">
+  <w:abstractNum w:abstractNumId="77" w15:restartNumberingAfterBreak="0">
     <w:nsid w:val="6CE55B00"/>
     <w:multiLevelType w:val="hybridMultilevel"/>
     <w:tmpl w:val="B0624C1E"/>
@@ -19506,7 +19106,7 @@
       </w:rPr>
     </w:lvl>
   </w:abstractNum>
-  <w:abstractNum w:abstractNumId="76" w15:restartNumberingAfterBreak="0">
+  <w:abstractNum w:abstractNumId="78" w15:restartNumberingAfterBreak="0">
     <w:nsid w:val="6F914B8A"/>
     <w:multiLevelType w:val="hybridMultilevel"/>
     <w:tmpl w:val="8474DFA4"/>
@@ -19625,7 +19225,7 @@
       </w:pPr>
     </w:lvl>
   </w:abstractNum>
-  <w:abstractNum w:abstractNumId="77" w15:restartNumberingAfterBreak="0">
+  <w:abstractNum w:abstractNumId="79" w15:restartNumberingAfterBreak="0">
     <w:nsid w:val="6FBC57D8"/>
     <w:multiLevelType w:val="hybridMultilevel"/>
     <w:tmpl w:val="67DAA120"/>
@@ -19738,7 +19338,7 @@
       </w:rPr>
     </w:lvl>
   </w:abstractNum>
-  <w:abstractNum w:abstractNumId="78" w15:restartNumberingAfterBreak="0">
+  <w:abstractNum w:abstractNumId="80" w15:restartNumberingAfterBreak="0">
     <w:nsid w:val="736F28A9"/>
     <w:multiLevelType w:val="hybridMultilevel"/>
     <w:tmpl w:val="25EE694E"/>
@@ -19852,7 +19452,7 @@
       </w:rPr>
     </w:lvl>
   </w:abstractNum>
-  <w:abstractNum w:abstractNumId="79" w15:restartNumberingAfterBreak="0">
+  <w:abstractNum w:abstractNumId="81" w15:restartNumberingAfterBreak="0">
     <w:nsid w:val="74344BA2"/>
     <w:multiLevelType w:val="multilevel"/>
     <w:tmpl w:val="5C4E9B82"/>
@@ -19994,7 +19594,7 @@
       </w:rPr>
     </w:lvl>
   </w:abstractNum>
-  <w:abstractNum w:abstractNumId="80" w15:restartNumberingAfterBreak="0">
+  <w:abstractNum w:abstractNumId="82" w15:restartNumberingAfterBreak="0">
     <w:nsid w:val="75FF023B"/>
     <w:multiLevelType w:val="hybridMultilevel"/>
     <w:tmpl w:val="0638DE7C"/>
@@ -20121,7 +19721,7 @@
       </w:pPr>
     </w:lvl>
   </w:abstractNum>
-  <w:abstractNum w:abstractNumId="81" w15:restartNumberingAfterBreak="0">
+  <w:abstractNum w:abstractNumId="83" w15:restartNumberingAfterBreak="0">
     <w:nsid w:val="766845C8"/>
     <w:multiLevelType w:val="hybridMultilevel"/>
     <w:tmpl w:val="06C4CE32"/>
@@ -20234,7 +19834,7 @@
       </w:rPr>
     </w:lvl>
   </w:abstractNum>
-  <w:abstractNum w:abstractNumId="82" w15:restartNumberingAfterBreak="0">
+  <w:abstractNum w:abstractNumId="84" w15:restartNumberingAfterBreak="0">
     <w:nsid w:val="77BA637A"/>
     <w:multiLevelType w:val="multilevel"/>
     <w:tmpl w:val="21D0A794"/>
@@ -20347,7 +19947,7 @@
       </w:rPr>
     </w:lvl>
   </w:abstractNum>
-  <w:abstractNum w:abstractNumId="83" w15:restartNumberingAfterBreak="0">
+  <w:abstractNum w:abstractNumId="85" w15:restartNumberingAfterBreak="0">
     <w:nsid w:val="79F866F5"/>
     <w:multiLevelType w:val="hybridMultilevel"/>
     <w:tmpl w:val="F67EFB04"/>
@@ -20460,7 +20060,7 @@
       </w:rPr>
     </w:lvl>
   </w:abstractNum>
-  <w:abstractNum w:abstractNumId="84" w15:restartNumberingAfterBreak="0">
+  <w:abstractNum w:abstractNumId="86" w15:restartNumberingAfterBreak="0">
     <w:nsid w:val="7C6B7129"/>
     <w:multiLevelType w:val="multilevel"/>
     <w:tmpl w:val="75105EDE"/>
@@ -20606,10 +20206,10 @@
       </w:rPr>
     </w:lvl>
   </w:abstractNum>
-  <w:abstractNum w:abstractNumId="85" w15:restartNumberingAfterBreak="0">
+  <w:abstractNum w:abstractNumId="87" w15:restartNumberingAfterBreak="0">
     <w:nsid w:val="7E1D78FB"/>
     <w:multiLevelType w:val="hybridMultilevel"/>
-    <w:tmpl w:val="06E02C8A"/>
+    <w:tmpl w:val="CCBE40CC"/>
     <w:lvl w:ilvl="0" w:tplc="38F0E0F8">
       <w:start w:val="1"/>
       <w:numFmt w:val="lowerRoman"/>
@@ -20622,14 +20222,17 @@
         <w:rFonts w:hint="default"/>
       </w:rPr>
     </w:lvl>
-    <w:lvl w:ilvl="1" w:tplc="04090019" w:tentative="1">
-      <w:start w:val="1"/>
-      <w:numFmt w:val="lowerLetter"/>
-      <w:lvlText w:val="%2."/>
-      <w:lvlJc w:val="left"/>
-      <w:pPr>
-        <w:ind w:left="1793" w:hanging="360"/>
-      </w:pPr>
+    <w:lvl w:ilvl="1" w:tplc="38F0E0F8">
+      <w:start w:val="1"/>
+      <w:numFmt w:val="lowerRoman"/>
+      <w:lvlText w:val="(%2)"/>
+      <w:lvlJc w:val="left"/>
+      <w:pPr>
+        <w:ind w:left="720" w:hanging="360"/>
+      </w:pPr>
+      <w:rPr>
+        <w:rFonts w:hint="default"/>
+      </w:rPr>
     </w:lvl>
     <w:lvl w:ilvl="2" w:tplc="0409001B" w:tentative="1">
       <w:start w:val="1"/>
@@ -20696,61 +20299,61 @@
     </w:lvl>
   </w:abstractNum>
   <w:num w:numId="1" w16cid:durableId="884878635">
-    <w:abstractNumId w:val="76"/>
+    <w:abstractNumId w:val="78"/>
   </w:num>
   <w:num w:numId="2" w16cid:durableId="1935823706">
-    <w:abstractNumId w:val="50"/>
+    <w:abstractNumId w:val="51"/>
   </w:num>
   <w:num w:numId="3" w16cid:durableId="778452718">
     <w:abstractNumId w:val="6"/>
   </w:num>
   <w:num w:numId="4" w16cid:durableId="1960603986">
-    <w:abstractNumId w:val="48"/>
+    <w:abstractNumId w:val="49"/>
   </w:num>
   <w:num w:numId="5" w16cid:durableId="1018771647">
-    <w:abstractNumId w:val="75"/>
+    <w:abstractNumId w:val="77"/>
   </w:num>
   <w:num w:numId="6" w16cid:durableId="1705983489">
     <w:abstractNumId w:val="5"/>
   </w:num>
   <w:num w:numId="7" w16cid:durableId="1886872890">
-    <w:abstractNumId w:val="22"/>
+    <w:abstractNumId w:val="23"/>
   </w:num>
   <w:num w:numId="8" w16cid:durableId="2063862865">
     <w:abstractNumId w:val="8"/>
   </w:num>
   <w:num w:numId="9" w16cid:durableId="2008482234">
-    <w:abstractNumId w:val="80"/>
+    <w:abstractNumId w:val="82"/>
   </w:num>
   <w:num w:numId="10" w16cid:durableId="2134668424">
-    <w:abstractNumId w:val="77"/>
+    <w:abstractNumId w:val="79"/>
   </w:num>
   <w:num w:numId="11" w16cid:durableId="1333725874">
-    <w:abstractNumId w:val="45"/>
+    <w:abstractNumId w:val="46"/>
   </w:num>
   <w:num w:numId="12" w16cid:durableId="1731614465">
-    <w:abstractNumId w:val="55"/>
+    <w:abstractNumId w:val="56"/>
   </w:num>
   <w:num w:numId="13" w16cid:durableId="808401995">
-    <w:abstractNumId w:val="26"/>
+    <w:abstractNumId w:val="27"/>
   </w:num>
   <w:num w:numId="14" w16cid:durableId="830831908">
-    <w:abstractNumId w:val="65"/>
+    <w:abstractNumId w:val="66"/>
   </w:num>
   <w:num w:numId="15" w16cid:durableId="752431632">
     <w:abstractNumId w:val="1"/>
   </w:num>
   <w:num w:numId="16" w16cid:durableId="1822892753">
-    <w:abstractNumId w:val="35"/>
+    <w:abstractNumId w:val="36"/>
   </w:num>
   <w:num w:numId="17" w16cid:durableId="993990556">
     <w:abstractNumId w:val="13"/>
   </w:num>
   <w:num w:numId="18" w16cid:durableId="1119374352">
-    <w:abstractNumId w:val="37"/>
+    <w:abstractNumId w:val="38"/>
   </w:num>
   <w:num w:numId="19" w16cid:durableId="141973168">
-    <w:abstractNumId w:val="72"/>
+    <w:abstractNumId w:val="74"/>
   </w:num>
   <w:num w:numId="20" w16cid:durableId="1681547347">
     <w:abstractNumId w:val="7"/>
@@ -20789,40 +20392,40 @@
     <w:abstractNumId w:val="12"/>
   </w:num>
   <w:num w:numId="23" w16cid:durableId="94059068">
-    <w:abstractNumId w:val="79"/>
+    <w:abstractNumId w:val="81"/>
   </w:num>
   <w:num w:numId="24" w16cid:durableId="1189638044">
-    <w:abstractNumId w:val="57"/>
+    <w:abstractNumId w:val="58"/>
   </w:num>
   <w:num w:numId="25" w16cid:durableId="1323661849">
-    <w:abstractNumId w:val="43"/>
+    <w:abstractNumId w:val="44"/>
   </w:num>
   <w:num w:numId="26" w16cid:durableId="1878469959">
-    <w:abstractNumId w:val="18"/>
+    <w:abstractNumId w:val="19"/>
   </w:num>
   <w:num w:numId="27" w16cid:durableId="1021903298">
     <w:abstractNumId w:val="2"/>
   </w:num>
   <w:num w:numId="28" w16cid:durableId="733551307">
-    <w:abstractNumId w:val="59"/>
+    <w:abstractNumId w:val="60"/>
   </w:num>
   <w:num w:numId="29" w16cid:durableId="1539854840">
     <w:abstractNumId w:val="10"/>
   </w:num>
   <w:num w:numId="30" w16cid:durableId="624703094">
+    <w:abstractNumId w:val="85"/>
+  </w:num>
+  <w:num w:numId="31" w16cid:durableId="551503078">
+    <w:abstractNumId w:val="30"/>
+  </w:num>
+  <w:num w:numId="32" w16cid:durableId="73402144">
     <w:abstractNumId w:val="83"/>
   </w:num>
-  <w:num w:numId="31" w16cid:durableId="551503078">
-    <w:abstractNumId w:val="29"/>
-  </w:num>
-  <w:num w:numId="32" w16cid:durableId="73402144">
-    <w:abstractNumId w:val="81"/>
-  </w:num>
   <w:num w:numId="33" w16cid:durableId="427969205">
-    <w:abstractNumId w:val="51"/>
+    <w:abstractNumId w:val="52"/>
   </w:num>
   <w:num w:numId="34" w16cid:durableId="1313950079">
-    <w:abstractNumId w:val="68"/>
+    <w:abstractNumId w:val="69"/>
   </w:num>
   <w:num w:numId="35" w16cid:durableId="567153460">
     <w:abstractNumId w:val="17"/>
@@ -20831,22 +20434,22 @@
     <w:abstractNumId w:val="16"/>
   </w:num>
   <w:num w:numId="37" w16cid:durableId="952446542">
-    <w:abstractNumId w:val="49"/>
+    <w:abstractNumId w:val="50"/>
   </w:num>
   <w:num w:numId="38" w16cid:durableId="1480074699">
-    <w:abstractNumId w:val="21"/>
+    <w:abstractNumId w:val="22"/>
   </w:num>
   <w:num w:numId="39" w16cid:durableId="46298849">
-    <w:abstractNumId w:val="27"/>
+    <w:abstractNumId w:val="28"/>
   </w:num>
   <w:num w:numId="40" w16cid:durableId="120610439">
-    <w:abstractNumId w:val="61"/>
+    <w:abstractNumId w:val="62"/>
   </w:num>
   <w:num w:numId="41" w16cid:durableId="1063017918">
-    <w:abstractNumId w:val="84"/>
+    <w:abstractNumId w:val="86"/>
   </w:num>
   <w:num w:numId="42" w16cid:durableId="1737972707">
-    <w:abstractNumId w:val="78"/>
+    <w:abstractNumId w:val="80"/>
   </w:num>
   <w:num w:numId="43" w16cid:durableId="1553543039">
     <w:abstractNumId w:val="0"/>
@@ -20855,133 +20458,139 @@
     <w:abstractNumId w:val="11"/>
   </w:num>
   <w:num w:numId="45" w16cid:durableId="472480809">
-    <w:abstractNumId w:val="24"/>
+    <w:abstractNumId w:val="25"/>
   </w:num>
   <w:num w:numId="46" w16cid:durableId="1507282598">
-    <w:abstractNumId w:val="46"/>
+    <w:abstractNumId w:val="47"/>
   </w:num>
   <w:num w:numId="47" w16cid:durableId="1652371502">
-    <w:abstractNumId w:val="30"/>
+    <w:abstractNumId w:val="31"/>
   </w:num>
   <w:num w:numId="48" w16cid:durableId="628438703">
-    <w:abstractNumId w:val="62"/>
+    <w:abstractNumId w:val="63"/>
   </w:num>
   <w:num w:numId="49" w16cid:durableId="1887452691">
-    <w:abstractNumId w:val="69"/>
+    <w:abstractNumId w:val="70"/>
   </w:num>
   <w:num w:numId="50" w16cid:durableId="473568590">
-    <w:abstractNumId w:val="71"/>
+    <w:abstractNumId w:val="73"/>
   </w:num>
   <w:num w:numId="51" w16cid:durableId="568075145">
-    <w:abstractNumId w:val="66"/>
+    <w:abstractNumId w:val="67"/>
   </w:num>
   <w:num w:numId="52" w16cid:durableId="1257707823">
-    <w:abstractNumId w:val="42"/>
+    <w:abstractNumId w:val="43"/>
   </w:num>
   <w:num w:numId="53" w16cid:durableId="532111946">
     <w:abstractNumId w:val="4"/>
   </w:num>
   <w:num w:numId="54" w16cid:durableId="978656603">
-    <w:abstractNumId w:val="60"/>
+    <w:abstractNumId w:val="61"/>
   </w:num>
   <w:num w:numId="55" w16cid:durableId="1493910751">
-    <w:abstractNumId w:val="34"/>
+    <w:abstractNumId w:val="35"/>
   </w:num>
   <w:num w:numId="56" w16cid:durableId="57017244">
-    <w:abstractNumId w:val="82"/>
+    <w:abstractNumId w:val="84"/>
   </w:num>
   <w:num w:numId="57" w16cid:durableId="2102140810">
-    <w:abstractNumId w:val="32"/>
+    <w:abstractNumId w:val="33"/>
   </w:num>
   <w:num w:numId="58" w16cid:durableId="497235484">
-    <w:abstractNumId w:val="41"/>
+    <w:abstractNumId w:val="42"/>
   </w:num>
   <w:num w:numId="59" w16cid:durableId="871848348">
-    <w:abstractNumId w:val="64"/>
+    <w:abstractNumId w:val="65"/>
   </w:num>
   <w:num w:numId="60" w16cid:durableId="1416245080">
-    <w:abstractNumId w:val="25"/>
+    <w:abstractNumId w:val="26"/>
   </w:num>
   <w:num w:numId="61" w16cid:durableId="861476064">
     <w:abstractNumId w:val="3"/>
   </w:num>
   <w:num w:numId="62" w16cid:durableId="1597051999">
-    <w:abstractNumId w:val="47"/>
+    <w:abstractNumId w:val="48"/>
   </w:num>
   <w:num w:numId="63" w16cid:durableId="1368216352">
     <w:abstractNumId w:val="9"/>
   </w:num>
   <w:num w:numId="64" w16cid:durableId="52580945">
-    <w:abstractNumId w:val="52"/>
+    <w:abstractNumId w:val="53"/>
   </w:num>
   <w:num w:numId="65" w16cid:durableId="1437940207">
-    <w:abstractNumId w:val="70"/>
+    <w:abstractNumId w:val="71"/>
   </w:num>
   <w:num w:numId="66" w16cid:durableId="1363046784">
-    <w:abstractNumId w:val="38"/>
+    <w:abstractNumId w:val="39"/>
   </w:num>
   <w:num w:numId="67" w16cid:durableId="2071534062">
-    <w:abstractNumId w:val="58"/>
+    <w:abstractNumId w:val="59"/>
   </w:num>
   <w:num w:numId="68" w16cid:durableId="635334600">
-    <w:abstractNumId w:val="31"/>
+    <w:abstractNumId w:val="32"/>
   </w:num>
   <w:num w:numId="69" w16cid:durableId="1454248091">
-    <w:abstractNumId w:val="36"/>
+    <w:abstractNumId w:val="37"/>
   </w:num>
   <w:num w:numId="70" w16cid:durableId="630936166">
-    <w:abstractNumId w:val="73"/>
+    <w:abstractNumId w:val="75"/>
   </w:num>
   <w:num w:numId="71" w16cid:durableId="1337348419">
-    <w:abstractNumId w:val="20"/>
+    <w:abstractNumId w:val="21"/>
   </w:num>
   <w:num w:numId="72" w16cid:durableId="1111976194">
     <w:abstractNumId w:val="15"/>
   </w:num>
   <w:num w:numId="73" w16cid:durableId="2081756777">
-    <w:abstractNumId w:val="67"/>
+    <w:abstractNumId w:val="68"/>
   </w:num>
   <w:num w:numId="74" w16cid:durableId="1309281328">
-    <w:abstractNumId w:val="63"/>
+    <w:abstractNumId w:val="64"/>
   </w:num>
   <w:num w:numId="75" w16cid:durableId="527258568">
     <w:abstractNumId w:val="14"/>
   </w:num>
   <w:num w:numId="76" w16cid:durableId="1120144082">
-    <w:abstractNumId w:val="19"/>
+    <w:abstractNumId w:val="20"/>
   </w:num>
   <w:num w:numId="77" w16cid:durableId="912815561">
-    <w:abstractNumId w:val="23"/>
+    <w:abstractNumId w:val="24"/>
   </w:num>
   <w:num w:numId="78" w16cid:durableId="66198495">
+    <w:abstractNumId w:val="55"/>
+  </w:num>
+  <w:num w:numId="79" w16cid:durableId="680929766">
+    <w:abstractNumId w:val="34"/>
+  </w:num>
+  <w:num w:numId="80" w16cid:durableId="1537350248">
     <w:abstractNumId w:val="54"/>
   </w:num>
-  <w:num w:numId="79" w16cid:durableId="680929766">
-    <w:abstractNumId w:val="33"/>
-  </w:num>
-  <w:num w:numId="80" w16cid:durableId="1537350248">
-    <w:abstractNumId w:val="53"/>
-  </w:num>
   <w:num w:numId="81" w16cid:durableId="828786449">
-    <w:abstractNumId w:val="28"/>
+    <w:abstractNumId w:val="29"/>
   </w:num>
   <w:num w:numId="82" w16cid:durableId="317735191">
+    <w:abstractNumId w:val="41"/>
+  </w:num>
+  <w:num w:numId="83" w16cid:durableId="729579008">
     <w:abstractNumId w:val="40"/>
   </w:num>
-  <w:num w:numId="83" w16cid:durableId="729579008">
-    <w:abstractNumId w:val="39"/>
-  </w:num>
   <w:num w:numId="84" w16cid:durableId="1939482836">
-    <w:abstractNumId w:val="44"/>
+    <w:abstractNumId w:val="45"/>
   </w:num>
   <w:num w:numId="85" w16cid:durableId="1858882360">
-    <w:abstractNumId w:val="85"/>
+    <w:abstractNumId w:val="87"/>
   </w:num>
   <w:num w:numId="86" w16cid:durableId="756443794">
-    <w:abstractNumId w:val="56"/>
+    <w:abstractNumId w:val="57"/>
   </w:num>
   <w:num w:numId="87" w16cid:durableId="1600485452">
-    <w:abstractNumId w:val="74"/>
+    <w:abstractNumId w:val="76"/>
+  </w:num>
+  <w:num w:numId="88" w16cid:durableId="1730614905">
+    <w:abstractNumId w:val="72"/>
+  </w:num>
+  <w:num w:numId="89" w16cid:durableId="355079996">
+    <w:abstractNumId w:val="18"/>
   </w:num>
   <w:numIdMacAtCleanup w:val="79"/>
 </w:numbering>
@@ -21297,7 +20906,7 @@
   <w:style w:type="paragraph" w:default="1" w:styleId="Normal">
     <w:name w:val="Normal"/>
     <w:qFormat/>
-    <w:rsid w:val="00500FC3"/>
+    <w:rsid w:val="00D65E90"/>
     <w:rPr>
       <w:b/>
       <w:sz w:val="22"/>

--- a/merge_mail/HO_SO_PL_PY.docx
+++ b/merge_mail/HO_SO_PL_PY.docx
@@ -7052,11 +7052,10 @@
           <w:insideH w:val="single" w:sz="4" w:space="0" w:color="auto"/>
           <w:insideV w:val="single" w:sz="4" w:space="0" w:color="auto"/>
         </w:tblBorders>
-        <w:tblLayout w:type="fixed"/>
         <w:tblLook w:val="01E0" w:firstRow="1" w:lastRow="1" w:firstColumn="1" w:lastColumn="1" w:noHBand="0" w:noVBand="0"/>
       </w:tblPr>
       <w:tblGrid>
-        <w:gridCol w:w="10924"/>
+        <w:gridCol w:w="11126"/>
       </w:tblGrid>
       <w:tr>
         <w:trPr>
@@ -7113,7 +7112,6 @@
               <w:tblpPr w:leftFromText="180" w:rightFromText="180" w:vertAnchor="text" w:horzAnchor="margin" w:tblpY="61"/>
               <w:tblOverlap w:val="never"/>
               <w:tblW w:w="10897" w:type="dxa"/>
-              <w:tblLayout w:type="fixed"/>
               <w:tblLook w:val="04A0" w:firstRow="1" w:lastRow="0" w:firstColumn="1" w:lastColumn="0" w:noHBand="0" w:noVBand="1"/>
             </w:tblPr>
             <w:tblGrid>
@@ -7283,7 +7281,6 @@
               <w:tblpPr w:leftFromText="180" w:rightFromText="180" w:vertAnchor="text" w:horzAnchor="margin" w:tblpY="61"/>
               <w:tblOverlap w:val="never"/>
               <w:tblW w:w="10856" w:type="dxa"/>
-              <w:tblLayout w:type="fixed"/>
               <w:tblLook w:val="04A0" w:firstRow="1" w:lastRow="0" w:firstColumn="1" w:lastColumn="0" w:noHBand="0" w:noVBand="1"/>
             </w:tblPr>
             <w:tblGrid>
@@ -7883,23 +7880,22 @@
             <w:tblPr>
               <w:tblpPr w:leftFromText="180" w:rightFromText="180" w:vertAnchor="text" w:horzAnchor="margin" w:tblpY="61"/>
               <w:tblOverlap w:val="never"/>
-              <w:tblW w:w="10326" w:type="dxa"/>
-              <w:tblLayout w:type="fixed"/>
+              <w:tblW w:w="10905" w:type="dxa"/>
               <w:tblLook w:val="04A0" w:firstRow="1" w:lastRow="0" w:firstColumn="1" w:lastColumn="0" w:noHBand="0" w:noVBand="1"/>
             </w:tblPr>
             <w:tblGrid>
-              <w:gridCol w:w="3660"/>
-              <w:gridCol w:w="3311"/>
-              <w:gridCol w:w="3355"/>
+              <w:gridCol w:w="3865"/>
+              <w:gridCol w:w="3496"/>
+              <w:gridCol w:w="3544"/>
             </w:tblGrid>
             <w:tr>
               <w:trPr>
                 <w:cantSplit/>
-                <w:trHeight w:val="267"/>
+                <w:trHeight w:val="225"/>
               </w:trPr>
               <w:tc>
                 <w:tcPr>
-                  <w:tcW w:w="3660" w:type="dxa"/>
+                  <w:tcW w:w="1772" w:type="pct"/>
                   <w:vMerge w:val="restart"/>
                   <w:tcBorders>
                     <w:right w:val="single" w:sz="4" w:space="0" w:color="auto"/>
@@ -7915,16 +7911,16 @@
                     <w:rPr>
                       <w:rFonts w:ascii="Times New Roman" w:hAnsi="Times New Roman" w:cs="Times New Roman"/>
                       <w:color w:val="000000"/>
-                      <w:sz w:val="24"/>
-                      <w:szCs w:val="24"/>
+                      <w:sz w:val="23"/>
+                      <w:szCs w:val="23"/>
                     </w:rPr>
                   </w:pPr>
                   <w:r>
                     <w:rPr>
                       <w:rFonts w:ascii="Times New Roman" w:hAnsi="Times New Roman" w:cs="Times New Roman"/>
                       <w:color w:val="000000"/>
-                      <w:sz w:val="24"/>
-                      <w:szCs w:val="24"/>
+                      <w:sz w:val="23"/>
+                      <w:szCs w:val="23"/>
                     </w:rPr>
                     <w:t>KH ký đề nghị, đồng thời đăng ký chữ ký tại mục này là chữ ký mẫu được sử dụng trong tất cả các giấy tờ, hồ sơ giao dịch với Ngân hàng. Trường hợp có thay đổi mẫu chữ ký, KH sẽ thực hiện đăng ký lại theo quy định của Ngân hàng.</w:t>
                   </w:r>
@@ -7932,7 +7928,7 @@
               </w:tc>
               <w:tc>
                 <w:tcPr>
-                  <w:tcW w:w="6666" w:type="dxa"/>
+                  <w:tcW w:w="3228" w:type="pct"/>
                   <w:gridSpan w:val="2"/>
                   <w:tcBorders>
                     <w:top w:val="single" w:sz="4" w:space="0" w:color="auto"/>
@@ -7952,8 +7948,8 @@
                     <w:rPr>
                       <w:rFonts w:ascii="Times New Roman" w:hAnsi="Times New Roman" w:cs="Times New Roman"/>
                       <w:color w:val="000000"/>
-                      <w:sz w:val="24"/>
-                      <w:szCs w:val="24"/>
+                      <w:sz w:val="23"/>
+                      <w:szCs w:val="23"/>
                     </w:rPr>
                   </w:pPr>
                   <w:r>
@@ -7962,8 +7958,8 @@
                       <w:b/>
                       <w:color w:val="000000"/>
                       <w:spacing w:val="-16"/>
-                      <w:sz w:val="24"/>
-                      <w:szCs w:val="24"/>
+                      <w:sz w:val="23"/>
+                      <w:szCs w:val="23"/>
                     </w:rPr>
                     <w:t>Khách hàng</w:t>
                   </w:r>
@@ -7973,11 +7969,11 @@
             <w:tr>
               <w:trPr>
                 <w:cantSplit/>
-                <w:trHeight w:val="1493"/>
+                <w:trHeight w:val="1261"/>
               </w:trPr>
               <w:tc>
                 <w:tcPr>
-                  <w:tcW w:w="3660" w:type="dxa"/>
+                  <w:tcW w:w="1772" w:type="pct"/>
                   <w:vMerge/>
                   <w:tcBorders>
                     <w:right w:val="single" w:sz="4" w:space="0" w:color="auto"/>
@@ -7991,15 +7987,15 @@
                       <w:b w:val="0"/>
                       <w:color w:val="000000"/>
                       <w:spacing w:val="-16"/>
-                      <w:sz w:val="24"/>
-                      <w:szCs w:val="24"/>
+                      <w:sz w:val="23"/>
+                      <w:szCs w:val="23"/>
                     </w:rPr>
                   </w:pPr>
                 </w:p>
               </w:tc>
               <w:tc>
                 <w:tcPr>
-                  <w:tcW w:w="3311" w:type="dxa"/>
+                  <w:tcW w:w="1603" w:type="pct"/>
                   <w:tcBorders>
                     <w:top w:val="single" w:sz="4" w:space="0" w:color="auto"/>
                     <w:left w:val="single" w:sz="4" w:space="0" w:color="auto"/>
@@ -8015,16 +8011,16 @@
                     <w:rPr>
                       <w:color w:val="000000"/>
                       <w:spacing w:val="-16"/>
-                      <w:sz w:val="24"/>
-                      <w:szCs w:val="24"/>
+                      <w:sz w:val="23"/>
+                      <w:szCs w:val="23"/>
                     </w:rPr>
                   </w:pPr>
                   <w:r>
                     <w:rPr>
                       <w:color w:val="000000"/>
                       <w:spacing w:val="-16"/>
-                      <w:sz w:val="24"/>
-                      <w:szCs w:val="24"/>
+                      <w:sz w:val="23"/>
+                      <w:szCs w:val="23"/>
                     </w:rPr>
                     <w:t>Chữ ký 1</w:t>
                   </w:r>
@@ -8037,8 +8033,8 @@
                       <w:i/>
                       <w:color w:val="000000"/>
                       <w:spacing w:val="-16"/>
-                      <w:sz w:val="24"/>
-                      <w:szCs w:val="24"/>
+                      <w:sz w:val="23"/>
+                      <w:szCs w:val="23"/>
                     </w:rPr>
                   </w:pPr>
                   <w:r>
@@ -8047,8 +8043,8 @@
                       <w:i/>
                       <w:color w:val="000000"/>
                       <w:spacing w:val="-16"/>
-                      <w:sz w:val="24"/>
-                      <w:szCs w:val="24"/>
+                      <w:sz w:val="23"/>
+                      <w:szCs w:val="23"/>
                     </w:rPr>
                     <w:t>(Ký, ghi rõ họ tên</w:t>
                   </w:r>
@@ -8057,8 +8053,8 @@
                       <w:i/>
                       <w:color w:val="000000"/>
                       <w:spacing w:val="-16"/>
-                      <w:sz w:val="24"/>
-                      <w:szCs w:val="24"/>
+                      <w:sz w:val="23"/>
+                      <w:szCs w:val="23"/>
                     </w:rPr>
                     <w:t>)</w:t>
                   </w:r>
@@ -8069,8 +8065,8 @@
                     <w:rPr>
                       <w:color w:val="000000"/>
                       <w:spacing w:val="-16"/>
-                      <w:sz w:val="16"/>
-                      <w:szCs w:val="16"/>
+                      <w:sz w:val="23"/>
+                      <w:szCs w:val="23"/>
                     </w:rPr>
                   </w:pPr>
                 </w:p>
@@ -8080,8 +8076,8 @@
                     <w:rPr>
                       <w:color w:val="000000"/>
                       <w:spacing w:val="-16"/>
-                      <w:sz w:val="16"/>
-                      <w:szCs w:val="16"/>
+                      <w:sz w:val="23"/>
+                      <w:szCs w:val="23"/>
                     </w:rPr>
                   </w:pPr>
                 </w:p>
@@ -8091,19 +8087,8 @@
                     <w:rPr>
                       <w:color w:val="000000"/>
                       <w:spacing w:val="-16"/>
-                      <w:sz w:val="16"/>
-                      <w:szCs w:val="16"/>
-                    </w:rPr>
-                  </w:pPr>
-                </w:p>
-                <w:p>
-                  <w:pPr>
-                    <w:keepLines/>
-                    <w:rPr>
-                      <w:color w:val="000000"/>
-                      <w:spacing w:val="-16"/>
-                      <w:sz w:val="16"/>
-                      <w:szCs w:val="16"/>
+                      <w:sz w:val="23"/>
+                      <w:szCs w:val="23"/>
                     </w:rPr>
                   </w:pPr>
                 </w:p>
@@ -8114,15 +8099,15 @@
                     <w:rPr>
                       <w:color w:val="000000"/>
                       <w:spacing w:val="-16"/>
-                      <w:sz w:val="24"/>
-                      <w:szCs w:val="24"/>
+                      <w:sz w:val="23"/>
+                      <w:szCs w:val="23"/>
                     </w:rPr>
                   </w:pPr>
                 </w:p>
               </w:tc>
               <w:tc>
                 <w:tcPr>
-                  <w:tcW w:w="3354" w:type="dxa"/>
+                  <w:tcW w:w="1625" w:type="pct"/>
                   <w:tcBorders>
                     <w:top w:val="single" w:sz="4" w:space="0" w:color="auto"/>
                     <w:left w:val="single" w:sz="4" w:space="0" w:color="auto"/>
@@ -8138,16 +8123,16 @@
                     <w:rPr>
                       <w:color w:val="000000"/>
                       <w:spacing w:val="-16"/>
-                      <w:sz w:val="24"/>
-                      <w:szCs w:val="24"/>
+                      <w:sz w:val="23"/>
+                      <w:szCs w:val="23"/>
                     </w:rPr>
                   </w:pPr>
                   <w:r>
                     <w:rPr>
                       <w:color w:val="000000"/>
                       <w:spacing w:val="-16"/>
-                      <w:sz w:val="24"/>
-                      <w:szCs w:val="24"/>
+                      <w:sz w:val="23"/>
+                      <w:szCs w:val="23"/>
                     </w:rPr>
                     <w:t>Chữ ký 2</w:t>
                   </w:r>
@@ -8160,8 +8145,8 @@
                       <w:i/>
                       <w:color w:val="000000"/>
                       <w:spacing w:val="-16"/>
-                      <w:sz w:val="24"/>
-                      <w:szCs w:val="24"/>
+                      <w:sz w:val="23"/>
+                      <w:szCs w:val="23"/>
                     </w:rPr>
                   </w:pPr>
                   <w:r>
@@ -8170,8 +8155,8 @@
                       <w:i/>
                       <w:color w:val="000000"/>
                       <w:spacing w:val="-16"/>
-                      <w:sz w:val="24"/>
-                      <w:szCs w:val="24"/>
+                      <w:sz w:val="23"/>
+                      <w:szCs w:val="23"/>
                     </w:rPr>
                     <w:t xml:space="preserve">  </w:t>
                   </w:r>
@@ -8181,8 +8166,8 @@
                       <w:i/>
                       <w:color w:val="000000"/>
                       <w:spacing w:val="-16"/>
-                      <w:sz w:val="24"/>
-                      <w:szCs w:val="24"/>
+                      <w:sz w:val="23"/>
+                      <w:szCs w:val="23"/>
                     </w:rPr>
                     <w:t xml:space="preserve">                </w:t>
                   </w:r>
@@ -8192,8 +8177,8 @@
                       <w:i/>
                       <w:color w:val="000000"/>
                       <w:spacing w:val="-16"/>
-                      <w:sz w:val="24"/>
-                      <w:szCs w:val="24"/>
+                      <w:sz w:val="23"/>
+                      <w:szCs w:val="23"/>
                     </w:rPr>
                     <w:t>(Ký, ghi rõ họ tên)</w:t>
                   </w:r>
@@ -8206,8 +8191,8 @@
                       <w:i/>
                       <w:color w:val="000000"/>
                       <w:spacing w:val="-16"/>
-                      <w:sz w:val="24"/>
-                      <w:szCs w:val="24"/>
+                      <w:sz w:val="23"/>
+                      <w:szCs w:val="23"/>
                     </w:rPr>
                   </w:pPr>
                 </w:p>
@@ -8219,8 +8204,8 @@
                       <w:i/>
                       <w:color w:val="000000"/>
                       <w:spacing w:val="-16"/>
-                      <w:sz w:val="24"/>
-                      <w:szCs w:val="24"/>
+                      <w:sz w:val="23"/>
+                      <w:szCs w:val="23"/>
                     </w:rPr>
                   </w:pPr>
                 </w:p>
@@ -8232,20 +8217,19 @@
                       <w:i/>
                       <w:color w:val="000000"/>
                       <w:spacing w:val="-16"/>
-                      <w:sz w:val="24"/>
-                      <w:szCs w:val="24"/>
+                      <w:sz w:val="23"/>
+                      <w:szCs w:val="23"/>
                     </w:rPr>
                   </w:pPr>
                 </w:p>
                 <w:p>
                   <w:pPr>
                     <w:keepLines/>
-                    <w:jc w:val="center"/>
                     <w:rPr>
                       <w:color w:val="000000"/>
                       <w:spacing w:val="-16"/>
-                      <w:sz w:val="24"/>
-                      <w:szCs w:val="24"/>
+                      <w:sz w:val="23"/>
+                      <w:szCs w:val="23"/>
                     </w:rPr>
                   </w:pPr>
                 </w:p>
@@ -8334,7 +8318,6 @@
                 <w:insideH w:val="single" w:sz="4" w:space="0" w:color="auto"/>
                 <w:insideV w:val="single" w:sz="4" w:space="0" w:color="auto"/>
               </w:tblBorders>
-              <w:tblLayout w:type="fixed"/>
               <w:tblLook w:val="04A0" w:firstRow="1" w:lastRow="0" w:firstColumn="1" w:lastColumn="0" w:noHBand="0" w:noVBand="1"/>
             </w:tblPr>
             <w:tblGrid>
@@ -10544,7 +10527,7 @@
         <v:path o:extrusionok="f" gradientshapeok="t" o:connecttype="rect"/>
         <o:lock v:ext="edit" aspectratio="t"/>
       </v:shapetype>
-      <v:shape id="_x0000_i1070" type="#_x0000_t75" style="width:11.55pt;height:11.55pt" o:bullet="t">
+      <v:shape id="_x0000_i1026" type="#_x0000_t75" style="width:11.55pt;height:11.55pt" o:bullet="t">
         <v:imagedata r:id="rId1" o:title="mso5"/>
       </v:shape>
     </w:pict>

--- a/merge_mail/HO_SO_PL_PY.docx
+++ b/merge_mail/HO_SO_PL_PY.docx
@@ -7042,7 +7042,7 @@
     </w:p>
     <w:tbl>
       <w:tblPr>
-        <w:tblW w:w="10924" w:type="dxa"/>
+        <w:tblW w:w="11126" w:type="dxa"/>
         <w:tblInd w:w="-289" w:type="dxa"/>
         <w:tblBorders>
           <w:top w:val="single" w:sz="4" w:space="0" w:color="auto"/>
@@ -7064,7 +7064,7 @@
         </w:trPr>
         <w:tc>
           <w:tcPr>
-            <w:tcW w:w="10924" w:type="dxa"/>
+            <w:tcW w:w="11126" w:type="dxa"/>
             <w:tcBorders>
               <w:top w:val="single" w:sz="4" w:space="0" w:color="auto"/>
             </w:tcBorders>
@@ -7271,7 +7271,7 @@
         </w:trPr>
         <w:tc>
           <w:tcPr>
-            <w:tcW w:w="10924" w:type="dxa"/>
+            <w:tcW w:w="11126" w:type="dxa"/>
             <w:tcBorders>
               <w:top w:val="single" w:sz="4" w:space="0" w:color="auto"/>
             </w:tcBorders>
@@ -7833,25 +7833,21 @@
       <w:tr>
         <w:trPr>
           <w:cantSplit/>
-          <w:trHeight w:val="2512"/>
+          <w:trHeight w:val="998"/>
         </w:trPr>
         <w:tc>
           <w:tcPr>
-            <w:tcW w:w="10924" w:type="dxa"/>
+            <w:tcW w:w="11126" w:type="dxa"/>
             <w:tcBorders>
               <w:top w:val="single" w:sz="4" w:space="0" w:color="auto"/>
-              <w:bottom w:val="single" w:sz="4" w:space="0" w:color="auto"/>
             </w:tcBorders>
           </w:tcPr>
           <w:p>
             <w:pPr>
-              <w:tabs>
-                <w:tab w:val="left" w:pos="0"/>
-              </w:tabs>
-              <w:spacing w:before="120"/>
-              <w:rPr>
-                <w:bCs/>
-                <w:color w:val="000000"/>
+              <w:rPr>
+                <w:bCs/>
+                <w:color w:val="000000"/>
+                <w:w w:val="90"/>
                 <w:sz w:val="24"/>
                 <w:szCs w:val="24"/>
               </w:rPr>
@@ -8158,29 +8154,7 @@
                       <w:sz w:val="23"/>
                       <w:szCs w:val="23"/>
                     </w:rPr>
-                    <w:t xml:space="preserve">  </w:t>
-                  </w:r>
-                  <w:r>
-                    <w:rPr>
-                      <w:b w:val="0"/>
-                      <w:i/>
-                      <w:color w:val="000000"/>
-                      <w:spacing w:val="-16"/>
-                      <w:sz w:val="23"/>
-                      <w:szCs w:val="23"/>
-                    </w:rPr>
-                    <w:t xml:space="preserve">                </w:t>
-                  </w:r>
-                  <w:r>
-                    <w:rPr>
-                      <w:b w:val="0"/>
-                      <w:i/>
-                      <w:color w:val="000000"/>
-                      <w:spacing w:val="-16"/>
-                      <w:sz w:val="23"/>
-                      <w:szCs w:val="23"/>
-                    </w:rPr>
-                    <w:t>(Ký, ghi rõ họ tên)</w:t>
+                    <w:t xml:space="preserve">                  (Ký, ghi rõ họ tên)</w:t>
                   </w:r>
                 </w:p>
                 <w:p>
@@ -8238,14 +8212,11 @@
           </w:tbl>
           <w:p>
             <w:pPr>
-              <w:pStyle w:val="ListParagraph"/>
-              <w:contextualSpacing/>
-              <w:jc w:val="both"/>
-              <w:rPr>
-                <w:bCs/>
-                <w:color w:val="000000"/>
-                <w:sz w:val="24"/>
-                <w:szCs w:val="24"/>
+              <w:rPr>
+                <w:bCs/>
+                <w:color w:val="000000"/>
+                <w:sz w:val="4"/>
+                <w:szCs w:val="4"/>
               </w:rPr>
             </w:pPr>
           </w:p>
@@ -8254,11 +8225,11 @@
       <w:tr>
         <w:trPr>
           <w:cantSplit/>
-          <w:trHeight w:val="170"/>
+          <w:trHeight w:val="2512"/>
         </w:trPr>
         <w:tc>
           <w:tcPr>
-            <w:tcW w:w="10924" w:type="dxa"/>
+            <w:tcW w:w="11126" w:type="dxa"/>
             <w:tcBorders>
               <w:top w:val="single" w:sz="4" w:space="0" w:color="auto"/>
               <w:bottom w:val="single" w:sz="4" w:space="0" w:color="auto"/>
@@ -8284,25 +8255,7 @@
                 <w:sz w:val="24"/>
                 <w:szCs w:val="24"/>
               </w:rPr>
-              <w:t xml:space="preserve">F. PHẦN DÀNH CHO </w:t>
-            </w:r>
-            <w:r>
-              <w:rPr>
-                <w:bCs/>
-                <w:color w:val="000000"/>
-                <w:sz w:val="24"/>
-                <w:szCs w:val="24"/>
-              </w:rPr>
-              <w:t xml:space="preserve">VIETTEL VÀ </w:t>
-            </w:r>
-            <w:r>
-              <w:rPr>
-                <w:bCs/>
-                <w:color w:val="000000"/>
-                <w:sz w:val="24"/>
-                <w:szCs w:val="24"/>
-              </w:rPr>
-              <w:t>NGÂN HÀNG</w:t>
+              <w:t>F. PHẦN DÀNH CHO VIETTEL VÀ NGÂN HÀNG</w:t>
             </w:r>
           </w:p>
           <w:tbl>
@@ -8559,27 +8512,7 @@
                       <w:sz w:val="24"/>
                       <w:szCs w:val="24"/>
                     </w:rPr>
-                    <w:t>{{</w:t>
-                  </w:r>
-                  <w:r>
-                    <w:rPr>
-                      <w:noProof/>
-                      <w:color w:val="000000"/>
-                      <w:spacing w:val="-16"/>
-                      <w:sz w:val="24"/>
-                      <w:szCs w:val="24"/>
-                    </w:rPr>
-                    <w:t>NV</w:t>
-                  </w:r>
-                  <w:r>
-                    <w:rPr>
-                      <w:noProof/>
-                      <w:color w:val="000000"/>
-                      <w:spacing w:val="-16"/>
-                      <w:sz w:val="24"/>
-                      <w:szCs w:val="24"/>
-                    </w:rPr>
-                    <w:t>}}</w:t>
+                    <w:t>{{NV}}</w:t>
                   </w:r>
                   <w:r>
                     <w:rPr>
@@ -8800,29 +8733,7 @@
                       <w:szCs w:val="24"/>
                       <w:lang w:bidi="en-US"/>
                     </w:rPr>
-                    <w:t>{{</w:t>
-                  </w:r>
-                  <w:r>
-                    <w:rPr>
-                      <w:rFonts w:eastAsia="Averta Std CY"/>
-                      <w:noProof/>
-                      <w:color w:val="000000"/>
-                      <w:sz w:val="24"/>
-                      <w:szCs w:val="24"/>
-                      <w:lang w:bidi="en-US"/>
-                    </w:rPr>
-                    <w:t>NV_DUYET</w:t>
-                  </w:r>
-                  <w:r>
-                    <w:rPr>
-                      <w:rFonts w:eastAsia="Averta Std CY"/>
-                      <w:noProof/>
-                      <w:color w:val="000000"/>
-                      <w:sz w:val="24"/>
-                      <w:szCs w:val="24"/>
-                      <w:lang w:bidi="en-US"/>
-                    </w:rPr>
-                    <w:t>}}</w:t>
+                    <w:t>{{NV_DUYET}}</w:t>
                   </w:r>
                   <w:r>
                     <w:rPr>
@@ -9059,29 +8970,7 @@
                       <w:szCs w:val="24"/>
                       <w:lang w:bidi="en-US"/>
                     </w:rPr>
-                    <w:t xml:space="preserve">Số </w:t>
-                  </w:r>
-                  <w:r>
-                    <w:rPr>
-                      <w:rFonts w:eastAsia="Averta Std CY"/>
-                      <w:b w:val="0"/>
-                      <w:color w:val="000000"/>
-                      <w:sz w:val="24"/>
-                      <w:szCs w:val="24"/>
-                      <w:lang w:bidi="en-US"/>
-                    </w:rPr>
-                    <w:t xml:space="preserve">TK </w:t>
-                  </w:r>
-                  <w:r>
-                    <w:rPr>
-                      <w:rFonts w:eastAsia="Averta Std CY"/>
-                      <w:b w:val="0"/>
-                      <w:color w:val="000000"/>
-                      <w:sz w:val="24"/>
-                      <w:szCs w:val="24"/>
-                      <w:lang w:bidi="en-US"/>
-                    </w:rPr>
-                    <w:t>của khách hàng:</w:t>
+                    <w:t>Số TK của khách hàng:</w:t>
                   </w:r>
                 </w:p>
                 <w:p>
@@ -9114,18 +9003,7 @@
                       <w:szCs w:val="24"/>
                       <w:lang w:bidi="en-US"/>
                     </w:rPr>
-                    <w:t>…………………</w:t>
-                  </w:r>
-                  <w:r>
-                    <w:rPr>
-                      <w:rFonts w:eastAsia="Averta Std CY"/>
-                      <w:b w:val="0"/>
-                      <w:color w:val="000000"/>
-                      <w:sz w:val="24"/>
-                      <w:szCs w:val="24"/>
-                      <w:lang w:bidi="en-US"/>
-                    </w:rPr>
-                    <w:t>……..</w:t>
+                    <w:t>………………………..</w:t>
                   </w:r>
                 </w:p>
                 <w:p>
@@ -9191,18 +9069,7 @@
                       <w:szCs w:val="24"/>
                       <w:lang w:bidi="en-US"/>
                     </w:rPr>
-                    <w:t>…………………</w:t>
-                  </w:r>
-                  <w:r>
-                    <w:rPr>
-                      <w:rFonts w:eastAsia="Averta Std CY"/>
-                      <w:b w:val="0"/>
-                      <w:color w:val="000000"/>
-                      <w:sz w:val="24"/>
-                      <w:szCs w:val="24"/>
-                      <w:lang w:bidi="en-US"/>
-                    </w:rPr>
-                    <w:t>……..</w:t>
+                    <w:t>………………………..</w:t>
                   </w:r>
                 </w:p>
                 <w:p>
@@ -9297,15 +9164,14 @@
           </w:tbl>
           <w:p>
             <w:pPr>
-              <w:tabs>
-                <w:tab w:val="left" w:pos="0"/>
-              </w:tabs>
-              <w:spacing w:before="120"/>
-              <w:rPr>
-                <w:bCs/>
-                <w:color w:val="000000"/>
-                <w:sz w:val="4"/>
-                <w:szCs w:val="4"/>
+              <w:pStyle w:val="ListParagraph"/>
+              <w:contextualSpacing/>
+              <w:jc w:val="both"/>
+              <w:rPr>
+                <w:bCs/>
+                <w:color w:val="000000"/>
+                <w:sz w:val="24"/>
+                <w:szCs w:val="24"/>
               </w:rPr>
             </w:pPr>
           </w:p>
@@ -10527,7 +10393,7 @@
         <v:path o:extrusionok="f" gradientshapeok="t" o:connecttype="rect"/>
         <o:lock v:ext="edit" aspectratio="t"/>
       </v:shapetype>
-      <v:shape id="_x0000_i1026" type="#_x0000_t75" style="width:11.55pt;height:11.55pt" o:bullet="t">
+      <v:shape id="_x0000_i1026" type="#_x0000_t75" style="width:11.25pt;height:11.25pt" o:bullet="t">
         <v:imagedata r:id="rId1" o:title="mso5"/>
       </v:shape>
     </w:pict>
@@ -20889,7 +20755,7 @@
   <w:style w:type="paragraph" w:default="1" w:styleId="Normal">
     <w:name w:val="Normal"/>
     <w:qFormat/>
-    <w:rsid w:val="00D65E90"/>
+    <w:rsid w:val="001E455D"/>
     <w:rPr>
       <w:b/>
       <w:sz w:val="22"/>

--- a/merge_mail/HO_SO_PL_PY.docx
+++ b/merge_mail/HO_SO_PL_PY.docx
@@ -7042,7 +7042,7 @@
     </w:p>
     <w:tbl>
       <w:tblPr>
-        <w:tblW w:w="11126" w:type="dxa"/>
+        <w:tblW w:w="10916" w:type="dxa"/>
         <w:tblInd w:w="-289" w:type="dxa"/>
         <w:tblBorders>
           <w:top w:val="single" w:sz="4" w:space="0" w:color="auto"/>
@@ -7055,7 +7055,7 @@
         <w:tblLook w:val="01E0" w:firstRow="1" w:lastRow="1" w:firstColumn="1" w:lastColumn="1" w:noHBand="0" w:noVBand="0"/>
       </w:tblPr>
       <w:tblGrid>
-        <w:gridCol w:w="11126"/>
+        <w:gridCol w:w="11113"/>
       </w:tblGrid>
       <w:tr>
         <w:trPr>
@@ -7064,7 +7064,7 @@
         </w:trPr>
         <w:tc>
           <w:tcPr>
-            <w:tcW w:w="11126" w:type="dxa"/>
+            <w:tcW w:w="10916" w:type="dxa"/>
             <w:tcBorders>
               <w:top w:val="single" w:sz="4" w:space="0" w:color="auto"/>
             </w:tcBorders>
@@ -7271,7 +7271,7 @@
         </w:trPr>
         <w:tc>
           <w:tcPr>
-            <w:tcW w:w="11126" w:type="dxa"/>
+            <w:tcW w:w="10916" w:type="dxa"/>
             <w:tcBorders>
               <w:top w:val="single" w:sz="4" w:space="0" w:color="auto"/>
             </w:tcBorders>
@@ -7833,21 +7833,25 @@
       <w:tr>
         <w:trPr>
           <w:cantSplit/>
-          <w:trHeight w:val="998"/>
+          <w:trHeight w:val="2512"/>
         </w:trPr>
         <w:tc>
           <w:tcPr>
-            <w:tcW w:w="11126" w:type="dxa"/>
+            <w:tcW w:w="10916" w:type="dxa"/>
             <w:tcBorders>
               <w:top w:val="single" w:sz="4" w:space="0" w:color="auto"/>
+              <w:bottom w:val="single" w:sz="4" w:space="0" w:color="auto"/>
             </w:tcBorders>
           </w:tcPr>
           <w:p>
             <w:pPr>
-              <w:rPr>
-                <w:bCs/>
-                <w:color w:val="000000"/>
-                <w:w w:val="90"/>
+              <w:tabs>
+                <w:tab w:val="left" w:pos="0"/>
+              </w:tabs>
+              <w:spacing w:before="120"/>
+              <w:rPr>
+                <w:bCs/>
+                <w:color w:val="000000"/>
                 <w:sz w:val="24"/>
                 <w:szCs w:val="24"/>
               </w:rPr>
@@ -7876,18 +7880,18 @@
             <w:tblPr>
               <w:tblpPr w:leftFromText="180" w:rightFromText="180" w:vertAnchor="text" w:horzAnchor="margin" w:tblpY="61"/>
               <w:tblOverlap w:val="never"/>
-              <w:tblW w:w="10905" w:type="dxa"/>
+              <w:tblW w:w="10454" w:type="dxa"/>
               <w:tblLook w:val="04A0" w:firstRow="1" w:lastRow="0" w:firstColumn="1" w:lastColumn="0" w:noHBand="0" w:noVBand="1"/>
             </w:tblPr>
             <w:tblGrid>
-              <w:gridCol w:w="3865"/>
-              <w:gridCol w:w="3496"/>
-              <w:gridCol w:w="3544"/>
+              <w:gridCol w:w="3704"/>
+              <w:gridCol w:w="3352"/>
+              <w:gridCol w:w="3398"/>
             </w:tblGrid>
             <w:tr>
               <w:trPr>
                 <w:cantSplit/>
-                <w:trHeight w:val="225"/>
+                <w:trHeight w:val="211"/>
               </w:trPr>
               <w:tc>
                 <w:tcPr>
@@ -7965,7 +7969,7 @@
             <w:tr>
               <w:trPr>
                 <w:cantSplit/>
-                <w:trHeight w:val="1261"/>
+                <w:trHeight w:val="1183"/>
               </w:trPr>
               <w:tc>
                 <w:tcPr>
@@ -8154,7 +8158,29 @@
                       <w:sz w:val="23"/>
                       <w:szCs w:val="23"/>
                     </w:rPr>
-                    <w:t xml:space="preserve">                  (Ký, ghi rõ họ tên)</w:t>
+                    <w:t xml:space="preserve">  </w:t>
+                  </w:r>
+                  <w:r>
+                    <w:rPr>
+                      <w:b w:val="0"/>
+                      <w:i/>
+                      <w:color w:val="000000"/>
+                      <w:spacing w:val="-16"/>
+                      <w:sz w:val="23"/>
+                      <w:szCs w:val="23"/>
+                    </w:rPr>
+                    <w:t xml:space="preserve">                </w:t>
+                  </w:r>
+                  <w:r>
+                    <w:rPr>
+                      <w:b w:val="0"/>
+                      <w:i/>
+                      <w:color w:val="000000"/>
+                      <w:spacing w:val="-16"/>
+                      <w:sz w:val="23"/>
+                      <w:szCs w:val="23"/>
+                    </w:rPr>
+                    <w:t>(Ký, ghi rõ họ tên)</w:t>
                   </w:r>
                 </w:p>
                 <w:p>
@@ -8212,6 +8238,9 @@
           </w:tbl>
           <w:p>
             <w:pPr>
+              <w:pStyle w:val="ListParagraph"/>
+              <w:contextualSpacing/>
+              <w:jc w:val="both"/>
               <w:rPr>
                 <w:bCs/>
                 <w:color w:val="000000"/>
@@ -8225,11 +8254,11 @@
       <w:tr>
         <w:trPr>
           <w:cantSplit/>
-          <w:trHeight w:val="2512"/>
+          <w:trHeight w:val="170"/>
         </w:trPr>
         <w:tc>
           <w:tcPr>
-            <w:tcW w:w="11126" w:type="dxa"/>
+            <w:tcW w:w="10916" w:type="dxa"/>
             <w:tcBorders>
               <w:top w:val="single" w:sz="4" w:space="0" w:color="auto"/>
               <w:bottom w:val="single" w:sz="4" w:space="0" w:color="auto"/>
@@ -8255,7 +8284,25 @@
                 <w:sz w:val="24"/>
                 <w:szCs w:val="24"/>
               </w:rPr>
-              <w:t>F. PHẦN DÀNH CHO VIETTEL VÀ NGÂN HÀNG</w:t>
+              <w:t xml:space="preserve">F. PHẦN DÀNH CHO </w:t>
+            </w:r>
+            <w:r>
+              <w:rPr>
+                <w:bCs/>
+                <w:color w:val="000000"/>
+                <w:sz w:val="24"/>
+                <w:szCs w:val="24"/>
+              </w:rPr>
+              <w:t xml:space="preserve">VIETTEL VÀ </w:t>
+            </w:r>
+            <w:r>
+              <w:rPr>
+                <w:bCs/>
+                <w:color w:val="000000"/>
+                <w:sz w:val="24"/>
+                <w:szCs w:val="24"/>
+              </w:rPr>
+              <w:t>NGÂN HÀNG</w:t>
             </w:r>
           </w:p>
           <w:tbl>
@@ -8512,7 +8559,27 @@
                       <w:sz w:val="24"/>
                       <w:szCs w:val="24"/>
                     </w:rPr>
-                    <w:t>{{NV}}</w:t>
+                    <w:t>{{</w:t>
+                  </w:r>
+                  <w:r>
+                    <w:rPr>
+                      <w:noProof/>
+                      <w:color w:val="000000"/>
+                      <w:spacing w:val="-16"/>
+                      <w:sz w:val="24"/>
+                      <w:szCs w:val="24"/>
+                    </w:rPr>
+                    <w:t>NV</w:t>
+                  </w:r>
+                  <w:r>
+                    <w:rPr>
+                      <w:noProof/>
+                      <w:color w:val="000000"/>
+                      <w:spacing w:val="-16"/>
+                      <w:sz w:val="24"/>
+                      <w:szCs w:val="24"/>
+                    </w:rPr>
+                    <w:t>}}</w:t>
                   </w:r>
                   <w:r>
                     <w:rPr>
@@ -8733,7 +8800,29 @@
                       <w:szCs w:val="24"/>
                       <w:lang w:bidi="en-US"/>
                     </w:rPr>
-                    <w:t>{{NV_DUYET}}</w:t>
+                    <w:t>{{</w:t>
+                  </w:r>
+                  <w:r>
+                    <w:rPr>
+                      <w:rFonts w:eastAsia="Averta Std CY"/>
+                      <w:noProof/>
+                      <w:color w:val="000000"/>
+                      <w:sz w:val="24"/>
+                      <w:szCs w:val="24"/>
+                      <w:lang w:bidi="en-US"/>
+                    </w:rPr>
+                    <w:t>NV_DUYET</w:t>
+                  </w:r>
+                  <w:r>
+                    <w:rPr>
+                      <w:rFonts w:eastAsia="Averta Std CY"/>
+                      <w:noProof/>
+                      <w:color w:val="000000"/>
+                      <w:sz w:val="24"/>
+                      <w:szCs w:val="24"/>
+                      <w:lang w:bidi="en-US"/>
+                    </w:rPr>
+                    <w:t>}}</w:t>
                   </w:r>
                   <w:r>
                     <w:rPr>
@@ -8970,7 +9059,29 @@
                       <w:szCs w:val="24"/>
                       <w:lang w:bidi="en-US"/>
                     </w:rPr>
-                    <w:t>Số TK của khách hàng:</w:t>
+                    <w:t xml:space="preserve">Số </w:t>
+                  </w:r>
+                  <w:r>
+                    <w:rPr>
+                      <w:rFonts w:eastAsia="Averta Std CY"/>
+                      <w:b w:val="0"/>
+                      <w:color w:val="000000"/>
+                      <w:sz w:val="24"/>
+                      <w:szCs w:val="24"/>
+                      <w:lang w:bidi="en-US"/>
+                    </w:rPr>
+                    <w:t xml:space="preserve">TK </w:t>
+                  </w:r>
+                  <w:r>
+                    <w:rPr>
+                      <w:rFonts w:eastAsia="Averta Std CY"/>
+                      <w:b w:val="0"/>
+                      <w:color w:val="000000"/>
+                      <w:sz w:val="24"/>
+                      <w:szCs w:val="24"/>
+                      <w:lang w:bidi="en-US"/>
+                    </w:rPr>
+                    <w:t>của khách hàng:</w:t>
                   </w:r>
                 </w:p>
                 <w:p>
@@ -9003,7 +9114,18 @@
                       <w:szCs w:val="24"/>
                       <w:lang w:bidi="en-US"/>
                     </w:rPr>
-                    <w:t>………………………..</w:t>
+                    <w:t>…………………</w:t>
+                  </w:r>
+                  <w:r>
+                    <w:rPr>
+                      <w:rFonts w:eastAsia="Averta Std CY"/>
+                      <w:b w:val="0"/>
+                      <w:color w:val="000000"/>
+                      <w:sz w:val="24"/>
+                      <w:szCs w:val="24"/>
+                      <w:lang w:bidi="en-US"/>
+                    </w:rPr>
+                    <w:t>……..</w:t>
                   </w:r>
                 </w:p>
                 <w:p>
@@ -9069,7 +9191,18 @@
                       <w:szCs w:val="24"/>
                       <w:lang w:bidi="en-US"/>
                     </w:rPr>
-                    <w:t>………………………..</w:t>
+                    <w:t>…………………</w:t>
+                  </w:r>
+                  <w:r>
+                    <w:rPr>
+                      <w:rFonts w:eastAsia="Averta Std CY"/>
+                      <w:b w:val="0"/>
+                      <w:color w:val="000000"/>
+                      <w:sz w:val="24"/>
+                      <w:szCs w:val="24"/>
+                      <w:lang w:bidi="en-US"/>
+                    </w:rPr>
+                    <w:t>……..</w:t>
                   </w:r>
                 </w:p>
                 <w:p>
@@ -9164,14 +9297,15 @@
           </w:tbl>
           <w:p>
             <w:pPr>
-              <w:pStyle w:val="ListParagraph"/>
-              <w:contextualSpacing/>
-              <w:jc w:val="both"/>
-              <w:rPr>
-                <w:bCs/>
-                <w:color w:val="000000"/>
-                <w:sz w:val="24"/>
-                <w:szCs w:val="24"/>
+              <w:tabs>
+                <w:tab w:val="left" w:pos="0"/>
+              </w:tabs>
+              <w:spacing w:before="120"/>
+              <w:rPr>
+                <w:bCs/>
+                <w:color w:val="000000"/>
+                <w:sz w:val="4"/>
+                <w:szCs w:val="4"/>
               </w:rPr>
             </w:pPr>
           </w:p>
@@ -9306,7 +9440,7 @@
             <w:numRestart w:val="eachPage"/>
           </w:footnotePr>
           <w:pgSz w:w="11907" w:h="16840" w:code="9"/>
-          <w:pgMar w:top="624" w:right="476" w:bottom="624" w:left="811" w:header="431" w:footer="431" w:gutter="0"/>
+          <w:pgMar w:top="454" w:right="476" w:bottom="454" w:left="811" w:header="431" w:footer="431" w:gutter="0"/>
           <w:pgNumType w:start="1"/>
           <w:cols w:space="720"/>
           <w:titlePg/>
@@ -10117,7 +10251,7 @@
           <w:footerReference w:type="even" r:id="rId15"/>
           <w:type w:val="continuous"/>
           <w:pgSz w:w="11907" w:h="16840" w:code="9"/>
-          <w:pgMar w:top="624" w:right="476" w:bottom="624" w:left="811" w:header="431" w:footer="431" w:gutter="0"/>
+          <w:pgMar w:top="454" w:right="476" w:bottom="454" w:left="811" w:header="431" w:footer="431" w:gutter="0"/>
           <w:cols w:num="2" w:space="720"/>
           <w:titlePg/>
           <w:docGrid w:linePitch="360"/>
@@ -20755,7 +20889,7 @@
   <w:style w:type="paragraph" w:default="1" w:styleId="Normal">
     <w:name w:val="Normal"/>
     <w:qFormat/>
-    <w:rsid w:val="001E455D"/>
+    <w:rsid w:val="00D65E90"/>
     <w:rPr>
       <w:b/>
       <w:sz w:val="22"/>

--- a/merge_mail/HO_SO_PL_PY.docx
+++ b/merge_mail/HO_SO_PL_PY.docx
@@ -7042,7 +7042,7 @@
     </w:p>
     <w:tbl>
       <w:tblPr>
-        <w:tblW w:w="10916" w:type="dxa"/>
+        <w:tblW w:w="10774" w:type="dxa"/>
         <w:tblInd w:w="-289" w:type="dxa"/>
         <w:tblBorders>
           <w:top w:val="single" w:sz="4" w:space="0" w:color="auto"/>
@@ -7055,7 +7055,7 @@
         <w:tblLook w:val="01E0" w:firstRow="1" w:lastRow="1" w:firstColumn="1" w:lastColumn="1" w:noHBand="0" w:noVBand="0"/>
       </w:tblPr>
       <w:tblGrid>
-        <w:gridCol w:w="11113"/>
+        <w:gridCol w:w="10899"/>
       </w:tblGrid>
       <w:tr>
         <w:trPr>
@@ -7064,7 +7064,7 @@
         </w:trPr>
         <w:tc>
           <w:tcPr>
-            <w:tcW w:w="10916" w:type="dxa"/>
+            <w:tcW w:w="10774" w:type="dxa"/>
             <w:tcBorders>
               <w:top w:val="single" w:sz="4" w:space="0" w:color="auto"/>
             </w:tcBorders>
@@ -7271,7 +7271,7 @@
         </w:trPr>
         <w:tc>
           <w:tcPr>
-            <w:tcW w:w="10916" w:type="dxa"/>
+            <w:tcW w:w="10774" w:type="dxa"/>
             <w:tcBorders>
               <w:top w:val="single" w:sz="4" w:space="0" w:color="auto"/>
             </w:tcBorders>
@@ -7837,7 +7837,7 @@
         </w:trPr>
         <w:tc>
           <w:tcPr>
-            <w:tcW w:w="10916" w:type="dxa"/>
+            <w:tcW w:w="10774" w:type="dxa"/>
             <w:tcBorders>
               <w:top w:val="single" w:sz="4" w:space="0" w:color="auto"/>
               <w:bottom w:val="single" w:sz="4" w:space="0" w:color="auto"/>
@@ -8258,7 +8258,7 @@
         </w:trPr>
         <w:tc>
           <w:tcPr>
-            <w:tcW w:w="10916" w:type="dxa"/>
+            <w:tcW w:w="10774" w:type="dxa"/>
             <w:tcBorders>
               <w:top w:val="single" w:sz="4" w:space="0" w:color="auto"/>
               <w:bottom w:val="single" w:sz="4" w:space="0" w:color="auto"/>
@@ -9440,7 +9440,7 @@
             <w:numRestart w:val="eachPage"/>
           </w:footnotePr>
           <w:pgSz w:w="11907" w:h="16840" w:code="9"/>
-          <w:pgMar w:top="454" w:right="476" w:bottom="454" w:left="811" w:header="431" w:footer="431" w:gutter="0"/>
+          <w:pgMar w:top="170" w:right="476" w:bottom="170" w:left="811" w:header="431" w:footer="431" w:gutter="0"/>
           <w:pgNumType w:start="1"/>
           <w:cols w:space="720"/>
           <w:titlePg/>
@@ -9668,7 +9668,7 @@
           <w:sz w:val="24"/>
           <w:szCs w:val="24"/>
         </w:rPr>
-        <w:t xml:space="preserve">, KH đồng ý MB quyết định lựa chọn ngân hàng trung gian, ngân hàng đại lý.  KH đồng ý chịu rủi ro trong trường hợp các giao dịch thanh toán, </w:t>
+        <w:t xml:space="preserve">, KH đồng ý MB quyết định lựa chọn ngân hàng trung gian, ngân hàng đại lý.  KH đồng ý chịu rủi ro trong trường hợp các giao dịch thanh toán, chuyển tiền của KH bị Quốc gia, tổ chức nước ngoài tịch thu, phong tỏa, </w:t>
       </w:r>
       <w:r>
         <w:rPr>
@@ -9677,7 +9677,7 @@
           <w:sz w:val="24"/>
           <w:szCs w:val="24"/>
         </w:rPr>
-        <w:t>chuyển tiền của KH bị Quốc gia, tổ chức nước ngoài tịch thu, phong tỏa, tạm khóa hoặc tạm dừng thực hiện giao dịch do có yếu tố liên quan đến giao dịch đáng ngờ, cấm vận, tội phạm, khủng bố, tài trợ khủng bố, rửa tiền, hoặc bất kỳ quốc gia, tổ chức nào áp đặt với người hưởng lợi và/hoặc Ngân hàng trung gian, Ngân hàng đại lý, Ngân hàng của người hưởng và/hoặc quốc gia, khu vực liên quan, đối tượng bị áp dụng lệnh tòa án, cơ quan tại nước ngoài hoặc các lý do khác.</w:t>
+        <w:t>tạm khóa hoặc tạm dừng thực hiện giao dịch do có yếu tố liên quan đến giao dịch đáng ngờ, cấm vận, tội phạm, khủng bố, tài trợ khủng bố, rửa tiền, hoặc bất kỳ quốc gia, tổ chức nào áp đặt với người hưởng lợi và/hoặc Ngân hàng trung gian, Ngân hàng đại lý, Ngân hàng của người hưởng và/hoặc quốc gia, khu vực liên quan, đối tượng bị áp dụng lệnh tòa án, cơ quan tại nước ngoài hoặc các lý do khác.</w:t>
       </w:r>
     </w:p>
     <w:p>
@@ -9831,7 +9831,7 @@
           <w:sz w:val="24"/>
           <w:szCs w:val="24"/>
         </w:rPr>
-        <w:t xml:space="preserve">(iv) Để phòng ngừa rủi ro, KH phải quản lý, bảo đảm an toàn và bí mật các yếu tố bảo mật bao gồm: tên đăng nhập, password, (các) mật khẩu dịch vụ, OTP, mã bí mật, Mobile Token, Hard Token, SMS Token, câu hỏi bảo mật, thiết bị/thông tin dùng để truy cập, kết nối, thực hiện giao dịch MB điện tử, các yếu tố bảo mật thẻ (PIN, số thẻ, thông tin thẻ), các thiết bị và yếu tố bảo mật khác của KH do MB cung cấp. KH thực hiện các biện pháp cần thiết ở mức độ cao nhất nhằm kiểm soát, ngăn chặn, phòng chống việc sử dụng trái phép yếu tố bảo mật. KH không rời khỏi thiết bị dùng để truy cập, thực hiện giao dịch cho đến khi đăng xuất khỏi dịch vụ. KH chịu trách nhiệm với các giao dịch, thiệt hại xảy ra do để lộ, lọt, mất, lừa đảo, bị lợi dụng các yếu tố bảo mật, truy cập trái phép tài khoản, chuyển đổi thuê bao điện thoại hoặc khóa sim, thay đổi thông tin mà không thông báo cho MB … và các trường hợp không thực hiện đúng các quy định, hướng dẫn của MB, Điều khoản điều kiện này hoặc vi phạm bất kỳ cam kết, thỏa thuận </w:t>
+        <w:t xml:space="preserve">(iv) Để phòng ngừa rủi ro, KH phải quản lý, bảo đảm an toàn và bí mật các yếu tố bảo mật bao gồm: tên đăng nhập, password, (các) mật khẩu dịch vụ, OTP, mã bí mật, Mobile Token, Hard Token, SMS Token, câu hỏi bảo mật, thiết bị/thông tin dùng để truy cập, kết nối, thực hiện giao dịch MB điện tử, các yếu tố bảo mật thẻ (PIN, số thẻ, thông tin thẻ), các thiết bị và yếu tố bảo mật khác của KH do MB cung cấp. KH thực hiện các biện pháp cần thiết ở mức độ cao nhất nhằm kiểm soát, ngăn chặn, phòng chống việc sử dụng trái phép yếu tố bảo mật. KH không rời khỏi thiết bị dùng để truy cập, thực hiện giao dịch cho đến khi đăng xuất khỏi dịch vụ. KH chịu trách nhiệm với các giao dịch, thiệt hại xảy ra do để lộ, lọt, mất, lừa đảo, bị lợi dụng các yếu tố bảo mật, truy cập trái phép tài khoản, chuyển đổi thuê bao điện thoại hoặc khóa sim, thay đổi thông tin mà không thông báo cho MB … và các trường hợp không thực hiện đúng các quy định, hướng dẫn của MB, Điều khoản điều kiện này hoặc vi phạm bất kỳ cam kết, thỏa thuận nào với MB. MB thực hiện các biện pháp để khóa dịch vụ sau khi nhận được thông báo khóa dịch vụ của KH hoặc chủ động khóa/tạm khóa dịch </w:t>
       </w:r>
       <w:r>
         <w:rPr>
@@ -9841,7 +9841,7 @@
           <w:szCs w:val="24"/>
         </w:rPr>
         <w:lastRenderedPageBreak/>
-        <w:t xml:space="preserve">nào với MB. MB thực hiện các biện pháp để khóa dịch vụ sau khi nhận được thông báo khóa dịch vụ của KH hoặc chủ động khóa/tạm khóa dịch vụ trong trường hợp đánh giá có nguy cơ phát sinh rủi ro. KH đồng ý chịu trách nhiệm về những thiệt hại trước thời điểm MB khóa dịch vụ này. </w:t>
+        <w:t xml:space="preserve">vụ trong trường hợp đánh giá có nguy cơ phát sinh rủi ro. KH đồng ý chịu trách nhiệm về những thiệt hại trước thời điểm MB khóa dịch vụ này. </w:t>
       </w:r>
     </w:p>
     <w:p>
@@ -10251,7 +10251,7 @@
           <w:footerReference w:type="even" r:id="rId15"/>
           <w:type w:val="continuous"/>
           <w:pgSz w:w="11907" w:h="16840" w:code="9"/>
-          <w:pgMar w:top="454" w:right="476" w:bottom="454" w:left="811" w:header="431" w:footer="431" w:gutter="0"/>
+          <w:pgMar w:top="170" w:right="476" w:bottom="170" w:left="811" w:header="431" w:footer="431" w:gutter="0"/>
           <w:cols w:num="2" w:space="720"/>
           <w:titlePg/>
           <w:docGrid w:linePitch="360"/>
@@ -10271,7 +10271,7 @@
     <w:sectPr>
       <w:type w:val="continuous"/>
       <w:pgSz w:w="11907" w:h="16840" w:code="9"/>
-      <w:pgMar w:top="624" w:right="476" w:bottom="624" w:left="811" w:header="431" w:footer="431" w:gutter="0"/>
+      <w:pgMar w:top="170" w:right="476" w:bottom="170" w:left="811" w:header="431" w:footer="431" w:gutter="0"/>
       <w:cols w:space="720"/>
       <w:titlePg/>
       <w:docGrid w:linePitch="360"/>

--- a/merge_mail/HO_SO_PL_PY.docx
+++ b/merge_mail/HO_SO_PL_PY.docx
@@ -9677,6 +9677,15 @@
           <w:sz w:val="24"/>
           <w:szCs w:val="24"/>
         </w:rPr>
+        <w:br w:type="column"/>
+      </w:r>
+      <w:r>
+        <w:rPr>
+          <w:b w:val="0"/>
+          <w:w w:val="70"/>
+          <w:sz w:val="24"/>
+          <w:szCs w:val="24"/>
+        </w:rPr>
         <w:t>tạm khóa hoặc tạm dừng thực hiện giao dịch do có yếu tố liên quan đến giao dịch đáng ngờ, cấm vận, tội phạm, khủng bố, tài trợ khủng bố, rửa tiền, hoặc bất kỳ quốc gia, tổ chức nào áp đặt với người hưởng lợi và/hoặc Ngân hàng trung gian, Ngân hàng đại lý, Ngân hàng của người hưởng và/hoặc quốc gia, khu vực liên quan, đối tượng bị áp dụng lệnh tòa án, cơ quan tại nước ngoài hoặc các lý do khác.</w:t>
       </w:r>
     </w:p>
@@ -9833,6 +9842,28 @@
         </w:rPr>
         <w:t xml:space="preserve">(iv) Để phòng ngừa rủi ro, KH phải quản lý, bảo đảm an toàn và bí mật các yếu tố bảo mật bao gồm: tên đăng nhập, password, (các) mật khẩu dịch vụ, OTP, mã bí mật, Mobile Token, Hard Token, SMS Token, câu hỏi bảo mật, thiết bị/thông tin dùng để truy cập, kết nối, thực hiện giao dịch MB điện tử, các yếu tố bảo mật thẻ (PIN, số thẻ, thông tin thẻ), các thiết bị và yếu tố bảo mật khác của KH do MB cung cấp. KH thực hiện các biện pháp cần thiết ở mức độ cao nhất nhằm kiểm soát, ngăn chặn, phòng chống việc sử dụng trái phép yếu tố bảo mật. KH không rời khỏi thiết bị dùng để truy cập, thực hiện giao dịch cho đến khi đăng xuất khỏi dịch vụ. KH chịu trách nhiệm với các giao dịch, thiệt hại xảy ra do để lộ, lọt, mất, lừa đảo, bị lợi dụng các yếu tố bảo mật, truy cập trái phép tài khoản, chuyển đổi thuê bao điện thoại hoặc khóa sim, thay đổi thông tin mà không thông báo cho MB … và các trường hợp không thực hiện đúng các quy định, hướng dẫn của MB, Điều khoản điều kiện này hoặc vi phạm bất kỳ cam kết, thỏa thuận nào với MB. MB thực hiện các biện pháp để khóa dịch vụ sau khi nhận được thông báo khóa dịch vụ của KH hoặc chủ động khóa/tạm khóa dịch </w:t>
       </w:r>
+    </w:p>
+    <w:p>
+      <w:pPr>
+        <w:jc w:val="both"/>
+        <w:rPr>
+          <w:b w:val="0"/>
+          <w:w w:val="70"/>
+          <w:sz w:val="24"/>
+          <w:szCs w:val="24"/>
+        </w:rPr>
+      </w:pPr>
+    </w:p>
+    <w:p>
+      <w:pPr>
+        <w:jc w:val="both"/>
+        <w:rPr>
+          <w:b w:val="0"/>
+          <w:w w:val="70"/>
+          <w:sz w:val="24"/>
+          <w:szCs w:val="24"/>
+        </w:rPr>
+      </w:pPr>
       <w:r>
         <w:rPr>
           <w:b w:val="0"/>
@@ -9840,7 +9871,6 @@
           <w:sz w:val="24"/>
           <w:szCs w:val="24"/>
         </w:rPr>
-        <w:lastRenderedPageBreak/>
         <w:t xml:space="preserve">vụ trong trường hợp đánh giá có nguy cơ phát sinh rủi ro. KH đồng ý chịu trách nhiệm về những thiệt hại trước thời điểm MB khóa dịch vụ này. </w:t>
       </w:r>
     </w:p>
@@ -10008,6 +10038,15 @@
           <w:szCs w:val="24"/>
         </w:rPr>
         <w:t>(iii) Mục đích sử dụng Khoản tín dụng, mức lãi suất, phí, phạt, phương pháp tính lãi, đồng tiền nhận nợ và đồng tiền trả nợ thực hiện theo quy định của MB từng thời kỳ.</w:t>
+      </w:r>
+      <w:r>
+        <w:rPr>
+          <w:b w:val="0"/>
+          <w:w w:val="70"/>
+          <w:sz w:val="24"/>
+          <w:szCs w:val="24"/>
+        </w:rPr>
+        <w:br w:type="column"/>
       </w:r>
     </w:p>
     <w:p>

--- a/merge_mail/HO_SO_PL_PY.docx
+++ b/merge_mail/HO_SO_PL_PY.docx
@@ -9840,7 +9840,16 @@
           <w:sz w:val="24"/>
           <w:szCs w:val="24"/>
         </w:rPr>
-        <w:t xml:space="preserve">(iv) Để phòng ngừa rủi ro, KH phải quản lý, bảo đảm an toàn và bí mật các yếu tố bảo mật bao gồm: tên đăng nhập, password, (các) mật khẩu dịch vụ, OTP, mã bí mật, Mobile Token, Hard Token, SMS Token, câu hỏi bảo mật, thiết bị/thông tin dùng để truy cập, kết nối, thực hiện giao dịch MB điện tử, các yếu tố bảo mật thẻ (PIN, số thẻ, thông tin thẻ), các thiết bị và yếu tố bảo mật khác của KH do MB cung cấp. KH thực hiện các biện pháp cần thiết ở mức độ cao nhất nhằm kiểm soát, ngăn chặn, phòng chống việc sử dụng trái phép yếu tố bảo mật. KH không rời khỏi thiết bị dùng để truy cập, thực hiện giao dịch cho đến khi đăng xuất khỏi dịch vụ. KH chịu trách nhiệm với các giao dịch, thiệt hại xảy ra do để lộ, lọt, mất, lừa đảo, bị lợi dụng các yếu tố bảo mật, truy cập trái phép tài khoản, chuyển đổi thuê bao điện thoại hoặc khóa sim, thay đổi thông tin mà không thông báo cho MB … và các trường hợp không thực hiện đúng các quy định, hướng dẫn của MB, Điều khoản điều kiện này hoặc vi phạm bất kỳ cam kết, thỏa thuận nào với MB. MB thực hiện các biện pháp để khóa dịch vụ sau khi nhận được thông báo khóa dịch vụ của KH hoặc chủ động khóa/tạm khóa dịch </w:t>
+        <w:t>(iv) Để phòng ngừa rủi ro, KH phải quản lý, bảo đảm an toàn và bí mật các yếu tố bảo mật bao gồm: tên đăng nhập, password, (các) mật khẩu dịch vụ, OTP, mã bí mật, Mobile Token, Hard Token, SMS Token, câu hỏi bảo mật, thiết bị/thông tin dùng để truy cập, kết nối, thực hiện giao dịch MB điện tử, các yếu tố bảo mật thẻ (PIN, số thẻ, thông tin thẻ), các thiết bị và yếu tố bảo mật khác của KH do MB cung cấp. KH thực hiện các biện pháp cần thiết ở mức độ cao nhất nhằm kiểm soát, ngăn chặn, phòng chống việc sử dụng trái phép yếu tố bảo mật. KH không rời khỏi thiết bị dùng để truy cập, thực hiện giao dịch cho đến khi đăng xuất khỏi dịch vụ. KH chịu trách nhiệm với các giao dịch, thiệt hại xảy ra do để lộ, lọt, mất, lừa đảo, bị lợi dụng các yếu tố bảo mật, truy cập trái phép tài khoản, chuyển đổi thuê bao điện thoại hoặc khóa sim, thay đổi thông tin mà không thông báo cho MB … và các trường hợp không thực hiện đúng các quy định, hướng dẫn của MB, Điều khoản điều kiện này hoặc vi phạm bất kỳ cam kết, thỏa thuận nào với MB. MB thực hiện các biện</w:t>
+      </w:r>
+      <w:r>
+        <w:rPr>
+          <w:b w:val="0"/>
+          <w:w w:val="70"/>
+          <w:sz w:val="24"/>
+          <w:szCs w:val="24"/>
+        </w:rPr>
+        <w:br w:type="column"/>
       </w:r>
     </w:p>
     <w:p>
@@ -9853,6 +9862,15 @@
           <w:szCs w:val="24"/>
         </w:rPr>
       </w:pPr>
+      <w:r>
+        <w:rPr>
+          <w:b w:val="0"/>
+          <w:w w:val="70"/>
+          <w:sz w:val="24"/>
+          <w:szCs w:val="24"/>
+        </w:rPr>
+        <w:t xml:space="preserve"> pháp để khóa dịch vụ sau khi nhận được thông báo khóa dịch vụ của KH hoặc chủ động khóa/tạm khóa dịch </w:t>
+      </w:r>
     </w:p>
     <w:p>
       <w:pPr>

--- a/merge_mail/HO_SO_PL_PY.docx
+++ b/merge_mail/HO_SO_PL_PY.docx
@@ -9869,27 +9869,7 @@
           <w:sz w:val="24"/>
           <w:szCs w:val="24"/>
         </w:rPr>
-        <w:t xml:space="preserve"> pháp để khóa dịch vụ sau khi nhận được thông báo khóa dịch vụ của KH hoặc chủ động khóa/tạm khóa dịch </w:t>
-      </w:r>
-    </w:p>
-    <w:p>
-      <w:pPr>
-        <w:jc w:val="both"/>
-        <w:rPr>
-          <w:b w:val="0"/>
-          <w:w w:val="70"/>
-          <w:sz w:val="24"/>
-          <w:szCs w:val="24"/>
-        </w:rPr>
-      </w:pPr>
-      <w:r>
-        <w:rPr>
-          <w:b w:val="0"/>
-          <w:w w:val="70"/>
-          <w:sz w:val="24"/>
-          <w:szCs w:val="24"/>
-        </w:rPr>
-        <w:t xml:space="preserve">vụ trong trường hợp đánh giá có nguy cơ phát sinh rủi ro. KH đồng ý chịu trách nhiệm về những thiệt hại trước thời điểm MB khóa dịch vụ này. </w:t>
+        <w:t xml:space="preserve"> pháp để khóa dịch vụ sau khi nhận được thông báo khóa dịch vụ của KH hoặc chủ động khóa/tạm khóa dịch vụ trong trường hợp đánh giá có nguy cơ phát sinh rủi ro. KH đồng ý chịu trách nhiệm về những thiệt hại trước thời điểm MB khóa dịch vụ này. </w:t>
       </w:r>
     </w:p>
     <w:p>

--- a/merge_mail/HO_SO_PL_PY.docx
+++ b/merge_mail/HO_SO_PL_PY.docx
@@ -7111,20 +7111,20 @@
             <w:tblPr>
               <w:tblpPr w:leftFromText="180" w:rightFromText="180" w:vertAnchor="text" w:horzAnchor="margin" w:tblpY="61"/>
               <w:tblOverlap w:val="never"/>
-              <w:tblW w:w="10897" w:type="dxa"/>
+              <w:tblW w:w="10776" w:type="dxa"/>
               <w:tblLook w:val="04A0" w:firstRow="1" w:lastRow="0" w:firstColumn="1" w:lastColumn="0" w:noHBand="0" w:noVBand="1"/>
             </w:tblPr>
             <w:tblGrid>
-              <w:gridCol w:w="10897"/>
+              <w:gridCol w:w="10776"/>
             </w:tblGrid>
             <w:tr>
               <w:trPr>
                 <w:cantSplit/>
-                <w:trHeight w:val="722"/>
+                <w:trHeight w:val="780"/>
               </w:trPr>
               <w:tc>
                 <w:tcPr>
-                  <w:tcW w:w="10897" w:type="dxa"/>
+                  <w:tcW w:w="10776" w:type="dxa"/>
                 </w:tcPr>
                 <w:p>
                   <w:pPr>
@@ -7280,20 +7280,20 @@
             <w:tblPr>
               <w:tblpPr w:leftFromText="180" w:rightFromText="180" w:vertAnchor="text" w:horzAnchor="margin" w:tblpY="61"/>
               <w:tblOverlap w:val="never"/>
-              <w:tblW w:w="10856" w:type="dxa"/>
+              <w:tblW w:w="10765" w:type="dxa"/>
               <w:tblLook w:val="04A0" w:firstRow="1" w:lastRow="0" w:firstColumn="1" w:lastColumn="0" w:noHBand="0" w:noVBand="1"/>
             </w:tblPr>
             <w:tblGrid>
-              <w:gridCol w:w="10856"/>
+              <w:gridCol w:w="10765"/>
             </w:tblGrid>
             <w:tr>
               <w:trPr>
                 <w:cantSplit/>
-                <w:trHeight w:val="2261"/>
+                <w:trHeight w:val="2289"/>
               </w:trPr>
               <w:tc>
                 <w:tcPr>
-                  <w:tcW w:w="10856" w:type="dxa"/>
+                  <w:tcW w:w="10765" w:type="dxa"/>
                 </w:tcPr>
                 <w:p>
                   <w:pPr>

--- a/merge_mail/HO_SO_PL_PY.docx
+++ b/merge_mail/HO_SO_PL_PY.docx
@@ -7055,7 +7055,7 @@
         <w:tblLook w:val="01E0" w:firstRow="1" w:lastRow="1" w:firstColumn="1" w:lastColumn="1" w:noHBand="0" w:noVBand="0"/>
       </w:tblPr>
       <w:tblGrid>
-        <w:gridCol w:w="10899"/>
+        <w:gridCol w:w="10871"/>
       </w:tblGrid>
       <w:tr>
         <w:trPr>
@@ -7111,20 +7111,20 @@
             <w:tblPr>
               <w:tblpPr w:leftFromText="180" w:rightFromText="180" w:vertAnchor="text" w:horzAnchor="margin" w:tblpY="61"/>
               <w:tblOverlap w:val="never"/>
-              <w:tblW w:w="10776" w:type="dxa"/>
+              <w:tblW w:w="10655" w:type="dxa"/>
               <w:tblLook w:val="04A0" w:firstRow="1" w:lastRow="0" w:firstColumn="1" w:lastColumn="0" w:noHBand="0" w:noVBand="1"/>
             </w:tblPr>
             <w:tblGrid>
-              <w:gridCol w:w="10776"/>
+              <w:gridCol w:w="10655"/>
             </w:tblGrid>
             <w:tr>
               <w:trPr>
                 <w:cantSplit/>
-                <w:trHeight w:val="780"/>
+                <w:trHeight w:val="842"/>
               </w:trPr>
               <w:tc>
                 <w:tcPr>
-                  <w:tcW w:w="10776" w:type="dxa"/>
+                  <w:tcW w:w="10655" w:type="dxa"/>
                 </w:tcPr>
                 <w:p>
                   <w:pPr>
@@ -7280,20 +7280,20 @@
             <w:tblPr>
               <w:tblpPr w:leftFromText="180" w:rightFromText="180" w:vertAnchor="text" w:horzAnchor="margin" w:tblpY="61"/>
               <w:tblOverlap w:val="never"/>
-              <w:tblW w:w="10765" w:type="dxa"/>
+              <w:tblW w:w="10614" w:type="dxa"/>
               <w:tblLook w:val="04A0" w:firstRow="1" w:lastRow="0" w:firstColumn="1" w:lastColumn="0" w:noHBand="0" w:noVBand="1"/>
             </w:tblPr>
             <w:tblGrid>
-              <w:gridCol w:w="10765"/>
+              <w:gridCol w:w="10614"/>
             </w:tblGrid>
             <w:tr>
               <w:trPr>
                 <w:cantSplit/>
-                <w:trHeight w:val="2289"/>
+                <w:trHeight w:val="2317"/>
               </w:trPr>
               <w:tc>
                 <w:tcPr>
-                  <w:tcW w:w="10765" w:type="dxa"/>
+                  <w:tcW w:w="10614" w:type="dxa"/>
                 </w:tcPr>
                 <w:p>
                   <w:pPr>

--- a/merge_mail/HO_SO_PL_PY.docx
+++ b/merge_mail/HO_SO_PL_PY.docx
@@ -7055,7 +7055,7 @@
         <w:tblLook w:val="01E0" w:firstRow="1" w:lastRow="1" w:firstColumn="1" w:lastColumn="1" w:noHBand="0" w:noVBand="0"/>
       </w:tblPr>
       <w:tblGrid>
-        <w:gridCol w:w="10871"/>
+        <w:gridCol w:w="11035"/>
       </w:tblGrid>
       <w:tr>
         <w:trPr>
@@ -7109,22 +7109,22 @@
           </w:p>
           <w:tbl>
             <w:tblPr>
-              <w:tblpPr w:leftFromText="180" w:rightFromText="180" w:vertAnchor="text" w:horzAnchor="margin" w:tblpY="61"/>
+              <w:tblpPr w:leftFromText="180" w:rightFromText="180" w:vertAnchor="text" w:horzAnchor="margin" w:tblpX="-147" w:tblpY="61"/>
               <w:tblOverlap w:val="never"/>
-              <w:tblW w:w="10655" w:type="dxa"/>
+              <w:tblW w:w="10894" w:type="dxa"/>
               <w:tblLook w:val="04A0" w:firstRow="1" w:lastRow="0" w:firstColumn="1" w:lastColumn="0" w:noHBand="0" w:noVBand="1"/>
             </w:tblPr>
             <w:tblGrid>
-              <w:gridCol w:w="10655"/>
+              <w:gridCol w:w="10894"/>
             </w:tblGrid>
             <w:tr>
               <w:trPr>
                 <w:cantSplit/>
-                <w:trHeight w:val="842"/>
+                <w:trHeight w:val="919"/>
               </w:trPr>
               <w:tc>
                 <w:tcPr>
-                  <w:tcW w:w="10655" w:type="dxa"/>
+                  <w:tcW w:w="10894" w:type="dxa"/>
                 </w:tcPr>
                 <w:p>
                   <w:pPr>
@@ -7133,7 +7133,7 @@
                       <w:tab w:val="right" w:pos="4995"/>
                       <w:tab w:val="left" w:leader="dot" w:pos="7830"/>
                     </w:tabs>
-                    <w:spacing w:line="276" w:lineRule="auto"/>
+                    <w:spacing w:line="252" w:lineRule="auto"/>
                     <w:ind w:right="34"/>
                     <w:rPr>
                       <w:bCs/>
@@ -7222,7 +7222,7 @@
                     <w:widowControl w:val="0"/>
                     <w:autoSpaceDE w:val="0"/>
                     <w:autoSpaceDN w:val="0"/>
-                    <w:spacing w:line="276" w:lineRule="auto"/>
+                    <w:spacing w:line="252" w:lineRule="auto"/>
                     <w:contextualSpacing/>
                     <w:jc w:val="both"/>
                     <w:rPr>
@@ -7278,22 +7278,22 @@
           </w:tcPr>
           <w:tbl>
             <w:tblPr>
-              <w:tblpPr w:leftFromText="180" w:rightFromText="180" w:vertAnchor="text" w:horzAnchor="margin" w:tblpY="61"/>
+              <w:tblpPr w:leftFromText="180" w:rightFromText="180" w:vertAnchor="text" w:horzAnchor="margin" w:tblpX="-147" w:tblpY="61"/>
               <w:tblOverlap w:val="never"/>
-              <w:tblW w:w="10614" w:type="dxa"/>
+              <w:tblW w:w="10929" w:type="dxa"/>
               <w:tblLook w:val="04A0" w:firstRow="1" w:lastRow="0" w:firstColumn="1" w:lastColumn="0" w:noHBand="0" w:noVBand="1"/>
             </w:tblPr>
             <w:tblGrid>
-              <w:gridCol w:w="10614"/>
+              <w:gridCol w:w="10929"/>
             </w:tblGrid>
             <w:tr>
               <w:trPr>
                 <w:cantSplit/>
-                <w:trHeight w:val="2317"/>
+                <w:trHeight w:val="2308"/>
               </w:trPr>
               <w:tc>
                 <w:tcPr>
-                  <w:tcW w:w="10614" w:type="dxa"/>
+                  <w:tcW w:w="10929" w:type="dxa"/>
                 </w:tcPr>
                 <w:p>
                   <w:pPr>
@@ -9440,7 +9440,7 @@
             <w:numRestart w:val="eachPage"/>
           </w:footnotePr>
           <w:pgSz w:w="11907" w:h="16840" w:code="9"/>
-          <w:pgMar w:top="170" w:right="476" w:bottom="170" w:left="811" w:header="431" w:footer="431" w:gutter="0"/>
+          <w:pgMar w:top="170" w:right="340" w:bottom="170" w:left="811" w:header="431" w:footer="431" w:gutter="0"/>
           <w:pgNumType w:start="1"/>
           <w:cols w:space="720"/>
           <w:titlePg/>
@@ -10288,7 +10288,7 @@
           <w:footerReference w:type="even" r:id="rId15"/>
           <w:type w:val="continuous"/>
           <w:pgSz w:w="11907" w:h="16840" w:code="9"/>
-          <w:pgMar w:top="170" w:right="476" w:bottom="170" w:left="811" w:header="431" w:footer="431" w:gutter="0"/>
+          <w:pgMar w:top="170" w:right="340" w:bottom="170" w:left="811" w:header="431" w:footer="431" w:gutter="0"/>
           <w:cols w:num="2" w:space="720"/>
           <w:titlePg/>
           <w:docGrid w:linePitch="360"/>
@@ -10308,7 +10308,7 @@
     <w:sectPr>
       <w:type w:val="continuous"/>
       <w:pgSz w:w="11907" w:h="16840" w:code="9"/>
-      <w:pgMar w:top="170" w:right="476" w:bottom="170" w:left="811" w:header="431" w:footer="431" w:gutter="0"/>
+      <w:pgMar w:top="170" w:right="340" w:bottom="170" w:left="811" w:header="431" w:footer="431" w:gutter="0"/>
       <w:cols w:space="720"/>
       <w:titlePg/>
       <w:docGrid w:linePitch="360"/>

--- a/merge_mail/HO_SO_PL_PY.docx
+++ b/merge_mail/HO_SO_PL_PY.docx
@@ -7055,7 +7055,7 @@
         <w:tblLook w:val="01E0" w:firstRow="1" w:lastRow="1" w:firstColumn="1" w:lastColumn="1" w:noHBand="0" w:noVBand="0"/>
       </w:tblPr>
       <w:tblGrid>
-        <w:gridCol w:w="11035"/>
+        <w:gridCol w:w="10979"/>
       </w:tblGrid>
       <w:tr>
         <w:trPr>
@@ -7111,20 +7111,20 @@
             <w:tblPr>
               <w:tblpPr w:leftFromText="180" w:rightFromText="180" w:vertAnchor="text" w:horzAnchor="margin" w:tblpX="-147" w:tblpY="61"/>
               <w:tblOverlap w:val="never"/>
-              <w:tblW w:w="10894" w:type="dxa"/>
+              <w:tblW w:w="10683" w:type="dxa"/>
               <w:tblLook w:val="04A0" w:firstRow="1" w:lastRow="0" w:firstColumn="1" w:lastColumn="0" w:noHBand="0" w:noVBand="1"/>
             </w:tblPr>
             <w:tblGrid>
-              <w:gridCol w:w="10894"/>
+              <w:gridCol w:w="10683"/>
             </w:tblGrid>
             <w:tr>
               <w:trPr>
                 <w:cantSplit/>
-                <w:trHeight w:val="919"/>
+                <w:trHeight w:val="980"/>
               </w:trPr>
               <w:tc>
                 <w:tcPr>
-                  <w:tcW w:w="10894" w:type="dxa"/>
+                  <w:tcW w:w="10683" w:type="dxa"/>
                 </w:tcPr>
                 <w:p>
                   <w:pPr>
@@ -7280,20 +7280,20 @@
             <w:tblPr>
               <w:tblpPr w:leftFromText="180" w:rightFromText="180" w:vertAnchor="text" w:horzAnchor="margin" w:tblpX="-147" w:tblpY="61"/>
               <w:tblOverlap w:val="never"/>
-              <w:tblW w:w="10929" w:type="dxa"/>
+              <w:tblW w:w="10763" w:type="dxa"/>
               <w:tblLook w:val="04A0" w:firstRow="1" w:lastRow="0" w:firstColumn="1" w:lastColumn="0" w:noHBand="0" w:noVBand="1"/>
             </w:tblPr>
             <w:tblGrid>
-              <w:gridCol w:w="10929"/>
+              <w:gridCol w:w="10763"/>
             </w:tblGrid>
             <w:tr>
               <w:trPr>
                 <w:cantSplit/>
-                <w:trHeight w:val="2308"/>
+                <w:trHeight w:val="2341"/>
               </w:trPr>
               <w:tc>
                 <w:tcPr>
-                  <w:tcW w:w="10929" w:type="dxa"/>
+                  <w:tcW w:w="10763" w:type="dxa"/>
                 </w:tcPr>
                 <w:p>
                   <w:pPr>

--- a/merge_mail/HO_SO_PL_PY.docx
+++ b/merge_mail/HO_SO_PL_PY.docx
@@ -7055,7 +7055,7 @@
         <w:tblLook w:val="01E0" w:firstRow="1" w:lastRow="1" w:firstColumn="1" w:lastColumn="1" w:noHBand="0" w:noVBand="0"/>
       </w:tblPr>
       <w:tblGrid>
-        <w:gridCol w:w="10979"/>
+        <w:gridCol w:w="11035"/>
       </w:tblGrid>
       <w:tr>
         <w:trPr>
@@ -7111,11 +7111,11 @@
             <w:tblPr>
               <w:tblpPr w:leftFromText="180" w:rightFromText="180" w:vertAnchor="text" w:horzAnchor="margin" w:tblpX="-147" w:tblpY="61"/>
               <w:tblOverlap w:val="never"/>
-              <w:tblW w:w="10683" w:type="dxa"/>
+              <w:tblW w:w="10910" w:type="dxa"/>
               <w:tblLook w:val="04A0" w:firstRow="1" w:lastRow="0" w:firstColumn="1" w:lastColumn="0" w:noHBand="0" w:noVBand="1"/>
             </w:tblPr>
             <w:tblGrid>
-              <w:gridCol w:w="10683"/>
+              <w:gridCol w:w="10910"/>
             </w:tblGrid>
             <w:tr>
               <w:trPr>
@@ -7124,7 +7124,7 @@
               </w:trPr>
               <w:tc>
                 <w:tcPr>
-                  <w:tcW w:w="10683" w:type="dxa"/>
+                  <w:tcW w:w="10910" w:type="dxa"/>
                 </w:tcPr>
                 <w:p>
                   <w:pPr>
@@ -7280,20 +7280,20 @@
             <w:tblPr>
               <w:tblpPr w:leftFromText="180" w:rightFromText="180" w:vertAnchor="text" w:horzAnchor="margin" w:tblpX="-147" w:tblpY="61"/>
               <w:tblOverlap w:val="never"/>
-              <w:tblW w:w="10763" w:type="dxa"/>
+              <w:tblW w:w="10882" w:type="dxa"/>
               <w:tblLook w:val="04A0" w:firstRow="1" w:lastRow="0" w:firstColumn="1" w:lastColumn="0" w:noHBand="0" w:noVBand="1"/>
             </w:tblPr>
             <w:tblGrid>
-              <w:gridCol w:w="10763"/>
+              <w:gridCol w:w="10882"/>
             </w:tblGrid>
             <w:tr>
               <w:trPr>
                 <w:cantSplit/>
-                <w:trHeight w:val="2341"/>
+                <w:trHeight w:val="2336"/>
               </w:trPr>
               <w:tc>
                 <w:tcPr>
-                  <w:tcW w:w="10763" w:type="dxa"/>
+                  <w:tcW w:w="10882" w:type="dxa"/>
                 </w:tcPr>
                 <w:p>
                   <w:pPr>

--- a/merge_mail/HO_SO_PL_PY.docx
+++ b/merge_mail/HO_SO_PL_PY.docx
@@ -7055,7 +7055,7 @@
         <w:tblLook w:val="01E0" w:firstRow="1" w:lastRow="1" w:firstColumn="1" w:lastColumn="1" w:noHBand="0" w:noVBand="0"/>
       </w:tblPr>
       <w:tblGrid>
-        <w:gridCol w:w="11035"/>
+        <w:gridCol w:w="10900"/>
       </w:tblGrid>
       <w:tr>
         <w:trPr>
@@ -7111,20 +7111,20 @@
             <w:tblPr>
               <w:tblpPr w:leftFromText="180" w:rightFromText="180" w:vertAnchor="text" w:horzAnchor="margin" w:tblpX="-147" w:tblpY="61"/>
               <w:tblOverlap w:val="never"/>
-              <w:tblW w:w="10910" w:type="dxa"/>
+              <w:tblW w:w="10684" w:type="dxa"/>
               <w:tblLook w:val="04A0" w:firstRow="1" w:lastRow="0" w:firstColumn="1" w:lastColumn="0" w:noHBand="0" w:noVBand="1"/>
             </w:tblPr>
             <w:tblGrid>
-              <w:gridCol w:w="10910"/>
+              <w:gridCol w:w="10684"/>
             </w:tblGrid>
             <w:tr>
               <w:trPr>
                 <w:cantSplit/>
-                <w:trHeight w:val="980"/>
+                <w:trHeight w:val="1102"/>
               </w:trPr>
               <w:tc>
                 <w:tcPr>
-                  <w:tcW w:w="10910" w:type="dxa"/>
+                  <w:tcW w:w="10684" w:type="dxa"/>
                 </w:tcPr>
                 <w:p>
                   <w:pPr>
@@ -7280,20 +7280,20 @@
             <w:tblPr>
               <w:tblpPr w:leftFromText="180" w:rightFromText="180" w:vertAnchor="text" w:horzAnchor="margin" w:tblpX="-147" w:tblpY="61"/>
               <w:tblOverlap w:val="never"/>
-              <w:tblW w:w="10882" w:type="dxa"/>
+              <w:tblW w:w="10626" w:type="dxa"/>
               <w:tblLook w:val="04A0" w:firstRow="1" w:lastRow="0" w:firstColumn="1" w:lastColumn="0" w:noHBand="0" w:noVBand="1"/>
             </w:tblPr>
             <w:tblGrid>
-              <w:gridCol w:w="10882"/>
+              <w:gridCol w:w="10626"/>
             </w:tblGrid>
             <w:tr>
               <w:trPr>
                 <w:cantSplit/>
-                <w:trHeight w:val="2336"/>
+                <w:trHeight w:val="2340"/>
               </w:trPr>
               <w:tc>
                 <w:tcPr>
-                  <w:tcW w:w="10882" w:type="dxa"/>
+                  <w:tcW w:w="10626" w:type="dxa"/>
                 </w:tcPr>
                 <w:p>
                   <w:pPr>

--- a/merge_mail/HO_SO_PL_PY.docx
+++ b/merge_mail/HO_SO_PL_PY.docx
@@ -7120,7 +7120,6 @@
             <w:tr>
               <w:trPr>
                 <w:cantSplit/>
-                <w:trHeight w:val="1102"/>
               </w:trPr>
               <w:tc>
                 <w:tcPr>
@@ -7133,7 +7132,7 @@
                       <w:tab w:val="right" w:pos="4995"/>
                       <w:tab w:val="left" w:leader="dot" w:pos="7830"/>
                     </w:tabs>
-                    <w:spacing w:line="252" w:lineRule="auto"/>
+                    <w:spacing w:line="276" w:lineRule="auto"/>
                     <w:ind w:right="34"/>
                     <w:rPr>
                       <w:bCs/>
@@ -7222,7 +7221,7 @@
                     <w:widowControl w:val="0"/>
                     <w:autoSpaceDE w:val="0"/>
                     <w:autoSpaceDN w:val="0"/>
-                    <w:spacing w:line="252" w:lineRule="auto"/>
+                    <w:spacing w:line="276" w:lineRule="auto"/>
                     <w:contextualSpacing/>
                     <w:jc w:val="both"/>
                     <w:rPr>
@@ -7289,7 +7288,6 @@
             <w:tr>
               <w:trPr>
                 <w:cantSplit/>
-                <w:trHeight w:val="2340"/>
               </w:trPr>
               <w:tc>
                 <w:tcPr>
